--- a/BaoCaoDACS1/ĐACS1.docx
+++ b/BaoCaoDACS1/ĐACS1.docx
@@ -4,7 +4,7 @@
   <w:body>
     <w:p>
       <w:pPr>
-        <w:spacing w:before="240"/>
+        <w:spacing w:before="240" w:line="276" w:lineRule="auto"/>
         <w:jc w:val="center"/>
         <w:rPr>
           <w:sz w:val="28"/>
@@ -104,7 +104,7 @@
     <w:p>
       <w:pPr>
         <w:keepNext/>
-        <w:spacing w:before="120" w:line="360" w:lineRule="auto"/>
+        <w:spacing w:before="120" w:line="276" w:lineRule="auto"/>
         <w:jc w:val="center"/>
         <w:rPr>
           <w:sz w:val="28"/>
@@ -122,7 +122,7 @@
     <w:p>
       <w:pPr>
         <w:keepNext/>
-        <w:spacing w:before="120" w:line="360" w:lineRule="auto"/>
+        <w:spacing w:before="120" w:line="276" w:lineRule="auto"/>
         <w:jc w:val="center"/>
         <w:rPr>
           <w:b/>
@@ -142,7 +142,7 @@
     <w:p>
       <w:pPr>
         <w:keepNext/>
-        <w:spacing w:before="120" w:line="360" w:lineRule="auto"/>
+        <w:spacing w:before="120" w:line="276" w:lineRule="auto"/>
         <w:jc w:val="center"/>
         <w:rPr>
           <w:szCs w:val="28"/>
@@ -206,7 +206,7 @@
     <w:p>
       <w:pPr>
         <w:keepNext/>
-        <w:spacing w:before="120" w:line="360" w:lineRule="auto"/>
+        <w:spacing w:before="120" w:line="276" w:lineRule="auto"/>
         <w:jc w:val="center"/>
         <w:rPr>
           <w:szCs w:val="28"/>
@@ -215,7 +215,7 @@
     </w:p>
     <w:p>
       <w:pPr>
-        <w:spacing w:line="360" w:lineRule="auto"/>
+        <w:spacing w:line="276" w:lineRule="auto"/>
         <w:jc w:val="center"/>
         <w:rPr>
           <w:sz w:val="32"/>
@@ -225,7 +225,7 @@
     </w:p>
     <w:p>
       <w:pPr>
-        <w:spacing w:line="360" w:lineRule="auto"/>
+        <w:spacing w:line="276" w:lineRule="auto"/>
         <w:jc w:val="center"/>
         <w:rPr>
           <w:sz w:val="36"/>
@@ -249,7 +249,7 @@
     </w:p>
     <w:p>
       <w:pPr>
-        <w:spacing w:line="312" w:lineRule="auto"/>
+        <w:spacing w:line="276" w:lineRule="auto"/>
         <w:jc w:val="center"/>
         <w:rPr>
           <w:b/>
@@ -268,7 +268,7 @@
     </w:p>
     <w:p>
       <w:pPr>
-        <w:spacing w:line="312" w:lineRule="auto"/>
+        <w:spacing w:line="276" w:lineRule="auto"/>
         <w:jc w:val="center"/>
         <w:rPr>
           <w:b/>
@@ -288,7 +288,7 @@
     </w:p>
     <w:p>
       <w:pPr>
-        <w:spacing w:after="600" w:line="360" w:lineRule="auto"/>
+        <w:spacing w:after="600" w:line="276" w:lineRule="auto"/>
         <w:jc w:val="center"/>
         <w:rPr>
           <w:b/>
@@ -302,7 +302,7 @@
         <w:tabs>
           <w:tab w:val="left" w:pos="4536"/>
         </w:tabs>
-        <w:spacing w:line="360" w:lineRule="auto"/>
+        <w:spacing w:line="276" w:lineRule="auto"/>
         <w:ind w:firstLine="1560"/>
         <w:rPr>
           <w:b/>
@@ -344,7 +344,7 @@
         <w:tabs>
           <w:tab w:val="left" w:pos="4536"/>
         </w:tabs>
-        <w:spacing w:line="360" w:lineRule="auto"/>
+        <w:spacing w:line="276" w:lineRule="auto"/>
         <w:ind w:firstLine="1560"/>
         <w:rPr>
           <w:sz w:val="32"/>
@@ -381,7 +381,7 @@
         <w:tabs>
           <w:tab w:val="left" w:pos="4536"/>
         </w:tabs>
-        <w:spacing w:line="360" w:lineRule="auto"/>
+        <w:spacing w:line="276" w:lineRule="auto"/>
         <w:ind w:firstLine="1560"/>
         <w:rPr>
           <w:b/>
@@ -424,7 +424,7 @@
         <w:tabs>
           <w:tab w:val="left" w:pos="4536"/>
         </w:tabs>
-        <w:spacing w:line="360" w:lineRule="auto"/>
+        <w:spacing w:line="276" w:lineRule="auto"/>
         <w:ind w:firstLine="1560"/>
         <w:rPr>
           <w:b/>
@@ -438,7 +438,21 @@
           <w:sz w:val="32"/>
           <w:szCs w:val="36"/>
         </w:rPr>
-        <w:t xml:space="preserve">Giảng viên hướng dẫn: </w:t>
+        <w:t>Giảng viên hướng dẫn</w:t>
+      </w:r>
+      <w:r>
+        <w:rPr>
+          <w:sz w:val="32"/>
+          <w:szCs w:val="36"/>
+        </w:rPr>
+        <w:tab/>
+      </w:r>
+      <w:r>
+        <w:rPr>
+          <w:sz w:val="32"/>
+          <w:szCs w:val="36"/>
+        </w:rPr>
+        <w:t xml:space="preserve">: </w:t>
       </w:r>
       <w:r>
         <w:rPr>
@@ -461,7 +475,7 @@
     </w:p>
     <w:p>
       <w:pPr>
-        <w:spacing w:after="600" w:line="360" w:lineRule="auto"/>
+        <w:spacing w:after="600" w:line="276" w:lineRule="auto"/>
         <w:rPr>
           <w:b/>
           <w:sz w:val="42"/>
@@ -471,7 +485,7 @@
     </w:p>
     <w:p>
       <w:pPr>
-        <w:spacing w:after="600" w:line="360" w:lineRule="auto"/>
+        <w:spacing w:after="600" w:line="276" w:lineRule="auto"/>
         <w:rPr>
           <w:b/>
           <w:sz w:val="42"/>
@@ -481,7 +495,27 @@
     </w:p>
     <w:p>
       <w:pPr>
-        <w:spacing w:line="360" w:lineRule="auto"/>
+        <w:spacing w:after="600" w:line="276" w:lineRule="auto"/>
+        <w:rPr>
+          <w:b/>
+          <w:sz w:val="42"/>
+          <w:szCs w:val="42"/>
+        </w:rPr>
+      </w:pPr>
+    </w:p>
+    <w:p>
+      <w:pPr>
+        <w:spacing w:after="600" w:line="276" w:lineRule="auto"/>
+        <w:rPr>
+          <w:b/>
+          <w:sz w:val="42"/>
+          <w:szCs w:val="42"/>
+        </w:rPr>
+      </w:pPr>
+    </w:p>
+    <w:p>
+      <w:pPr>
+        <w:spacing w:line="276" w:lineRule="auto"/>
         <w:jc w:val="center"/>
         <w:rPr>
           <w:sz w:val="32"/>
@@ -564,7 +598,7 @@
     </w:p>
     <w:p>
       <w:pPr>
-        <w:spacing w:before="240"/>
+        <w:spacing w:before="240" w:line="276" w:lineRule="auto"/>
         <w:jc w:val="center"/>
         <w:rPr>
           <w:sz w:val="28"/>
@@ -583,7 +617,7 @@
     <w:p>
       <w:pPr>
         <w:keepNext/>
-        <w:spacing w:before="120" w:line="360" w:lineRule="auto"/>
+        <w:spacing w:before="120" w:line="276" w:lineRule="auto"/>
         <w:jc w:val="center"/>
         <w:rPr>
           <w:sz w:val="28"/>
@@ -601,7 +635,7 @@
     <w:p>
       <w:pPr>
         <w:keepNext/>
-        <w:spacing w:before="120" w:line="360" w:lineRule="auto"/>
+        <w:spacing w:before="120" w:line="276" w:lineRule="auto"/>
         <w:jc w:val="center"/>
         <w:rPr>
           <w:b/>
@@ -621,7 +655,7 @@
     <w:p>
       <w:pPr>
         <w:keepNext/>
-        <w:spacing w:before="120" w:line="360" w:lineRule="auto"/>
+        <w:spacing w:before="120" w:line="276" w:lineRule="auto"/>
         <w:jc w:val="center"/>
         <w:rPr>
           <w:szCs w:val="28"/>
@@ -684,12 +718,12 @@
     </w:p>
     <w:p>
       <w:pPr>
-        <w:spacing w:after="120" w:line="360" w:lineRule="auto"/>
-      </w:pPr>
-    </w:p>
-    <w:p>
-      <w:pPr>
-        <w:spacing w:line="360" w:lineRule="auto"/>
+        <w:spacing w:after="120" w:line="276" w:lineRule="auto"/>
+      </w:pPr>
+    </w:p>
+    <w:p>
+      <w:pPr>
+        <w:spacing w:line="276" w:lineRule="auto"/>
         <w:jc w:val="center"/>
         <w:rPr>
           <w:sz w:val="32"/>
@@ -699,7 +733,7 @@
     </w:p>
     <w:p>
       <w:pPr>
-        <w:spacing w:line="360" w:lineRule="auto"/>
+        <w:spacing w:line="276" w:lineRule="auto"/>
         <w:jc w:val="center"/>
         <w:rPr>
           <w:sz w:val="36"/>
@@ -716,7 +750,7 @@
     </w:p>
     <w:p>
       <w:pPr>
-        <w:spacing w:line="312" w:lineRule="auto"/>
+        <w:spacing w:line="276" w:lineRule="auto"/>
         <w:jc w:val="center"/>
         <w:rPr>
           <w:b/>
@@ -735,7 +769,7 @@
     </w:p>
     <w:p>
       <w:pPr>
-        <w:spacing w:line="312" w:lineRule="auto"/>
+        <w:spacing w:line="276" w:lineRule="auto"/>
         <w:jc w:val="center"/>
         <w:rPr>
           <w:b/>
@@ -755,7 +789,7 @@
     </w:p>
     <w:p>
       <w:pPr>
-        <w:spacing w:line="360" w:lineRule="auto"/>
+        <w:spacing w:line="276" w:lineRule="auto"/>
         <w:jc w:val="center"/>
         <w:rPr>
           <w:sz w:val="30"/>
@@ -765,7 +799,7 @@
     </w:p>
     <w:p>
       <w:pPr>
-        <w:spacing w:line="360" w:lineRule="auto"/>
+        <w:spacing w:line="276" w:lineRule="auto"/>
         <w:jc w:val="center"/>
         <w:rPr>
           <w:sz w:val="30"/>
@@ -775,7 +809,7 @@
     </w:p>
     <w:p>
       <w:pPr>
-        <w:spacing w:line="360" w:lineRule="auto"/>
+        <w:spacing w:line="276" w:lineRule="auto"/>
         <w:jc w:val="center"/>
         <w:rPr>
           <w:sz w:val="30"/>
@@ -788,7 +822,7 @@
         <w:tabs>
           <w:tab w:val="left" w:pos="4536"/>
         </w:tabs>
-        <w:spacing w:line="360" w:lineRule="auto"/>
+        <w:spacing w:line="276" w:lineRule="auto"/>
         <w:ind w:firstLine="1560"/>
         <w:rPr>
           <w:b/>
@@ -830,7 +864,7 @@
         <w:tabs>
           <w:tab w:val="left" w:pos="4536"/>
         </w:tabs>
-        <w:spacing w:line="360" w:lineRule="auto"/>
+        <w:spacing w:line="276" w:lineRule="auto"/>
         <w:ind w:firstLine="1560"/>
         <w:rPr>
           <w:sz w:val="32"/>
@@ -852,7 +886,7 @@
         <w:tabs>
           <w:tab w:val="left" w:pos="4536"/>
         </w:tabs>
-        <w:spacing w:line="360" w:lineRule="auto"/>
+        <w:spacing w:line="276" w:lineRule="auto"/>
         <w:ind w:firstLine="1560"/>
         <w:rPr>
           <w:b/>
@@ -889,7 +923,7 @@
         <w:tabs>
           <w:tab w:val="left" w:pos="4536"/>
         </w:tabs>
-        <w:spacing w:line="360" w:lineRule="auto"/>
+        <w:spacing w:line="276" w:lineRule="auto"/>
         <w:ind w:firstLine="1560"/>
         <w:rPr>
           <w:b/>
@@ -903,7 +937,21 @@
           <w:sz w:val="32"/>
           <w:szCs w:val="36"/>
         </w:rPr>
-        <w:t xml:space="preserve">Giảng viên hướng dẫn: </w:t>
+        <w:t>Giảng viên hướng dẫn</w:t>
+      </w:r>
+      <w:r>
+        <w:rPr>
+          <w:sz w:val="32"/>
+          <w:szCs w:val="36"/>
+        </w:rPr>
+        <w:tab/>
+      </w:r>
+      <w:r>
+        <w:rPr>
+          <w:sz w:val="32"/>
+          <w:szCs w:val="36"/>
+        </w:rPr>
+        <w:t xml:space="preserve">: </w:t>
       </w:r>
       <w:r>
         <w:rPr>
@@ -917,7 +965,7 @@
     </w:p>
     <w:p>
       <w:pPr>
-        <w:spacing w:after="600" w:line="360" w:lineRule="auto"/>
+        <w:spacing w:after="600" w:line="276" w:lineRule="auto"/>
         <w:rPr>
           <w:b/>
           <w:sz w:val="42"/>
@@ -927,7 +975,7 @@
     </w:p>
     <w:p>
       <w:pPr>
-        <w:spacing w:after="600" w:line="360" w:lineRule="auto"/>
+        <w:spacing w:after="600" w:line="276" w:lineRule="auto"/>
         <w:rPr>
           <w:b/>
           <w:sz w:val="42"/>
@@ -937,7 +985,27 @@
     </w:p>
     <w:p>
       <w:pPr>
-        <w:spacing w:line="360" w:lineRule="auto"/>
+        <w:spacing w:after="600" w:line="276" w:lineRule="auto"/>
+        <w:rPr>
+          <w:b/>
+          <w:sz w:val="42"/>
+          <w:szCs w:val="42"/>
+        </w:rPr>
+      </w:pPr>
+    </w:p>
+    <w:p>
+      <w:pPr>
+        <w:spacing w:after="600" w:line="276" w:lineRule="auto"/>
+        <w:rPr>
+          <w:b/>
+          <w:sz w:val="42"/>
+          <w:szCs w:val="42"/>
+        </w:rPr>
+      </w:pPr>
+    </w:p>
+    <w:p>
+      <w:pPr>
+        <w:spacing w:line="276" w:lineRule="auto"/>
         <w:jc w:val="center"/>
         <w:rPr>
           <w:sz w:val="32"/>
@@ -1031,7 +1099,8 @@
       <w:pPr>
         <w:pStyle w:val="Title"/>
       </w:pPr>
-      <w:bookmarkStart w:id="5" w:name="_Toc167958146"/>
+      <w:bookmarkStart w:id="5" w:name="_Toc168502596"/>
+      <w:bookmarkStart w:id="6" w:name="_Toc168503579"/>
       <w:r>
         <w:lastRenderedPageBreak/>
         <w:t>LỜI CẢM ƠN</w:t>
@@ -1042,6 +1111,84 @@
       <w:bookmarkEnd w:id="3"/>
       <w:bookmarkEnd w:id="4"/>
       <w:bookmarkEnd w:id="5"/>
+      <w:bookmarkEnd w:id="6"/>
+    </w:p>
+    <w:p>
+      <w:pPr>
+        <w:spacing w:before="80" w:after="80" w:line="276" w:lineRule="auto"/>
+        <w:ind w:firstLine="720"/>
+        <w:jc w:val="both"/>
+      </w:pPr>
+      <w:r>
+        <w:t xml:space="preserve">Để </w:t>
+      </w:r>
+      <w:r>
+        <w:t xml:space="preserve">đồ </w:t>
+      </w:r>
+      <w:r>
+        <w:t>án này đạt kết quả tốt đẹp. em đã nhận được sự hỗ trợ giúp đỡ của thầy cô. Với tình cảm sâu sắc, chân thành, cho phép em được bày tỏ lòng biết ơn đến tất cả quý thầy cô đã tạo điều kiện giúp đỡ trong quá trì</w:t>
+      </w:r>
+      <w:r>
+        <w:t>nh</w:t>
+      </w:r>
+      <w:r>
+        <w:t xml:space="preserve"> học tập và nghiên cứu phát triển đề tài</w:t>
+      </w:r>
+      <w:r>
+        <w:t>.</w:t>
+      </w:r>
+    </w:p>
+    <w:p>
+      <w:pPr>
+        <w:spacing w:before="80" w:after="80" w:line="276" w:lineRule="auto"/>
+        <w:ind w:firstLine="720"/>
+        <w:jc w:val="both"/>
+      </w:pPr>
+      <w:r>
+        <w:t xml:space="preserve">Trước hết em xin gửi tới các giảng viên trường Đại học Công nghệ thông tin và truyền thông Việt - Hàn lời chào trân trọng, lời chúc sức khỏe và lời cảm ơn sâu sắc. Với sự quan tâm, dạy bảo tận tình chu đáo của các giảng viên đã truyền tải các kĩ năng cần thiết, đến nay em có thể hoàn thành đồ án một cách tốt đẹp. </w:t>
+      </w:r>
+    </w:p>
+    <w:p>
+      <w:pPr>
+        <w:spacing w:before="80" w:after="80" w:line="276" w:lineRule="auto"/>
+        <w:ind w:firstLine="720"/>
+        <w:jc w:val="both"/>
+      </w:pPr>
+      <w:r>
+        <w:t xml:space="preserve">Đặc biệt, em xin gửi lời cảm ơn chân thành đến </w:t>
+      </w:r>
+      <w:r>
+        <w:t xml:space="preserve">Cô giáo </w:t>
+      </w:r>
+      <w:r>
+        <w:t xml:space="preserve">– ThS </w:t>
+      </w:r>
+      <w:r>
+        <w:t>Trịnh Thị Ngọc Linh</w:t>
+      </w:r>
+      <w:r>
+        <w:t xml:space="preserve"> đã quan tâm, giúp đỡ tận tình cho em để hoàn thành tốt đồ án này trong thời gian qua. </w:t>
+      </w:r>
+    </w:p>
+    <w:p>
+      <w:pPr>
+        <w:spacing w:before="80" w:after="80" w:line="276" w:lineRule="auto"/>
+        <w:ind w:firstLine="720"/>
+        <w:jc w:val="both"/>
+      </w:pPr>
+      <w:r>
+        <w:t xml:space="preserve">Với điều kiện thời gian cũng như kinh nghiệm còn hạn chế, đồ án này không thể tránh được những thiếu sót. Em rất mong nhận được sự chỉ bảo, đóng góp ý kiến của các thầy cô để em có điều kiện bổ sung, nâng cao ý thức của mình, phục vụ tốt hơn công tác thực tế sau này. </w:t>
+      </w:r>
+    </w:p>
+    <w:p>
+      <w:pPr>
+        <w:spacing w:before="80" w:after="80" w:line="276" w:lineRule="auto"/>
+        <w:ind w:firstLine="720"/>
+        <w:jc w:val="both"/>
+      </w:pPr>
+      <w:r>
+        <w:t>Chúng em xin chân thành cảm ơn!</w:t>
+      </w:r>
     </w:p>
     <w:p>
       <w:pPr>
@@ -1049,83 +1196,6 @@
         <w:ind w:firstLine="720"/>
         <w:jc w:val="both"/>
       </w:pPr>
-      <w:r>
-        <w:t xml:space="preserve">Để </w:t>
-      </w:r>
-      <w:r>
-        <w:t xml:space="preserve">đồ </w:t>
-      </w:r>
-      <w:r>
-        <w:t>án này đạt kết quả tốt đẹp. em đã nhận được sự hỗ trợ giúp đỡ của thầy cô. Với tình cảm sâu sắc, chân thành, cho phép em được bày tỏ lòng biết ơn đến tất cả quý thầy cô đã tạo điều kiện giúp đỡ trong quá trì</w:t>
-      </w:r>
-      <w:r>
-        <w:t>nh</w:t>
-      </w:r>
-      <w:r>
-        <w:t xml:space="preserve"> học tập và nghiên cứu phát triển đề tài</w:t>
-      </w:r>
-      <w:r>
-        <w:t>.</w:t>
-      </w:r>
-    </w:p>
-    <w:p>
-      <w:pPr>
-        <w:spacing w:before="80" w:after="80" w:line="312" w:lineRule="auto"/>
-        <w:ind w:firstLine="720"/>
-        <w:jc w:val="both"/>
-      </w:pPr>
-      <w:r>
-        <w:t xml:space="preserve">Trước hết em xin gửi tới các giảng viên trường Đại học Công nghệ thông tin và truyền thông Việt - Hàn lời chào trân trọng, lời chúc sức khỏe và lời cảm ơn sâu sắc. Với sự quan tâm, dạy bảo tận tình chu đáo của các giảng viên đã truyền tải các kĩ năng cần thiết, đến nay em có thể hoàn thành đồ án một cách tốt đẹp. </w:t>
-      </w:r>
-    </w:p>
-    <w:p>
-      <w:pPr>
-        <w:spacing w:before="80" w:after="80" w:line="312" w:lineRule="auto"/>
-        <w:ind w:firstLine="720"/>
-        <w:jc w:val="both"/>
-      </w:pPr>
-      <w:r>
-        <w:t xml:space="preserve">Đặc biệt, em xin gửi lời cảm ơn chân thành đến </w:t>
-      </w:r>
-      <w:r>
-        <w:t xml:space="preserve">Cô giáo </w:t>
-      </w:r>
-      <w:r>
-        <w:t xml:space="preserve">– ThS </w:t>
-      </w:r>
-      <w:r>
-        <w:t>Trịnh Thị Ngọc Linh</w:t>
-      </w:r>
-      <w:r>
-        <w:t xml:space="preserve"> đã quan tâm, giúp đỡ tận tình cho em để hoàn thành tốt đồ án này trong thời gian qua. </w:t>
-      </w:r>
-    </w:p>
-    <w:p>
-      <w:pPr>
-        <w:spacing w:before="80" w:after="80" w:line="312" w:lineRule="auto"/>
-        <w:ind w:firstLine="720"/>
-        <w:jc w:val="both"/>
-      </w:pPr>
-      <w:r>
-        <w:t xml:space="preserve">Với điều kiện thời gian cũng như kinh nghiệm còn hạn chế, đồ án này không thể tránh được những thiếu sót. Em rất mong nhận được sự chỉ bảo, đóng góp ý kiến của các thầy cô để em có điều kiện bổ sung, nâng cao ý thức của mình, phục vụ tốt hơn công tác thực tế sau này. </w:t>
-      </w:r>
-    </w:p>
-    <w:p>
-      <w:pPr>
-        <w:spacing w:before="80" w:after="80" w:line="312" w:lineRule="auto"/>
-        <w:ind w:firstLine="720"/>
-        <w:jc w:val="both"/>
-      </w:pPr>
-      <w:r>
-        <w:t>Chúng em xin chân thành cảm ơn!</w:t>
-      </w:r>
-    </w:p>
-    <w:p>
-      <w:pPr>
-        <w:spacing w:before="80" w:after="80" w:line="312" w:lineRule="auto"/>
-        <w:ind w:firstLine="720"/>
-        <w:jc w:val="both"/>
-      </w:pPr>
     </w:p>
     <w:p>
       <w:pPr>
@@ -1149,23 +1219,25 @@
       <w:pPr>
         <w:pStyle w:val="Title"/>
       </w:pPr>
-      <w:bookmarkStart w:id="6" w:name="_Toc57216370"/>
-      <w:bookmarkStart w:id="7" w:name="_Toc167958147"/>
+      <w:bookmarkStart w:id="7" w:name="_Toc57216370"/>
+      <w:bookmarkStart w:id="8" w:name="_Toc168502597"/>
+      <w:bookmarkStart w:id="9" w:name="_Toc168503580"/>
       <w:r>
         <w:t xml:space="preserve">NHẬN XÉT CỦA </w:t>
       </w:r>
-      <w:bookmarkEnd w:id="6"/>
+      <w:bookmarkEnd w:id="7"/>
       <w:r>
         <w:t>GIẢNG VIÊN HƯỚNG DẪN</w:t>
       </w:r>
-      <w:bookmarkEnd w:id="7"/>
+      <w:bookmarkEnd w:id="8"/>
+      <w:bookmarkEnd w:id="9"/>
     </w:p>
     <w:p>
       <w:pPr>
         <w:tabs>
           <w:tab w:val="left" w:leader="dot" w:pos="8505"/>
         </w:tabs>
-        <w:spacing w:after="160" w:line="259" w:lineRule="auto"/>
+        <w:spacing w:after="160" w:line="276" w:lineRule="auto"/>
         <w:ind w:right="567"/>
       </w:pPr>
       <w:r>
@@ -1177,7 +1249,7 @@
         <w:tabs>
           <w:tab w:val="left" w:leader="dot" w:pos="8505"/>
         </w:tabs>
-        <w:spacing w:after="160" w:line="259" w:lineRule="auto"/>
+        <w:spacing w:after="160" w:line="276" w:lineRule="auto"/>
         <w:ind w:right="567"/>
       </w:pPr>
       <w:r>
@@ -1189,7 +1261,7 @@
         <w:tabs>
           <w:tab w:val="left" w:leader="dot" w:pos="8505"/>
         </w:tabs>
-        <w:spacing w:after="160" w:line="259" w:lineRule="auto"/>
+        <w:spacing w:after="160" w:line="276" w:lineRule="auto"/>
         <w:ind w:right="567"/>
       </w:pPr>
       <w:r>
@@ -1201,7 +1273,7 @@
         <w:tabs>
           <w:tab w:val="left" w:leader="dot" w:pos="8505"/>
         </w:tabs>
-        <w:spacing w:after="160" w:line="259" w:lineRule="auto"/>
+        <w:spacing w:after="160" w:line="276" w:lineRule="auto"/>
         <w:ind w:right="567"/>
       </w:pPr>
       <w:r>
@@ -1213,7 +1285,7 @@
         <w:tabs>
           <w:tab w:val="left" w:leader="dot" w:pos="8505"/>
         </w:tabs>
-        <w:spacing w:after="160" w:line="259" w:lineRule="auto"/>
+        <w:spacing w:after="160" w:line="276" w:lineRule="auto"/>
         <w:ind w:right="567"/>
       </w:pPr>
       <w:r>
@@ -1225,7 +1297,7 @@
         <w:tabs>
           <w:tab w:val="left" w:leader="dot" w:pos="8505"/>
         </w:tabs>
-        <w:spacing w:after="160" w:line="259" w:lineRule="auto"/>
+        <w:spacing w:after="160" w:line="276" w:lineRule="auto"/>
         <w:ind w:right="567"/>
       </w:pPr>
       <w:r>
@@ -1237,7 +1309,7 @@
         <w:tabs>
           <w:tab w:val="left" w:leader="dot" w:pos="8505"/>
         </w:tabs>
-        <w:spacing w:after="160" w:line="259" w:lineRule="auto"/>
+        <w:spacing w:after="160" w:line="276" w:lineRule="auto"/>
         <w:ind w:right="567"/>
       </w:pPr>
       <w:r>
@@ -1249,7 +1321,7 @@
         <w:tabs>
           <w:tab w:val="left" w:leader="dot" w:pos="8505"/>
         </w:tabs>
-        <w:spacing w:after="160" w:line="259" w:lineRule="auto"/>
+        <w:spacing w:after="160" w:line="276" w:lineRule="auto"/>
         <w:ind w:right="567"/>
       </w:pPr>
       <w:r>
@@ -1261,16 +1333,16 @@
         <w:tabs>
           <w:tab w:val="left" w:leader="dot" w:pos="8505"/>
         </w:tabs>
+        <w:spacing w:after="160" w:line="276" w:lineRule="auto"/>
+        <w:ind w:right="567"/>
+      </w:pPr>
+      <w:r>
+        <w:tab/>
+      </w:r>
+    </w:p>
+    <w:p>
+      <w:pPr>
         <w:spacing w:after="160" w:line="259" w:lineRule="auto"/>
-        <w:ind w:right="567"/>
-      </w:pPr>
-      <w:r>
-        <w:tab/>
-      </w:r>
-    </w:p>
-    <w:p>
-      <w:pPr>
-        <w:spacing w:after="160" w:line="259" w:lineRule="auto"/>
       </w:pPr>
       <w:r>
         <w:br w:type="page"/>
@@ -1280,16 +1352,19 @@
       <w:pPr>
         <w:pStyle w:val="Title"/>
       </w:pPr>
-      <w:bookmarkStart w:id="8" w:name="_Toc167958148"/>
+      <w:bookmarkStart w:id="10" w:name="_Toc168502598"/>
+      <w:bookmarkStart w:id="11" w:name="_Toc168503581"/>
       <w:r>
         <w:lastRenderedPageBreak/>
         <w:t>MỤC LỤC</w:t>
       </w:r>
-      <w:bookmarkEnd w:id="8"/>
+      <w:bookmarkEnd w:id="10"/>
+      <w:bookmarkEnd w:id="11"/>
     </w:p>
     <w:p>
       <w:pPr>
         <w:pStyle w:val="TOC1"/>
+        <w:spacing w:line="276" w:lineRule="auto"/>
         <w:rPr>
           <w:rFonts w:asciiTheme="minorHAnsi" w:eastAsiaTheme="minorEastAsia" w:hAnsiTheme="minorHAnsi" w:cstheme="minorBidi"/>
           <w:b w:val="0"/>
@@ -1300,15 +1375,24 @@
         </w:rPr>
       </w:pPr>
       <w:r>
+        <w:rPr>
+          <w:b w:val="0"/>
+        </w:rPr>
         <w:fldChar w:fldCharType="begin"/>
       </w:r>
       <w:r>
-        <w:instrText xml:space="preserve"> TOC \o "1-3" \h \z \t "LIST_MO_DAU,2,Title,1" </w:instrText>
-      </w:r>
-      <w:r>
+        <w:rPr>
+          <w:b w:val="0"/>
+        </w:rPr>
+        <w:instrText xml:space="preserve"> TOC \o "1-3" \h \z \t "LIST_MO_DAU,2,Title,1,KETLUAN,2" </w:instrText>
+      </w:r>
+      <w:r>
+        <w:rPr>
+          <w:b w:val="0"/>
+        </w:rPr>
         <w:fldChar w:fldCharType="separate"/>
       </w:r>
-      <w:hyperlink w:anchor="_Toc167958146" w:history="1">
+      <w:hyperlink w:anchor="_Toc168503579" w:history="1">
         <w:r>
           <w:rPr>
             <w:rStyle w:val="Hyperlink"/>
@@ -1331,7 +1415,7 @@
           <w:rPr>
             <w:webHidden/>
           </w:rPr>
-          <w:instrText xml:space="preserve"> PAGEREF _Toc167958146 \h </w:instrText>
+          <w:instrText xml:space="preserve"> PAGEREF _Toc168503579 \h </w:instrText>
         </w:r>
         <w:r>
           <w:rPr>
@@ -1361,6 +1445,7 @@
     <w:p>
       <w:pPr>
         <w:pStyle w:val="TOC1"/>
+        <w:spacing w:line="276" w:lineRule="auto"/>
         <w:rPr>
           <w:rFonts w:asciiTheme="minorHAnsi" w:eastAsiaTheme="minorEastAsia" w:hAnsiTheme="minorHAnsi" w:cstheme="minorBidi"/>
           <w:b w:val="0"/>
@@ -1370,7 +1455,7 @@
           <w14:ligatures w14:val="standardContextual"/>
         </w:rPr>
       </w:pPr>
-      <w:hyperlink w:anchor="_Toc167958147" w:history="1">
+      <w:hyperlink w:anchor="_Toc168503580" w:history="1">
         <w:r>
           <w:rPr>
             <w:rStyle w:val="Hyperlink"/>
@@ -1393,7 +1478,7 @@
           <w:rPr>
             <w:webHidden/>
           </w:rPr>
-          <w:instrText xml:space="preserve"> PAGEREF _Toc167958147 \h </w:instrText>
+          <w:instrText xml:space="preserve"> PAGEREF _Toc168503580 \h </w:instrText>
         </w:r>
         <w:r>
           <w:rPr>
@@ -1423,6 +1508,7 @@
     <w:p>
       <w:pPr>
         <w:pStyle w:val="TOC1"/>
+        <w:spacing w:line="276" w:lineRule="auto"/>
         <w:rPr>
           <w:rFonts w:asciiTheme="minorHAnsi" w:eastAsiaTheme="minorEastAsia" w:hAnsiTheme="minorHAnsi" w:cstheme="minorBidi"/>
           <w:b w:val="0"/>
@@ -1432,7 +1518,7 @@
           <w14:ligatures w14:val="standardContextual"/>
         </w:rPr>
       </w:pPr>
-      <w:hyperlink w:anchor="_Toc167958148" w:history="1">
+      <w:hyperlink w:anchor="_Toc168503581" w:history="1">
         <w:r>
           <w:rPr>
             <w:rStyle w:val="Hyperlink"/>
@@ -1455,7 +1541,7 @@
           <w:rPr>
             <w:webHidden/>
           </w:rPr>
-          <w:instrText xml:space="preserve"> PAGEREF _Toc167958148 \h </w:instrText>
+          <w:instrText xml:space="preserve"> PAGEREF _Toc168503581 \h </w:instrText>
         </w:r>
         <w:r>
           <w:rPr>
@@ -1485,6 +1571,7 @@
     <w:p>
       <w:pPr>
         <w:pStyle w:val="TOC1"/>
+        <w:spacing w:line="276" w:lineRule="auto"/>
         <w:rPr>
           <w:rFonts w:asciiTheme="minorHAnsi" w:eastAsiaTheme="minorEastAsia" w:hAnsiTheme="minorHAnsi" w:cstheme="minorBidi"/>
           <w:b w:val="0"/>
@@ -1494,7 +1581,7 @@
           <w14:ligatures w14:val="standardContextual"/>
         </w:rPr>
       </w:pPr>
-      <w:hyperlink w:anchor="_Toc167958149" w:history="1">
+      <w:hyperlink w:anchor="_Toc168503582" w:history="1">
         <w:r>
           <w:rPr>
             <w:rStyle w:val="Hyperlink"/>
@@ -1517,7 +1604,7 @@
           <w:rPr>
             <w:webHidden/>
           </w:rPr>
-          <w:instrText xml:space="preserve"> PAGEREF _Toc167958149 \h </w:instrText>
+          <w:instrText xml:space="preserve"> PAGEREF _Toc168503582 \h </w:instrText>
         </w:r>
         <w:r>
           <w:rPr>
@@ -1534,7 +1621,7 @@
           <w:rPr>
             <w:webHidden/>
           </w:rPr>
-          <w:t>iv</w:t>
+          <w:t>v</w:t>
         </w:r>
         <w:r>
           <w:rPr>
@@ -1547,6 +1634,7 @@
     <w:p>
       <w:pPr>
         <w:pStyle w:val="TOC1"/>
+        <w:spacing w:line="276" w:lineRule="auto"/>
         <w:rPr>
           <w:rFonts w:asciiTheme="minorHAnsi" w:eastAsiaTheme="minorEastAsia" w:hAnsiTheme="minorHAnsi" w:cstheme="minorBidi"/>
           <w:b w:val="0"/>
@@ -1556,7 +1644,7 @@
           <w14:ligatures w14:val="standardContextual"/>
         </w:rPr>
       </w:pPr>
-      <w:hyperlink w:anchor="_Toc167958150" w:history="1">
+      <w:hyperlink w:anchor="_Toc168503583" w:history="1">
         <w:r>
           <w:rPr>
             <w:rStyle w:val="Hyperlink"/>
@@ -1579,7 +1667,7 @@
           <w:rPr>
             <w:webHidden/>
           </w:rPr>
-          <w:instrText xml:space="preserve"> PAGEREF _Toc167958150 \h </w:instrText>
+          <w:instrText xml:space="preserve"> PAGEREF _Toc168503583 \h </w:instrText>
         </w:r>
         <w:r>
           <w:rPr>
@@ -1613,6 +1701,7 @@
           <w:tab w:val="left" w:pos="880"/>
           <w:tab w:val="right" w:leader="dot" w:pos="9061"/>
         </w:tabs>
+        <w:spacing w:line="276" w:lineRule="auto"/>
         <w:rPr>
           <w:rFonts w:asciiTheme="minorHAnsi" w:eastAsiaTheme="minorEastAsia" w:hAnsiTheme="minorHAnsi" w:cstheme="minorBidi"/>
           <w:noProof/>
@@ -1622,7 +1711,7 @@
           <w14:ligatures w14:val="standardContextual"/>
         </w:rPr>
       </w:pPr>
-      <w:hyperlink w:anchor="_Toc167958151" w:history="1">
+      <w:hyperlink w:anchor="_Toc168503584" w:history="1">
         <w:r>
           <w:rPr>
             <w:rStyle w:val="Hyperlink"/>
@@ -1667,7 +1756,7 @@
             <w:noProof/>
             <w:webHidden/>
           </w:rPr>
-          <w:instrText xml:space="preserve"> PAGEREF _Toc167958151 \h </w:instrText>
+          <w:instrText xml:space="preserve"> PAGEREF _Toc168503584 \h </w:instrText>
         </w:r>
         <w:r>
           <w:rPr>
@@ -1705,6 +1794,7 @@
           <w:tab w:val="left" w:pos="880"/>
           <w:tab w:val="right" w:leader="dot" w:pos="9061"/>
         </w:tabs>
+        <w:spacing w:line="276" w:lineRule="auto"/>
         <w:rPr>
           <w:rFonts w:asciiTheme="minorHAnsi" w:eastAsiaTheme="minorEastAsia" w:hAnsiTheme="minorHAnsi" w:cstheme="minorBidi"/>
           <w:noProof/>
@@ -1714,7 +1804,7 @@
           <w14:ligatures w14:val="standardContextual"/>
         </w:rPr>
       </w:pPr>
-      <w:hyperlink w:anchor="_Toc167958152" w:history="1">
+      <w:hyperlink w:anchor="_Toc168503585" w:history="1">
         <w:r>
           <w:rPr>
             <w:rStyle w:val="Hyperlink"/>
@@ -1759,7 +1849,7 @@
             <w:noProof/>
             <w:webHidden/>
           </w:rPr>
-          <w:instrText xml:space="preserve"> PAGEREF _Toc167958152 \h </w:instrText>
+          <w:instrText xml:space="preserve"> PAGEREF _Toc168503585 \h </w:instrText>
         </w:r>
         <w:r>
           <w:rPr>
@@ -1797,6 +1887,7 @@
           <w:tab w:val="left" w:pos="880"/>
           <w:tab w:val="right" w:leader="dot" w:pos="9061"/>
         </w:tabs>
+        <w:spacing w:line="276" w:lineRule="auto"/>
         <w:rPr>
           <w:rFonts w:asciiTheme="minorHAnsi" w:eastAsiaTheme="minorEastAsia" w:hAnsiTheme="minorHAnsi" w:cstheme="minorBidi"/>
           <w:noProof/>
@@ -1806,7 +1897,7 @@
           <w14:ligatures w14:val="standardContextual"/>
         </w:rPr>
       </w:pPr>
-      <w:hyperlink w:anchor="_Toc167958153" w:history="1">
+      <w:hyperlink w:anchor="_Toc168503586" w:history="1">
         <w:r>
           <w:rPr>
             <w:rStyle w:val="Hyperlink"/>
@@ -1851,7 +1942,7 @@
             <w:noProof/>
             <w:webHidden/>
           </w:rPr>
-          <w:instrText xml:space="preserve"> PAGEREF _Toc167958153 \h </w:instrText>
+          <w:instrText xml:space="preserve"> PAGEREF _Toc168503586 \h </w:instrText>
         </w:r>
         <w:r>
           <w:rPr>
@@ -1889,6 +1980,7 @@
           <w:tab w:val="left" w:pos="880"/>
           <w:tab w:val="right" w:leader="dot" w:pos="9061"/>
         </w:tabs>
+        <w:spacing w:line="276" w:lineRule="auto"/>
         <w:rPr>
           <w:rFonts w:asciiTheme="minorHAnsi" w:eastAsiaTheme="minorEastAsia" w:hAnsiTheme="minorHAnsi" w:cstheme="minorBidi"/>
           <w:noProof/>
@@ -1898,7 +1990,7 @@
           <w14:ligatures w14:val="standardContextual"/>
         </w:rPr>
       </w:pPr>
-      <w:hyperlink w:anchor="_Toc167958154" w:history="1">
+      <w:hyperlink w:anchor="_Toc168503587" w:history="1">
         <w:r>
           <w:rPr>
             <w:rStyle w:val="Hyperlink"/>
@@ -1943,7 +2035,7 @@
             <w:noProof/>
             <w:webHidden/>
           </w:rPr>
-          <w:instrText xml:space="preserve"> PAGEREF _Toc167958154 \h </w:instrText>
+          <w:instrText xml:space="preserve"> PAGEREF _Toc168503587 \h </w:instrText>
         </w:r>
         <w:r>
           <w:rPr>
@@ -1981,6 +2073,7 @@
           <w:tab w:val="left" w:pos="880"/>
           <w:tab w:val="right" w:leader="dot" w:pos="9061"/>
         </w:tabs>
+        <w:spacing w:line="276" w:lineRule="auto"/>
         <w:rPr>
           <w:rFonts w:asciiTheme="minorHAnsi" w:eastAsiaTheme="minorEastAsia" w:hAnsiTheme="minorHAnsi" w:cstheme="minorBidi"/>
           <w:noProof/>
@@ -1990,7 +2083,7 @@
           <w14:ligatures w14:val="standardContextual"/>
         </w:rPr>
       </w:pPr>
-      <w:hyperlink w:anchor="_Toc167958155" w:history="1">
+      <w:hyperlink w:anchor="_Toc168503588" w:history="1">
         <w:r>
           <w:rPr>
             <w:rStyle w:val="Hyperlink"/>
@@ -2014,7 +2107,21 @@
             <w:rStyle w:val="Hyperlink"/>
             <w:noProof/>
           </w:rPr>
-          <w:t>Bố cục báo cáo</w:t>
+          <w:t>Bố cục b</w:t>
+        </w:r>
+        <w:r>
+          <w:rPr>
+            <w:rStyle w:val="Hyperlink"/>
+            <w:noProof/>
+          </w:rPr>
+          <w:t>á</w:t>
+        </w:r>
+        <w:r>
+          <w:rPr>
+            <w:rStyle w:val="Hyperlink"/>
+            <w:noProof/>
+          </w:rPr>
+          <w:t>o cáo</w:t>
         </w:r>
         <w:r>
           <w:rPr>
@@ -2035,7 +2142,7 @@
             <w:noProof/>
             <w:webHidden/>
           </w:rPr>
-          <w:instrText xml:space="preserve"> PAGEREF _Toc167958155 \h </w:instrText>
+          <w:instrText xml:space="preserve"> PAGEREF _Toc168503588 \h </w:instrText>
         </w:r>
         <w:r>
           <w:rPr>
@@ -2069,6 +2176,7 @@
     <w:p>
       <w:pPr>
         <w:pStyle w:val="TOC1"/>
+        <w:spacing w:line="276" w:lineRule="auto"/>
         <w:rPr>
           <w:rFonts w:asciiTheme="minorHAnsi" w:eastAsiaTheme="minorEastAsia" w:hAnsiTheme="minorHAnsi" w:cstheme="minorBidi"/>
           <w:b w:val="0"/>
@@ -2078,7 +2186,7 @@
           <w14:ligatures w14:val="standardContextual"/>
         </w:rPr>
       </w:pPr>
-      <w:hyperlink w:anchor="_Toc167958156" w:history="1">
+      <w:hyperlink w:anchor="_Toc168503589" w:history="1">
         <w:r>
           <w:rPr>
             <w:rStyle w:val="Hyperlink"/>
@@ -2101,7 +2209,7 @@
           <w:rPr>
             <w:webHidden/>
           </w:rPr>
-          <w:instrText xml:space="preserve"> PAGEREF _Toc167958156 \h </w:instrText>
+          <w:instrText xml:space="preserve"> PAGEREF _Toc168503589 \h </w:instrText>
         </w:r>
         <w:r>
           <w:rPr>
@@ -2134,6 +2242,7 @@
         <w:tabs>
           <w:tab w:val="right" w:leader="dot" w:pos="9061"/>
         </w:tabs>
+        <w:spacing w:line="276" w:lineRule="auto"/>
         <w:rPr>
           <w:rFonts w:asciiTheme="minorHAnsi" w:eastAsiaTheme="minorEastAsia" w:hAnsiTheme="minorHAnsi" w:cstheme="minorBidi"/>
           <w:noProof/>
@@ -2143,7 +2252,7 @@
           <w14:ligatures w14:val="standardContextual"/>
         </w:rPr>
       </w:pPr>
-      <w:hyperlink w:anchor="_Toc167958157" w:history="1">
+      <w:hyperlink w:anchor="_Toc168503590" w:history="1">
         <w:r>
           <w:rPr>
             <w:rStyle w:val="Hyperlink"/>
@@ -2170,7 +2279,7 @@
             <w:noProof/>
             <w:webHidden/>
           </w:rPr>
-          <w:instrText xml:space="preserve"> PAGEREF _Toc167958157 \h </w:instrText>
+          <w:instrText xml:space="preserve"> PAGEREF _Toc168503590 \h </w:instrText>
         </w:r>
         <w:r>
           <w:rPr>
@@ -2204,9 +2313,6 @@
     <w:p>
       <w:pPr>
         <w:pStyle w:val="TOC3"/>
-        <w:tabs>
-          <w:tab w:val="right" w:leader="dot" w:pos="9061"/>
-        </w:tabs>
         <w:rPr>
           <w:rFonts w:asciiTheme="minorHAnsi" w:eastAsiaTheme="minorEastAsia" w:hAnsiTheme="minorHAnsi" w:cstheme="minorBidi"/>
           <w:noProof/>
@@ -2216,13 +2322,13 @@
           <w14:ligatures w14:val="standardContextual"/>
         </w:rPr>
       </w:pPr>
-      <w:hyperlink w:anchor="_Toc167958158" w:history="1">
+      <w:hyperlink w:anchor="_Toc168503591" w:history="1">
         <w:r>
           <w:rPr>
             <w:rStyle w:val="Hyperlink"/>
             <w:noProof/>
           </w:rPr>
-          <w:t>1.1.1. Giới thiệu LTM:</w:t>
+          <w:t>1.1.1. Giới thiệu LTM</w:t>
         </w:r>
         <w:r>
           <w:rPr>
@@ -2243,7 +2349,7 @@
             <w:noProof/>
             <w:webHidden/>
           </w:rPr>
-          <w:instrText xml:space="preserve"> PAGEREF _Toc167958158 \h </w:instrText>
+          <w:instrText xml:space="preserve"> PAGEREF _Toc168503591 \h </w:instrText>
         </w:r>
         <w:r>
           <w:rPr>
@@ -2277,9 +2383,6 @@
     <w:p>
       <w:pPr>
         <w:pStyle w:val="TOC3"/>
-        <w:tabs>
-          <w:tab w:val="right" w:leader="dot" w:pos="9061"/>
-        </w:tabs>
         <w:rPr>
           <w:rFonts w:asciiTheme="minorHAnsi" w:eastAsiaTheme="minorEastAsia" w:hAnsiTheme="minorHAnsi" w:cstheme="minorBidi"/>
           <w:noProof/>
@@ -2289,13 +2392,13 @@
           <w14:ligatures w14:val="standardContextual"/>
         </w:rPr>
       </w:pPr>
-      <w:hyperlink w:anchor="_Toc167958159" w:history="1">
+      <w:hyperlink w:anchor="_Toc168503592" w:history="1">
         <w:r>
           <w:rPr>
             <w:rStyle w:val="Hyperlink"/>
             <w:noProof/>
           </w:rPr>
-          <w:t>1.1.2. Các điều quan trọng về LTM.</w:t>
+          <w:t>1.1.2. Các điều quan trọng về LTM</w:t>
         </w:r>
         <w:r>
           <w:rPr>
@@ -2316,7 +2419,7 @@
             <w:noProof/>
             <w:webHidden/>
           </w:rPr>
-          <w:instrText xml:space="preserve"> PAGEREF _Toc167958159 \h </w:instrText>
+          <w:instrText xml:space="preserve"> PAGEREF _Toc168503592 \h </w:instrText>
         </w:r>
         <w:r>
           <w:rPr>
@@ -2353,6 +2456,7 @@
         <w:tabs>
           <w:tab w:val="right" w:leader="dot" w:pos="9061"/>
         </w:tabs>
+        <w:spacing w:line="276" w:lineRule="auto"/>
         <w:rPr>
           <w:rFonts w:asciiTheme="minorHAnsi" w:eastAsiaTheme="minorEastAsia" w:hAnsiTheme="minorHAnsi" w:cstheme="minorBidi"/>
           <w:noProof/>
@@ -2362,13 +2466,13 @@
           <w14:ligatures w14:val="standardContextual"/>
         </w:rPr>
       </w:pPr>
-      <w:hyperlink w:anchor="_Toc167958160" w:history="1">
+      <w:hyperlink w:anchor="_Toc168503593" w:history="1">
         <w:r>
           <w:rPr>
             <w:rStyle w:val="Hyperlink"/>
             <w:noProof/>
           </w:rPr>
-          <w:t>1.2. Giới thiệu về mô hình client – server.</w:t>
+          <w:t>1.2. Giới thiệu về mô hình client – server</w:t>
         </w:r>
         <w:r>
           <w:rPr>
@@ -2389,7 +2493,7 @@
             <w:noProof/>
             <w:webHidden/>
           </w:rPr>
-          <w:instrText xml:space="preserve"> PAGEREF _Toc167958160 \h </w:instrText>
+          <w:instrText xml:space="preserve"> PAGEREF _Toc168503593 \h </w:instrText>
         </w:r>
         <w:r>
           <w:rPr>
@@ -2426,6 +2530,7 @@
         <w:tabs>
           <w:tab w:val="right" w:leader="dot" w:pos="9061"/>
         </w:tabs>
+        <w:spacing w:line="276" w:lineRule="auto"/>
         <w:rPr>
           <w:rFonts w:asciiTheme="minorHAnsi" w:eastAsiaTheme="minorEastAsia" w:hAnsiTheme="minorHAnsi" w:cstheme="minorBidi"/>
           <w:noProof/>
@@ -2435,13 +2540,13 @@
           <w14:ligatures w14:val="standardContextual"/>
         </w:rPr>
       </w:pPr>
-      <w:hyperlink w:anchor="_Toc167958161" w:history="1">
+      <w:hyperlink w:anchor="_Toc168503594" w:history="1">
         <w:r>
           <w:rPr>
             <w:rStyle w:val="Hyperlink"/>
             <w:noProof/>
           </w:rPr>
-          <w:t>1.3. Giao thức Socket.IO.</w:t>
+          <w:t>1.3. Giao thức Socket.IO</w:t>
         </w:r>
         <w:r>
           <w:rPr>
@@ -2462,7 +2567,7 @@
             <w:noProof/>
             <w:webHidden/>
           </w:rPr>
-          <w:instrText xml:space="preserve"> PAGEREF _Toc167958161 \h </w:instrText>
+          <w:instrText xml:space="preserve"> PAGEREF _Toc168503594 \h </w:instrText>
         </w:r>
         <w:r>
           <w:rPr>
@@ -2496,9 +2601,6 @@
     <w:p>
       <w:pPr>
         <w:pStyle w:val="TOC3"/>
-        <w:tabs>
-          <w:tab w:val="right" w:leader="dot" w:pos="9061"/>
-        </w:tabs>
         <w:rPr>
           <w:rFonts w:asciiTheme="minorHAnsi" w:eastAsiaTheme="minorEastAsia" w:hAnsiTheme="minorHAnsi" w:cstheme="minorBidi"/>
           <w:noProof/>
@@ -2508,7 +2610,7 @@
           <w14:ligatures w14:val="standardContextual"/>
         </w:rPr>
       </w:pPr>
-      <w:hyperlink w:anchor="_Toc167958162" w:history="1">
+      <w:hyperlink w:anchor="_Toc168503595" w:history="1">
         <w:r>
           <w:rPr>
             <w:rStyle w:val="Hyperlink"/>
@@ -2535,7 +2637,7 @@
             <w:noProof/>
             <w:webHidden/>
           </w:rPr>
-          <w:instrText xml:space="preserve"> PAGEREF _Toc167958162 \h </w:instrText>
+          <w:instrText xml:space="preserve"> PAGEREF _Toc168503595 \h </w:instrText>
         </w:r>
         <w:r>
           <w:rPr>
@@ -2569,9 +2671,6 @@
     <w:p>
       <w:pPr>
         <w:pStyle w:val="TOC3"/>
-        <w:tabs>
-          <w:tab w:val="right" w:leader="dot" w:pos="9061"/>
-        </w:tabs>
         <w:rPr>
           <w:rFonts w:asciiTheme="minorHAnsi" w:eastAsiaTheme="minorEastAsia" w:hAnsiTheme="minorHAnsi" w:cstheme="minorBidi"/>
           <w:noProof/>
@@ -2581,7 +2680,7 @@
           <w14:ligatures w14:val="standardContextual"/>
         </w:rPr>
       </w:pPr>
-      <w:hyperlink w:anchor="_Toc167958163" w:history="1">
+      <w:hyperlink w:anchor="_Toc168503596" w:history="1">
         <w:r>
           <w:rPr>
             <w:rStyle w:val="Hyperlink"/>
@@ -2608,7 +2707,7 @@
             <w:noProof/>
             <w:webHidden/>
           </w:rPr>
-          <w:instrText xml:space="preserve"> PAGEREF _Toc167958163 \h </w:instrText>
+          <w:instrText xml:space="preserve"> PAGEREF _Toc168503596 \h </w:instrText>
         </w:r>
         <w:r>
           <w:rPr>
@@ -2645,6 +2744,7 @@
         <w:tabs>
           <w:tab w:val="right" w:leader="dot" w:pos="9061"/>
         </w:tabs>
+        <w:spacing w:line="276" w:lineRule="auto"/>
         <w:rPr>
           <w:rFonts w:asciiTheme="minorHAnsi" w:eastAsiaTheme="minorEastAsia" w:hAnsiTheme="minorHAnsi" w:cstheme="minorBidi"/>
           <w:noProof/>
@@ -2654,7 +2754,7 @@
           <w14:ligatures w14:val="standardContextual"/>
         </w:rPr>
       </w:pPr>
-      <w:hyperlink w:anchor="_Toc167958164" w:history="1">
+      <w:hyperlink w:anchor="_Toc168503597" w:history="1">
         <w:r>
           <w:rPr>
             <w:rStyle w:val="Hyperlink"/>
@@ -2681,7 +2781,7 @@
             <w:noProof/>
             <w:webHidden/>
           </w:rPr>
-          <w:instrText xml:space="preserve"> PAGEREF _Toc167958164 \h </w:instrText>
+          <w:instrText xml:space="preserve"> PAGEREF _Toc168503597 \h </w:instrText>
         </w:r>
         <w:r>
           <w:rPr>
@@ -2715,9 +2815,6 @@
     <w:p>
       <w:pPr>
         <w:pStyle w:val="TOC3"/>
-        <w:tabs>
-          <w:tab w:val="right" w:leader="dot" w:pos="9061"/>
-        </w:tabs>
         <w:rPr>
           <w:rFonts w:asciiTheme="minorHAnsi" w:eastAsiaTheme="minorEastAsia" w:hAnsiTheme="minorHAnsi" w:cstheme="minorBidi"/>
           <w:noProof/>
@@ -2727,7 +2824,7 @@
           <w14:ligatures w14:val="standardContextual"/>
         </w:rPr>
       </w:pPr>
-      <w:hyperlink w:anchor="_Toc167958165" w:history="1">
+      <w:hyperlink w:anchor="_Toc168503598" w:history="1">
         <w:r>
           <w:rPr>
             <w:rStyle w:val="Hyperlink"/>
@@ -2754,7 +2851,7 @@
             <w:noProof/>
             <w:webHidden/>
           </w:rPr>
-          <w:instrText xml:space="preserve"> PAGEREF _Toc167958165 \h </w:instrText>
+          <w:instrText xml:space="preserve"> PAGEREF _Toc168503598 \h </w:instrText>
         </w:r>
         <w:r>
           <w:rPr>
@@ -2788,9 +2885,6 @@
     <w:p>
       <w:pPr>
         <w:pStyle w:val="TOC3"/>
-        <w:tabs>
-          <w:tab w:val="right" w:leader="dot" w:pos="9061"/>
-        </w:tabs>
         <w:rPr>
           <w:rFonts w:asciiTheme="minorHAnsi" w:eastAsiaTheme="minorEastAsia" w:hAnsiTheme="minorHAnsi" w:cstheme="minorBidi"/>
           <w:noProof/>
@@ -2800,13 +2894,27 @@
           <w14:ligatures w14:val="standardContextual"/>
         </w:rPr>
       </w:pPr>
-      <w:hyperlink w:anchor="_Toc167958166" w:history="1">
+      <w:hyperlink w:anchor="_Toc168503599" w:history="1">
         <w:r>
           <w:rPr>
             <w:rStyle w:val="Hyperlink"/>
             <w:noProof/>
           </w:rPr>
-          <w:t>1.4.2. HeidiSQL</w:t>
+          <w:t>1.4.2. Hei</w:t>
+        </w:r>
+        <w:r>
+          <w:rPr>
+            <w:rStyle w:val="Hyperlink"/>
+            <w:noProof/>
+          </w:rPr>
+          <w:t>d</w:t>
+        </w:r>
+        <w:r>
+          <w:rPr>
+            <w:rStyle w:val="Hyperlink"/>
+            <w:noProof/>
+          </w:rPr>
+          <w:t>iSQL</w:t>
         </w:r>
         <w:r>
           <w:rPr>
@@ -2827,7 +2935,7 @@
             <w:noProof/>
             <w:webHidden/>
           </w:rPr>
-          <w:instrText xml:space="preserve"> PAGEREF _Toc167958166 \h </w:instrText>
+          <w:instrText xml:space="preserve"> PAGEREF _Toc168503599 \h </w:instrText>
         </w:r>
         <w:r>
           <w:rPr>
@@ -2861,6 +2969,7 @@
     <w:p>
       <w:pPr>
         <w:pStyle w:val="TOC1"/>
+        <w:spacing w:line="276" w:lineRule="auto"/>
         <w:rPr>
           <w:rFonts w:asciiTheme="minorHAnsi" w:eastAsiaTheme="minorEastAsia" w:hAnsiTheme="minorHAnsi" w:cstheme="minorBidi"/>
           <w:b w:val="0"/>
@@ -2870,7 +2979,7 @@
           <w14:ligatures w14:val="standardContextual"/>
         </w:rPr>
       </w:pPr>
-      <w:hyperlink w:anchor="_Toc167958167" w:history="1">
+      <w:hyperlink w:anchor="_Toc168503600" w:history="1">
         <w:r>
           <w:rPr>
             <w:rStyle w:val="Hyperlink"/>
@@ -2893,7 +3002,7 @@
           <w:rPr>
             <w:webHidden/>
           </w:rPr>
-          <w:instrText xml:space="preserve"> PAGEREF _Toc167958167 \h </w:instrText>
+          <w:instrText xml:space="preserve"> PAGEREF _Toc168503600 \h </w:instrText>
         </w:r>
         <w:r>
           <w:rPr>
@@ -2926,6 +3035,7 @@
         <w:tabs>
           <w:tab w:val="right" w:leader="dot" w:pos="9061"/>
         </w:tabs>
+        <w:spacing w:line="276" w:lineRule="auto"/>
         <w:rPr>
           <w:rFonts w:asciiTheme="minorHAnsi" w:eastAsiaTheme="minorEastAsia" w:hAnsiTheme="minorHAnsi" w:cstheme="minorBidi"/>
           <w:noProof/>
@@ -2935,7 +3045,7 @@
           <w14:ligatures w14:val="standardContextual"/>
         </w:rPr>
       </w:pPr>
-      <w:hyperlink w:anchor="_Toc167958168" w:history="1">
+      <w:hyperlink w:anchor="_Toc168503601" w:history="1">
         <w:r>
           <w:rPr>
             <w:rStyle w:val="Hyperlink"/>
@@ -2962,7 +3072,7 @@
             <w:noProof/>
             <w:webHidden/>
           </w:rPr>
-          <w:instrText xml:space="preserve"> PAGEREF _Toc167958168 \h </w:instrText>
+          <w:instrText xml:space="preserve"> PAGEREF _Toc168503601 \h </w:instrText>
         </w:r>
         <w:r>
           <w:rPr>
@@ -2999,6 +3109,7 @@
         <w:tabs>
           <w:tab w:val="right" w:leader="dot" w:pos="9061"/>
         </w:tabs>
+        <w:spacing w:line="276" w:lineRule="auto"/>
         <w:rPr>
           <w:rFonts w:asciiTheme="minorHAnsi" w:eastAsiaTheme="minorEastAsia" w:hAnsiTheme="minorHAnsi" w:cstheme="minorBidi"/>
           <w:noProof/>
@@ -3008,13 +3119,13 @@
           <w14:ligatures w14:val="standardContextual"/>
         </w:rPr>
       </w:pPr>
-      <w:hyperlink w:anchor="_Toc167958169" w:history="1">
+      <w:hyperlink w:anchor="_Toc168503602" w:history="1">
         <w:r>
           <w:rPr>
             <w:rStyle w:val="Hyperlink"/>
             <w:noProof/>
           </w:rPr>
-          <w:t>2.2. Phân tích chức năng:</w:t>
+          <w:t>2.2. Phân tích chức năng</w:t>
         </w:r>
         <w:r>
           <w:rPr>
@@ -3035,7 +3146,7 @@
             <w:noProof/>
             <w:webHidden/>
           </w:rPr>
-          <w:instrText xml:space="preserve"> PAGEREF _Toc167958169 \h </w:instrText>
+          <w:instrText xml:space="preserve"> PAGEREF _Toc168503602 \h </w:instrText>
         </w:r>
         <w:r>
           <w:rPr>
@@ -3069,9 +3180,6 @@
     <w:p>
       <w:pPr>
         <w:pStyle w:val="TOC3"/>
-        <w:tabs>
-          <w:tab w:val="right" w:leader="dot" w:pos="9061"/>
-        </w:tabs>
         <w:rPr>
           <w:rFonts w:asciiTheme="minorHAnsi" w:eastAsiaTheme="minorEastAsia" w:hAnsiTheme="minorHAnsi" w:cstheme="minorBidi"/>
           <w:noProof/>
@@ -3081,7 +3189,7 @@
           <w14:ligatures w14:val="standardContextual"/>
         </w:rPr>
       </w:pPr>
-      <w:hyperlink w:anchor="_Toc167958170" w:history="1">
+      <w:hyperlink w:anchor="_Toc168503603" w:history="1">
         <w:r>
           <w:rPr>
             <w:rStyle w:val="Hyperlink"/>
@@ -3108,7 +3216,7 @@
             <w:noProof/>
             <w:webHidden/>
           </w:rPr>
-          <w:instrText xml:space="preserve"> PAGEREF _Toc167958170 \h </w:instrText>
+          <w:instrText xml:space="preserve"> PAGEREF _Toc168503603 \h </w:instrText>
         </w:r>
         <w:r>
           <w:rPr>
@@ -3142,9 +3250,6 @@
     <w:p>
       <w:pPr>
         <w:pStyle w:val="TOC3"/>
-        <w:tabs>
-          <w:tab w:val="right" w:leader="dot" w:pos="9061"/>
-        </w:tabs>
         <w:rPr>
           <w:rFonts w:asciiTheme="minorHAnsi" w:eastAsiaTheme="minorEastAsia" w:hAnsiTheme="minorHAnsi" w:cstheme="minorBidi"/>
           <w:noProof/>
@@ -3154,7 +3259,7 @@
           <w14:ligatures w14:val="standardContextual"/>
         </w:rPr>
       </w:pPr>
-      <w:hyperlink w:anchor="_Toc167958171" w:history="1">
+      <w:hyperlink w:anchor="_Toc168503604" w:history="1">
         <w:r>
           <w:rPr>
             <w:rStyle w:val="Hyperlink"/>
@@ -3181,7 +3286,7 @@
             <w:noProof/>
             <w:webHidden/>
           </w:rPr>
-          <w:instrText xml:space="preserve"> PAGEREF _Toc167958171 \h </w:instrText>
+          <w:instrText xml:space="preserve"> PAGEREF _Toc168503604 \h </w:instrText>
         </w:r>
         <w:r>
           <w:rPr>
@@ -3218,6 +3323,7 @@
         <w:tabs>
           <w:tab w:val="right" w:leader="dot" w:pos="9061"/>
         </w:tabs>
+        <w:spacing w:line="276" w:lineRule="auto"/>
         <w:rPr>
           <w:rFonts w:asciiTheme="minorHAnsi" w:eastAsiaTheme="minorEastAsia" w:hAnsiTheme="minorHAnsi" w:cstheme="minorBidi"/>
           <w:noProof/>
@@ -3227,13 +3333,13 @@
           <w14:ligatures w14:val="standardContextual"/>
         </w:rPr>
       </w:pPr>
-      <w:hyperlink w:anchor="_Toc167958172" w:history="1">
+      <w:hyperlink w:anchor="_Toc168503605" w:history="1">
         <w:r>
           <w:rPr>
             <w:rStyle w:val="Hyperlink"/>
             <w:noProof/>
           </w:rPr>
-          <w:t>2.3. Phân tích và thiết kế chương trình:</w:t>
+          <w:t>2.3. Phân tích và thiết kế chương trình</w:t>
         </w:r>
         <w:r>
           <w:rPr>
@@ -3254,7 +3360,7 @@
             <w:noProof/>
             <w:webHidden/>
           </w:rPr>
-          <w:instrText xml:space="preserve"> PAGEREF _Toc167958172 \h </w:instrText>
+          <w:instrText xml:space="preserve"> PAGEREF _Toc168503605 \h </w:instrText>
         </w:r>
         <w:r>
           <w:rPr>
@@ -3288,6 +3394,7 @@
     <w:p>
       <w:pPr>
         <w:pStyle w:val="TOC1"/>
+        <w:spacing w:line="276" w:lineRule="auto"/>
         <w:rPr>
           <w:rFonts w:asciiTheme="minorHAnsi" w:eastAsiaTheme="minorEastAsia" w:hAnsiTheme="minorHAnsi" w:cstheme="minorBidi"/>
           <w:b w:val="0"/>
@@ -3297,7 +3404,7 @@
           <w14:ligatures w14:val="standardContextual"/>
         </w:rPr>
       </w:pPr>
-      <w:hyperlink w:anchor="_Toc167958173" w:history="1">
+      <w:hyperlink w:anchor="_Toc168503606" w:history="1">
         <w:r>
           <w:rPr>
             <w:rStyle w:val="Hyperlink"/>
@@ -3320,7 +3427,7 @@
           <w:rPr>
             <w:webHidden/>
           </w:rPr>
-          <w:instrText xml:space="preserve"> PAGEREF _Toc167958173 \h </w:instrText>
+          <w:instrText xml:space="preserve"> PAGEREF _Toc168503606 \h </w:instrText>
         </w:r>
         <w:r>
           <w:rPr>
@@ -3353,6 +3460,7 @@
         <w:tabs>
           <w:tab w:val="right" w:leader="dot" w:pos="9061"/>
         </w:tabs>
+        <w:spacing w:line="276" w:lineRule="auto"/>
         <w:rPr>
           <w:rFonts w:asciiTheme="minorHAnsi" w:eastAsiaTheme="minorEastAsia" w:hAnsiTheme="minorHAnsi" w:cstheme="minorBidi"/>
           <w:noProof/>
@@ -3362,7 +3470,7 @@
           <w14:ligatures w14:val="standardContextual"/>
         </w:rPr>
       </w:pPr>
-      <w:hyperlink w:anchor="_Toc167958174" w:history="1">
+      <w:hyperlink w:anchor="_Toc168503607" w:history="1">
         <w:r>
           <w:rPr>
             <w:rStyle w:val="Hyperlink"/>
@@ -3389,7 +3497,7 @@
             <w:noProof/>
             <w:webHidden/>
           </w:rPr>
-          <w:instrText xml:space="preserve"> PAGEREF _Toc167958174 \h </w:instrText>
+          <w:instrText xml:space="preserve"> PAGEREF _Toc168503607 \h </w:instrText>
         </w:r>
         <w:r>
           <w:rPr>
@@ -3426,6 +3534,7 @@
         <w:tabs>
           <w:tab w:val="right" w:leader="dot" w:pos="9061"/>
         </w:tabs>
+        <w:spacing w:line="276" w:lineRule="auto"/>
         <w:rPr>
           <w:rFonts w:asciiTheme="minorHAnsi" w:eastAsiaTheme="minorEastAsia" w:hAnsiTheme="minorHAnsi" w:cstheme="minorBidi"/>
           <w:noProof/>
@@ -3435,13 +3544,13 @@
           <w14:ligatures w14:val="standardContextual"/>
         </w:rPr>
       </w:pPr>
-      <w:hyperlink w:anchor="_Toc167958175" w:history="1">
+      <w:hyperlink w:anchor="_Toc168503608" w:history="1">
         <w:r>
           <w:rPr>
             <w:rStyle w:val="Hyperlink"/>
             <w:noProof/>
           </w:rPr>
-          <w:t>3.2. Chương trình:</w:t>
+          <w:t>3.2. Chương trình</w:t>
         </w:r>
         <w:r>
           <w:rPr>
@@ -3462,7 +3571,7 @@
             <w:noProof/>
             <w:webHidden/>
           </w:rPr>
-          <w:instrText xml:space="preserve"> PAGEREF _Toc167958175 \h </w:instrText>
+          <w:instrText xml:space="preserve"> PAGEREF _Toc168503608 \h </w:instrText>
         </w:r>
         <w:r>
           <w:rPr>
@@ -3496,9 +3605,6 @@
     <w:p>
       <w:pPr>
         <w:pStyle w:val="TOC3"/>
-        <w:tabs>
-          <w:tab w:val="right" w:leader="dot" w:pos="9061"/>
-        </w:tabs>
         <w:rPr>
           <w:rFonts w:asciiTheme="minorHAnsi" w:eastAsiaTheme="minorEastAsia" w:hAnsiTheme="minorHAnsi" w:cstheme="minorBidi"/>
           <w:noProof/>
@@ -3508,7 +3614,7 @@
           <w14:ligatures w14:val="standardContextual"/>
         </w:rPr>
       </w:pPr>
-      <w:hyperlink w:anchor="_Toc167958176" w:history="1">
+      <w:hyperlink w:anchor="_Toc168503609" w:history="1">
         <w:r>
           <w:rPr>
             <w:rStyle w:val="Hyperlink"/>
@@ -3535,7 +3641,7 @@
             <w:noProof/>
             <w:webHidden/>
           </w:rPr>
-          <w:instrText xml:space="preserve"> PAGEREF _Toc167958176 \h </w:instrText>
+          <w:instrText xml:space="preserve"> PAGEREF _Toc168503609 \h </w:instrText>
         </w:r>
         <w:r>
           <w:rPr>
@@ -3569,9 +3675,6 @@
     <w:p>
       <w:pPr>
         <w:pStyle w:val="TOC3"/>
-        <w:tabs>
-          <w:tab w:val="right" w:leader="dot" w:pos="9061"/>
-        </w:tabs>
         <w:rPr>
           <w:rFonts w:asciiTheme="minorHAnsi" w:eastAsiaTheme="minorEastAsia" w:hAnsiTheme="minorHAnsi" w:cstheme="minorBidi"/>
           <w:noProof/>
@@ -3581,7 +3684,7 @@
           <w14:ligatures w14:val="standardContextual"/>
         </w:rPr>
       </w:pPr>
-      <w:hyperlink w:anchor="_Toc167958177" w:history="1">
+      <w:hyperlink w:anchor="_Toc168503610" w:history="1">
         <w:r>
           <w:rPr>
             <w:rStyle w:val="Hyperlink"/>
@@ -3608,7 +3711,7 @@
             <w:noProof/>
             <w:webHidden/>
           </w:rPr>
-          <w:instrText xml:space="preserve"> PAGEREF _Toc167958177 \h </w:instrText>
+          <w:instrText xml:space="preserve"> PAGEREF _Toc168503610 \h </w:instrText>
         </w:r>
         <w:r>
           <w:rPr>
@@ -3642,6 +3745,7 @@
     <w:p>
       <w:pPr>
         <w:pStyle w:val="TOC1"/>
+        <w:spacing w:line="276" w:lineRule="auto"/>
         <w:rPr>
           <w:rFonts w:asciiTheme="minorHAnsi" w:eastAsiaTheme="minorEastAsia" w:hAnsiTheme="minorHAnsi" w:cstheme="minorBidi"/>
           <w:b w:val="0"/>
@@ -3651,7 +3755,7 @@
           <w14:ligatures w14:val="standardContextual"/>
         </w:rPr>
       </w:pPr>
-      <w:hyperlink w:anchor="_Toc167958178" w:history="1">
+      <w:hyperlink w:anchor="_Toc168503611" w:history="1">
         <w:r>
           <w:rPr>
             <w:rStyle w:val="Hyperlink"/>
@@ -3674,7 +3778,7 @@
           <w:rPr>
             <w:webHidden/>
           </w:rPr>
-          <w:instrText xml:space="preserve"> PAGEREF _Toc167958178 \h </w:instrText>
+          <w:instrText xml:space="preserve"> PAGEREF _Toc168503611 \h </w:instrText>
         </w:r>
         <w:r>
           <w:rPr>
@@ -3703,7 +3807,194 @@
     </w:p>
     <w:p>
       <w:pPr>
+        <w:pStyle w:val="TOC2"/>
+        <w:tabs>
+          <w:tab w:val="left" w:pos="880"/>
+          <w:tab w:val="right" w:leader="dot" w:pos="9061"/>
+        </w:tabs>
+        <w:spacing w:line="276" w:lineRule="auto"/>
+        <w:rPr>
+          <w:rFonts w:asciiTheme="minorHAnsi" w:eastAsiaTheme="minorEastAsia" w:hAnsiTheme="minorHAnsi" w:cstheme="minorBidi"/>
+          <w:noProof/>
+          <w:kern w:val="2"/>
+          <w:sz w:val="22"/>
+          <w:szCs w:val="22"/>
+          <w14:ligatures w14:val="standardContextual"/>
+        </w:rPr>
+      </w:pPr>
+      <w:hyperlink w:anchor="_Toc168503612" w:history="1">
+        <w:r>
+          <w:rPr>
+            <w:rStyle w:val="Hyperlink"/>
+            <w:noProof/>
+          </w:rPr>
+          <w:t>1.</w:t>
+        </w:r>
+        <w:r>
+          <w:rPr>
+            <w:rFonts w:asciiTheme="minorHAnsi" w:eastAsiaTheme="minorEastAsia" w:hAnsiTheme="minorHAnsi" w:cstheme="minorBidi"/>
+            <w:noProof/>
+            <w:kern w:val="2"/>
+            <w:sz w:val="22"/>
+            <w:szCs w:val="22"/>
+            <w14:ligatures w14:val="standardContextual"/>
+          </w:rPr>
+          <w:tab/>
+        </w:r>
+        <w:r>
+          <w:rPr>
+            <w:rStyle w:val="Hyperlink"/>
+            <w:noProof/>
+          </w:rPr>
+          <w:t>Kết luận</w:t>
+        </w:r>
+        <w:r>
+          <w:rPr>
+            <w:noProof/>
+            <w:webHidden/>
+          </w:rPr>
+          <w:tab/>
+        </w:r>
+        <w:r>
+          <w:rPr>
+            <w:noProof/>
+            <w:webHidden/>
+          </w:rPr>
+          <w:fldChar w:fldCharType="begin"/>
+        </w:r>
+        <w:r>
+          <w:rPr>
+            <w:noProof/>
+            <w:webHidden/>
+          </w:rPr>
+          <w:instrText xml:space="preserve"> PAGEREF _Toc168503612 \h </w:instrText>
+        </w:r>
+        <w:r>
+          <w:rPr>
+            <w:noProof/>
+            <w:webHidden/>
+          </w:rPr>
+        </w:r>
+        <w:r>
+          <w:rPr>
+            <w:noProof/>
+            <w:webHidden/>
+          </w:rPr>
+          <w:fldChar w:fldCharType="separate"/>
+        </w:r>
+        <w:r>
+          <w:rPr>
+            <w:noProof/>
+            <w:webHidden/>
+          </w:rPr>
+          <w:t>15</w:t>
+        </w:r>
+        <w:r>
+          <w:rPr>
+            <w:noProof/>
+            <w:webHidden/>
+          </w:rPr>
+          <w:fldChar w:fldCharType="end"/>
+        </w:r>
+      </w:hyperlink>
+    </w:p>
+    <w:p>
+      <w:pPr>
+        <w:pStyle w:val="TOC2"/>
+        <w:tabs>
+          <w:tab w:val="left" w:pos="880"/>
+          <w:tab w:val="right" w:leader="dot" w:pos="9061"/>
+        </w:tabs>
+        <w:spacing w:line="276" w:lineRule="auto"/>
+        <w:rPr>
+          <w:rFonts w:asciiTheme="minorHAnsi" w:eastAsiaTheme="minorEastAsia" w:hAnsiTheme="minorHAnsi" w:cstheme="minorBidi"/>
+          <w:noProof/>
+          <w:kern w:val="2"/>
+          <w:sz w:val="22"/>
+          <w:szCs w:val="22"/>
+          <w14:ligatures w14:val="standardContextual"/>
+        </w:rPr>
+      </w:pPr>
+      <w:hyperlink w:anchor="_Toc168503613" w:history="1">
+        <w:r>
+          <w:rPr>
+            <w:rStyle w:val="Hyperlink"/>
+            <w:noProof/>
+          </w:rPr>
+          <w:t>2.</w:t>
+        </w:r>
+        <w:r>
+          <w:rPr>
+            <w:rFonts w:asciiTheme="minorHAnsi" w:eastAsiaTheme="minorEastAsia" w:hAnsiTheme="minorHAnsi" w:cstheme="minorBidi"/>
+            <w:noProof/>
+            <w:kern w:val="2"/>
+            <w:sz w:val="22"/>
+            <w:szCs w:val="22"/>
+            <w14:ligatures w14:val="standardContextual"/>
+          </w:rPr>
+          <w:tab/>
+        </w:r>
+        <w:r>
+          <w:rPr>
+            <w:rStyle w:val="Hyperlink"/>
+            <w:noProof/>
+          </w:rPr>
+          <w:t>Hướng phát triển</w:t>
+        </w:r>
+        <w:r>
+          <w:rPr>
+            <w:noProof/>
+            <w:webHidden/>
+          </w:rPr>
+          <w:tab/>
+        </w:r>
+        <w:r>
+          <w:rPr>
+            <w:noProof/>
+            <w:webHidden/>
+          </w:rPr>
+          <w:fldChar w:fldCharType="begin"/>
+        </w:r>
+        <w:r>
+          <w:rPr>
+            <w:noProof/>
+            <w:webHidden/>
+          </w:rPr>
+          <w:instrText xml:space="preserve"> PAGEREF _Toc168503613 \h </w:instrText>
+        </w:r>
+        <w:r>
+          <w:rPr>
+            <w:noProof/>
+            <w:webHidden/>
+          </w:rPr>
+        </w:r>
+        <w:r>
+          <w:rPr>
+            <w:noProof/>
+            <w:webHidden/>
+          </w:rPr>
+          <w:fldChar w:fldCharType="separate"/>
+        </w:r>
+        <w:r>
+          <w:rPr>
+            <w:noProof/>
+            <w:webHidden/>
+          </w:rPr>
+          <w:t>15</w:t>
+        </w:r>
+        <w:r>
+          <w:rPr>
+            <w:noProof/>
+            <w:webHidden/>
+          </w:rPr>
+          <w:fldChar w:fldCharType="end"/>
+        </w:r>
+      </w:hyperlink>
+    </w:p>
+    <w:p>
+      <w:pPr>
         <w:pStyle w:val="TOC1"/>
+        <w:spacing w:line="276" w:lineRule="auto"/>
         <w:rPr>
           <w:rFonts w:asciiTheme="minorHAnsi" w:eastAsiaTheme="minorEastAsia" w:hAnsiTheme="minorHAnsi" w:cstheme="minorBidi"/>
           <w:b w:val="0"/>
@@ -3713,12 +4004,30 @@
           <w14:ligatures w14:val="standardContextual"/>
         </w:rPr>
       </w:pPr>
-      <w:hyperlink w:anchor="_Toc167958179" w:history="1">
+      <w:hyperlink w:anchor="_Toc168503614" w:history="1">
         <w:r>
           <w:rPr>
             <w:rStyle w:val="Hyperlink"/>
           </w:rPr>
-          <w:t>TÀI LIỆU THAM KHẢO</w:t>
+          <w:t>TÀI LIỆU T</w:t>
+        </w:r>
+        <w:r>
+          <w:rPr>
+            <w:rStyle w:val="Hyperlink"/>
+          </w:rPr>
+          <w:t>H</w:t>
+        </w:r>
+        <w:r>
+          <w:rPr>
+            <w:rStyle w:val="Hyperlink"/>
+          </w:rPr>
+          <w:t>A</w:t>
+        </w:r>
+        <w:r>
+          <w:rPr>
+            <w:rStyle w:val="Hyperlink"/>
+          </w:rPr>
+          <w:t>M KHẢO</w:t>
         </w:r>
         <w:r>
           <w:rPr>
@@ -3736,7 +4045,7 @@
           <w:rPr>
             <w:webHidden/>
           </w:rPr>
-          <w:instrText xml:space="preserve"> PAGEREF _Toc167958179 \h </w:instrText>
+          <w:instrText xml:space="preserve"> PAGEREF _Toc168503614 \h </w:instrText>
         </w:r>
         <w:r>
           <w:rPr>
@@ -3764,11 +4073,37 @@
       </w:hyperlink>
     </w:p>
     <w:p>
-      <w:r>
-        <w:lastRenderedPageBreak/>
+      <w:pPr>
+        <w:rPr>
+          <w:b/>
+          <w:noProof/>
+        </w:rPr>
+      </w:pPr>
+      <w:r>
+        <w:rPr>
+          <w:b/>
+          <w:noProof/>
+        </w:rPr>
         <w:fldChar w:fldCharType="end"/>
       </w:r>
     </w:p>
+    <w:p>
+      <w:pPr>
+        <w:spacing w:after="160" w:line="259" w:lineRule="auto"/>
+        <w:rPr>
+          <w:b/>
+          <w:noProof/>
+        </w:rPr>
+      </w:pPr>
+      <w:r>
+        <w:rPr>
+          <w:b/>
+          <w:noProof/>
+        </w:rPr>
+        <w:br w:type="page"/>
+      </w:r>
+    </w:p>
+    <w:p/>
     <w:p>
       <w:pPr>
         <w:spacing w:after="160" w:line="259" w:lineRule="auto"/>
@@ -3784,15 +4119,18 @@
       <w:pPr>
         <w:pStyle w:val="Title"/>
       </w:pPr>
-      <w:bookmarkStart w:id="9" w:name="_Toc167958149"/>
+      <w:bookmarkStart w:id="12" w:name="_Toc168502599"/>
+      <w:bookmarkStart w:id="13" w:name="_Toc168503582"/>
       <w:r>
         <w:t>MỤC LỤC HÌNH ẢNH</w:t>
       </w:r>
-      <w:bookmarkEnd w:id="9"/>
+      <w:bookmarkEnd w:id="12"/>
+      <w:bookmarkEnd w:id="13"/>
     </w:p>
     <w:p>
       <w:pPr>
         <w:pStyle w:val="TOC1"/>
+        <w:spacing w:line="276" w:lineRule="auto"/>
         <w:rPr>
           <w:rFonts w:asciiTheme="minorHAnsi" w:eastAsiaTheme="minorEastAsia" w:hAnsiTheme="minorHAnsi" w:cstheme="minorBidi"/>
           <w:kern w:val="2"/>
@@ -3815,7 +4153,19 @@
           <w:rPr>
             <w:rStyle w:val="Hyperlink"/>
           </w:rPr>
-          <w:t>Hình 1: Client – Server</w:t>
+          <w:t>Hình 1: Cli</w:t>
+        </w:r>
+        <w:r>
+          <w:rPr>
+            <w:rStyle w:val="Hyperlink"/>
+          </w:rPr>
+          <w:t>e</w:t>
+        </w:r>
+        <w:r>
+          <w:rPr>
+            <w:rStyle w:val="Hyperlink"/>
+          </w:rPr>
+          <w:t>nt – Server</w:t>
         </w:r>
         <w:r>
           <w:rPr>
@@ -3863,6 +4213,7 @@
     <w:p>
       <w:pPr>
         <w:pStyle w:val="TOC1"/>
+        <w:spacing w:line="276" w:lineRule="auto"/>
         <w:rPr>
           <w:rFonts w:asciiTheme="minorHAnsi" w:eastAsiaTheme="minorEastAsia" w:hAnsiTheme="minorHAnsi" w:cstheme="minorBidi"/>
           <w:kern w:val="2"/>
@@ -3924,6 +4275,7 @@
     <w:p>
       <w:pPr>
         <w:pStyle w:val="TOC1"/>
+        <w:spacing w:line="276" w:lineRule="auto"/>
         <w:rPr>
           <w:rFonts w:asciiTheme="minorHAnsi" w:eastAsiaTheme="minorEastAsia" w:hAnsiTheme="minorHAnsi" w:cstheme="minorBidi"/>
           <w:kern w:val="2"/>
@@ -3985,6 +4337,7 @@
     <w:p>
       <w:pPr>
         <w:pStyle w:val="TOC1"/>
+        <w:spacing w:line="276" w:lineRule="auto"/>
         <w:rPr>
           <w:rFonts w:asciiTheme="minorHAnsi" w:eastAsiaTheme="minorEastAsia" w:hAnsiTheme="minorHAnsi" w:cstheme="minorBidi"/>
           <w:kern w:val="2"/>
@@ -4046,6 +4399,7 @@
     <w:p>
       <w:pPr>
         <w:pStyle w:val="TOC1"/>
+        <w:spacing w:line="276" w:lineRule="auto"/>
         <w:rPr>
           <w:rFonts w:asciiTheme="minorHAnsi" w:eastAsiaTheme="minorEastAsia" w:hAnsiTheme="minorHAnsi" w:cstheme="minorBidi"/>
           <w:kern w:val="2"/>
@@ -4059,7 +4413,19 @@
           <w:rPr>
             <w:rStyle w:val="Hyperlink"/>
           </w:rPr>
-          <w:t>Hình 5: Trang Chủ</w:t>
+          <w:t>Hình 5: Tr</w:t>
+        </w:r>
+        <w:r>
+          <w:rPr>
+            <w:rStyle w:val="Hyperlink"/>
+          </w:rPr>
+          <w:t>a</w:t>
+        </w:r>
+        <w:r>
+          <w:rPr>
+            <w:rStyle w:val="Hyperlink"/>
+          </w:rPr>
+          <w:t>ng Chủ</w:t>
         </w:r>
         <w:r>
           <w:rPr>
@@ -4107,6 +4473,7 @@
     <w:p>
       <w:pPr>
         <w:pStyle w:val="TOC1"/>
+        <w:spacing w:line="276" w:lineRule="auto"/>
         <w:rPr>
           <w:rFonts w:asciiTheme="minorHAnsi" w:eastAsiaTheme="minorEastAsia" w:hAnsiTheme="minorHAnsi" w:cstheme="minorBidi"/>
           <w:kern w:val="2"/>
@@ -4168,6 +4535,7 @@
     <w:p>
       <w:pPr>
         <w:pStyle w:val="TOC1"/>
+        <w:spacing w:line="276" w:lineRule="auto"/>
         <w:rPr>
           <w:rFonts w:asciiTheme="minorHAnsi" w:eastAsiaTheme="minorEastAsia" w:hAnsiTheme="minorHAnsi" w:cstheme="minorBidi"/>
           <w:kern w:val="2"/>
@@ -4229,6 +4597,7 @@
     <w:p>
       <w:pPr>
         <w:pStyle w:val="TOC1"/>
+        <w:spacing w:line="276" w:lineRule="auto"/>
         <w:rPr>
           <w:rFonts w:asciiTheme="minorHAnsi" w:eastAsiaTheme="minorEastAsia" w:hAnsiTheme="minorHAnsi" w:cstheme="minorBidi"/>
           <w:kern w:val="2"/>
@@ -4290,6 +4659,7 @@
     <w:p>
       <w:pPr>
         <w:pStyle w:val="TOC1"/>
+        <w:spacing w:line="276" w:lineRule="auto"/>
         <w:rPr>
           <w:rFonts w:asciiTheme="minorHAnsi" w:eastAsiaTheme="minorEastAsia" w:hAnsiTheme="minorHAnsi" w:cstheme="minorBidi"/>
           <w:kern w:val="2"/>
@@ -4351,6 +4721,7 @@
     <w:p>
       <w:pPr>
         <w:pStyle w:val="TOC1"/>
+        <w:spacing w:line="276" w:lineRule="auto"/>
         <w:rPr>
           <w:rFonts w:asciiTheme="minorHAnsi" w:eastAsiaTheme="minorEastAsia" w:hAnsiTheme="minorHAnsi" w:cstheme="minorBidi"/>
           <w:kern w:val="2"/>
@@ -4364,7 +4735,31 @@
           <w:rPr>
             <w:rStyle w:val="Hyperlink"/>
           </w:rPr>
-          <w:t>Hình 10: Nhận ảnh</w:t>
+          <w:t xml:space="preserve">Hình 10: </w:t>
+        </w:r>
+        <w:r>
+          <w:rPr>
+            <w:rStyle w:val="Hyperlink"/>
+          </w:rPr>
+          <w:t>N</w:t>
+        </w:r>
+        <w:r>
+          <w:rPr>
+            <w:rStyle w:val="Hyperlink"/>
+          </w:rPr>
+          <w:t>h</w:t>
+        </w:r>
+        <w:r>
+          <w:rPr>
+            <w:rStyle w:val="Hyperlink"/>
+          </w:rPr>
+          <w:t>ậ</w:t>
+        </w:r>
+        <w:r>
+          <w:rPr>
+            <w:rStyle w:val="Hyperlink"/>
+          </w:rPr>
+          <w:t>n ảnh</w:t>
         </w:r>
         <w:r>
           <w:rPr>
@@ -4412,6 +4807,7 @@
     <w:p>
       <w:pPr>
         <w:pStyle w:val="TOC1"/>
+        <w:spacing w:line="276" w:lineRule="auto"/>
         <w:rPr>
           <w:rFonts w:asciiTheme="minorHAnsi" w:eastAsiaTheme="minorEastAsia" w:hAnsiTheme="minorHAnsi" w:cstheme="minorBidi"/>
           <w:kern w:val="2"/>
@@ -4450,22 +4846,26 @@
       <w:pPr>
         <w:pStyle w:val="Title"/>
       </w:pPr>
-      <w:bookmarkStart w:id="10" w:name="_Toc167958150"/>
+      <w:bookmarkStart w:id="14" w:name="_Toc168502600"/>
+      <w:bookmarkStart w:id="15" w:name="_Toc168503583"/>
       <w:r>
         <w:lastRenderedPageBreak/>
         <w:t>MỞ ĐẦU</w:t>
       </w:r>
-      <w:bookmarkEnd w:id="10"/>
+      <w:bookmarkEnd w:id="14"/>
+      <w:bookmarkEnd w:id="15"/>
     </w:p>
     <w:p>
       <w:pPr>
         <w:pStyle w:val="LISTMODAU"/>
       </w:pPr>
-      <w:bookmarkStart w:id="11" w:name="_Toc167958151"/>
+      <w:bookmarkStart w:id="16" w:name="_Toc168502601"/>
+      <w:bookmarkStart w:id="17" w:name="_Toc168503584"/>
       <w:r>
         <w:t>Giới thiệu đề tài</w:t>
       </w:r>
-      <w:bookmarkEnd w:id="11"/>
+      <w:bookmarkEnd w:id="16"/>
+      <w:bookmarkEnd w:id="17"/>
     </w:p>
     <w:p>
       <w:pPr>
@@ -4678,11 +5078,13 @@
       <w:pPr>
         <w:pStyle w:val="LISTMODAU"/>
       </w:pPr>
-      <w:bookmarkStart w:id="12" w:name="_Toc167958152"/>
+      <w:bookmarkStart w:id="18" w:name="_Toc168502602"/>
+      <w:bookmarkStart w:id="19" w:name="_Toc168503585"/>
       <w:r>
         <w:t>Mục tiêu của để tài</w:t>
       </w:r>
-      <w:bookmarkEnd w:id="12"/>
+      <w:bookmarkEnd w:id="18"/>
+      <w:bookmarkEnd w:id="19"/>
     </w:p>
     <w:p>
       <w:pPr>
@@ -4709,12 +5111,14 @@
       <w:pPr>
         <w:pStyle w:val="LISTMODAU"/>
       </w:pPr>
-      <w:bookmarkStart w:id="13" w:name="_Toc167958153"/>
+      <w:bookmarkStart w:id="20" w:name="_Toc168502603"/>
+      <w:bookmarkStart w:id="21" w:name="_Toc168503586"/>
       <w:r>
         <w:lastRenderedPageBreak/>
         <w:t>Phạm vi nghiên cứu</w:t>
       </w:r>
-      <w:bookmarkEnd w:id="13"/>
+      <w:bookmarkEnd w:id="20"/>
+      <w:bookmarkEnd w:id="21"/>
       <w:r>
         <w:t xml:space="preserve"> </w:t>
       </w:r>
@@ -4726,7 +5130,7 @@
           <w:ilvl w:val="0"/>
           <w:numId w:val="5"/>
         </w:numPr>
-        <w:spacing w:line="360" w:lineRule="auto"/>
+        <w:spacing w:line="276" w:lineRule="auto"/>
         <w:ind w:left="993" w:hanging="284"/>
         <w:jc w:val="both"/>
         <w:rPr>
@@ -4735,7 +5139,7 @@
         </w:rPr>
       </w:pPr>
       <w:r>
-        <w:t>Thiết lập kết nối Socket.IO.</w:t>
+        <w:t>Thiết lập kết nối Socket.IO</w:t>
       </w:r>
     </w:p>
     <w:p>
@@ -4745,7 +5149,7 @@
           <w:ilvl w:val="0"/>
           <w:numId w:val="5"/>
         </w:numPr>
-        <w:spacing w:line="360" w:lineRule="auto"/>
+        <w:spacing w:line="276" w:lineRule="auto"/>
         <w:ind w:left="993" w:hanging="284"/>
         <w:jc w:val="both"/>
         <w:rPr>
@@ -4754,7 +5158,10 @@
         </w:rPr>
       </w:pPr>
       <w:r>
-        <w:t>Gửi và nhận tin nhắn real-timel</w:t>
+        <w:t>Gửi và nhận tin nhắn real-ti</w:t>
+      </w:r>
+      <w:r>
+        <w:t>me</w:t>
       </w:r>
     </w:p>
     <w:p>
@@ -4764,7 +5171,7 @@
           <w:ilvl w:val="0"/>
           <w:numId w:val="5"/>
         </w:numPr>
-        <w:spacing w:line="360" w:lineRule="auto"/>
+        <w:spacing w:line="276" w:lineRule="auto"/>
         <w:ind w:left="993" w:hanging="284"/>
         <w:jc w:val="both"/>
         <w:rPr>
@@ -4773,7 +5180,7 @@
         </w:rPr>
       </w:pPr>
       <w:r>
-        <w:t>Bảo mật và xác thực.</w:t>
+        <w:t>Bảo mật và xác thực</w:t>
       </w:r>
     </w:p>
     <w:p>
@@ -4783,7 +5190,7 @@
           <w:ilvl w:val="0"/>
           <w:numId w:val="5"/>
         </w:numPr>
-        <w:spacing w:line="360" w:lineRule="auto"/>
+        <w:spacing w:line="276" w:lineRule="auto"/>
         <w:ind w:left="993" w:hanging="284"/>
         <w:jc w:val="both"/>
         <w:rPr>
@@ -4802,7 +5209,7 @@
           <w:ilvl w:val="0"/>
           <w:numId w:val="5"/>
         </w:numPr>
-        <w:spacing w:line="360" w:lineRule="auto"/>
+        <w:spacing w:line="276" w:lineRule="auto"/>
         <w:ind w:left="993" w:hanging="284"/>
         <w:jc w:val="both"/>
         <w:rPr>
@@ -4811,7 +5218,7 @@
         </w:rPr>
       </w:pPr>
       <w:r>
-        <w:t>Tích hợp các tính năng bổ sung.</w:t>
+        <w:t>Tích hợp các tính năng bổ sung</w:t>
       </w:r>
     </w:p>
     <w:p>
@@ -4821,7 +5228,7 @@
           <w:ilvl w:val="0"/>
           <w:numId w:val="5"/>
         </w:numPr>
-        <w:spacing w:line="360" w:lineRule="auto"/>
+        <w:spacing w:line="276" w:lineRule="auto"/>
         <w:ind w:left="993" w:hanging="284"/>
         <w:jc w:val="both"/>
         <w:rPr>
@@ -4849,11 +5256,13 @@
       <w:pPr>
         <w:pStyle w:val="LISTMODAU"/>
       </w:pPr>
-      <w:bookmarkStart w:id="14" w:name="_Toc167958154"/>
+      <w:bookmarkStart w:id="22" w:name="_Toc168502604"/>
+      <w:bookmarkStart w:id="23" w:name="_Toc168503587"/>
       <w:r>
         <w:t>Nội dung và kế hoạch thực hiện</w:t>
       </w:r>
-      <w:bookmarkEnd w:id="14"/>
+      <w:bookmarkEnd w:id="22"/>
+      <w:bookmarkEnd w:id="23"/>
     </w:p>
     <w:tbl>
       <w:tblPr>
@@ -5237,7 +5646,8 @@
       <w:pPr>
         <w:pStyle w:val="LISTMODAU"/>
       </w:pPr>
-      <w:bookmarkStart w:id="15" w:name="_Toc167958155"/>
+      <w:bookmarkStart w:id="24" w:name="_Toc168502605"/>
+      <w:bookmarkStart w:id="25" w:name="_Toc168503588"/>
       <w:r>
         <w:lastRenderedPageBreak/>
         <w:t xml:space="preserve">Bố cục </w:t>
@@ -5245,14 +5655,15 @@
       <w:r>
         <w:t>báo cáo</w:t>
       </w:r>
-      <w:bookmarkEnd w:id="15"/>
+      <w:bookmarkEnd w:id="24"/>
+      <w:bookmarkEnd w:id="25"/>
       <w:r>
         <w:t xml:space="preserve"> </w:t>
       </w:r>
     </w:p>
     <w:p>
       <w:pPr>
-        <w:spacing w:line="360" w:lineRule="auto"/>
+        <w:spacing w:line="276" w:lineRule="auto"/>
         <w:ind w:left="720"/>
         <w:jc w:val="both"/>
       </w:pPr>
@@ -5278,7 +5689,7 @@
     </w:p>
     <w:p>
       <w:pPr>
-        <w:spacing w:line="360" w:lineRule="auto"/>
+        <w:spacing w:line="276" w:lineRule="auto"/>
         <w:ind w:left="720"/>
         <w:jc w:val="both"/>
       </w:pPr>
@@ -5295,7 +5706,7 @@
     </w:p>
     <w:p>
       <w:pPr>
-        <w:spacing w:line="360" w:lineRule="auto"/>
+        <w:spacing w:line="276" w:lineRule="auto"/>
         <w:ind w:left="720"/>
         <w:jc w:val="both"/>
       </w:pPr>
@@ -5312,7 +5723,7 @@
     </w:p>
     <w:p>
       <w:pPr>
-        <w:spacing w:line="360" w:lineRule="auto"/>
+        <w:spacing w:line="276" w:lineRule="auto"/>
         <w:ind w:left="720"/>
         <w:jc w:val="both"/>
       </w:pPr>
@@ -5329,12 +5740,15 @@
     </w:p>
     <w:p>
       <w:pPr>
-        <w:spacing w:line="360" w:lineRule="auto"/>
+        <w:spacing w:line="276" w:lineRule="auto"/>
         <w:ind w:left="720"/>
         <w:jc w:val="both"/>
       </w:pPr>
       <w:r>
-        <w:t xml:space="preserve">Cuối cùng là </w:t>
+        <w:t>Cuối cùng là</w:t>
+      </w:r>
+      <w:r>
+        <w:t xml:space="preserve"> </w:t>
       </w:r>
       <w:r>
         <w:rPr>
@@ -5364,7 +5778,7 @@
         <w:t>Phụ lục</w:t>
       </w:r>
       <w:r>
-        <w:t xml:space="preserve"> liên quan đến đề tài.</w:t>
+        <w:t xml:space="preserve"> liên quan đến đề tài</w:t>
       </w:r>
     </w:p>
     <w:p>
@@ -5379,38 +5793,44 @@
       <w:pPr>
         <w:pStyle w:val="Heading1"/>
       </w:pPr>
-      <w:bookmarkStart w:id="16" w:name="_Toc167958156"/>
+      <w:bookmarkStart w:id="26" w:name="_Toc168502606"/>
+      <w:bookmarkStart w:id="27" w:name="_Toc168503589"/>
       <w:r>
         <w:lastRenderedPageBreak/>
         <w:t>CƠ SỞ LÝ THUYẾT</w:t>
       </w:r>
-      <w:bookmarkEnd w:id="16"/>
+      <w:bookmarkEnd w:id="26"/>
+      <w:bookmarkEnd w:id="27"/>
     </w:p>
     <w:p>
       <w:pPr>
         <w:pStyle w:val="Heading2"/>
       </w:pPr>
-      <w:bookmarkStart w:id="17" w:name="_Toc167958157"/>
+      <w:bookmarkStart w:id="28" w:name="_Toc168502607"/>
+      <w:bookmarkStart w:id="29" w:name="_Toc168503590"/>
       <w:r>
         <w:t xml:space="preserve">Giới thiệu sơ lược về </w:t>
       </w:r>
       <w:r>
         <w:t>LTM</w:t>
       </w:r>
-      <w:bookmarkEnd w:id="17"/>
+      <w:bookmarkEnd w:id="28"/>
+      <w:bookmarkEnd w:id="29"/>
     </w:p>
     <w:p>
       <w:pPr>
         <w:pStyle w:val="Heading3"/>
       </w:pPr>
-      <w:bookmarkStart w:id="18" w:name="_Toc167958158"/>
+      <w:bookmarkStart w:id="30" w:name="_Toc168502608"/>
+      <w:bookmarkStart w:id="31" w:name="_Toc168503591"/>
       <w:r>
         <w:t>Giới thiệu</w:t>
       </w:r>
       <w:r>
-        <w:t xml:space="preserve"> LTM:</w:t>
-      </w:r>
-      <w:bookmarkEnd w:id="18"/>
+        <w:t xml:space="preserve"> LTM</w:t>
+      </w:r>
+      <w:bookmarkEnd w:id="30"/>
+      <w:bookmarkEnd w:id="31"/>
     </w:p>
     <w:p>
       <w:pPr>
@@ -5426,11 +5846,13 @@
       <w:pPr>
         <w:pStyle w:val="Heading3"/>
       </w:pPr>
-      <w:bookmarkStart w:id="19" w:name="_Toc167958159"/>
-      <w:r>
-        <w:t>Các điều quan trọng về LTM.</w:t>
-      </w:r>
-      <w:bookmarkEnd w:id="19"/>
+      <w:bookmarkStart w:id="32" w:name="_Toc168502609"/>
+      <w:bookmarkStart w:id="33" w:name="_Toc168503592"/>
+      <w:r>
+        <w:t>Các điều quan trọng về LTM</w:t>
+      </w:r>
+      <w:bookmarkEnd w:id="32"/>
+      <w:bookmarkEnd w:id="33"/>
     </w:p>
     <w:p>
       <w:pPr>
@@ -5445,9 +5867,19 @@
     <w:p>
       <w:pPr>
         <w:spacing w:line="276" w:lineRule="auto"/>
+        <w:ind w:right="-1"/>
+        <w:jc w:val="both"/>
+      </w:pPr>
+    </w:p>
+    <w:p>
+      <w:pPr>
+        <w:spacing w:line="276" w:lineRule="auto"/>
         <w:ind w:right="-1" w:firstLine="709"/>
         <w:jc w:val="both"/>
       </w:pPr>
+      <w:r>
+        <w:t>Giao thức mạng: Để truyền thông qua mạng, lập trình mạng thường sử dụng các giao thức mạng như TCP/IP, UDP, HTTP, FTP, và nhiều giao thức khác. Các giao thức này định rõ cách dữ liệu được đóng gói, gửi và nhận trên mạng.</w:t>
+      </w:r>
     </w:p>
     <w:p>
       <w:pPr>
@@ -5455,9 +5887,6 @@
         <w:ind w:right="-1" w:firstLine="709"/>
         <w:jc w:val="both"/>
       </w:pPr>
-      <w:r>
-        <w:t>Giao thức mạng: Để truyền thông qua mạng, lập trình mạng thường sử dụng các giao thức mạng như TCP/IP, UDP, HTTP, FTP, và nhiều giao thức khác. Các giao thức này định rõ cách dữ liệu được đóng gói, gửi và nhận trên mạng.</w:t>
-      </w:r>
     </w:p>
     <w:p>
       <w:pPr>
@@ -5465,6 +5894,9 @@
         <w:ind w:right="-1" w:firstLine="709"/>
         <w:jc w:val="both"/>
       </w:pPr>
+      <w:r>
+        <w:t>Socket Programming: Một phần quan trọng của lập trình mạng là sử dụng socket. một cơ chế cho phép các máy tính trò chuyện và truyền dữ liệu qua mạng. Lập trình socket là cách cơ bản để xây dựng ứng dụng mạng.</w:t>
+      </w:r>
     </w:p>
     <w:p>
       <w:pPr>
@@ -5472,9 +5904,6 @@
         <w:ind w:right="-1" w:firstLine="709"/>
         <w:jc w:val="both"/>
       </w:pPr>
-      <w:r>
-        <w:t>Socket Programming: Một phần quan trọng của lập trình mạng là sử dụng socket. một cơ chế cho phép các máy tính trò chuyện và truyền dữ liệu qua mạng. Lập trình socket là cách cơ bản để xây dựng ứng dụng mạng.</w:t>
-      </w:r>
     </w:p>
     <w:p>
       <w:pPr>
@@ -5482,6 +5911,24 @@
         <w:ind w:right="-1" w:firstLine="709"/>
         <w:jc w:val="both"/>
       </w:pPr>
+      <w:r>
+        <w:t>Các ngôn ngữ lập trình mạng: Các ngôn ngữ phổ biến để lập trình mạng bao gồm C, C++, Python, Java, Ruby, và nhiều ngôn ngữ khác. Mỗi ngôn ngữ cung cấp thư viện và API để tạo ứng dụng mạng</w:t>
+      </w:r>
+      <w:r>
+        <w:t xml:space="preserve"> và ứng dụng đa nền tảng bao gồm </w:t>
+      </w:r>
+      <w:r>
+        <w:t xml:space="preserve">trên </w:t>
+      </w:r>
+      <w:r>
+        <w:t>máy tính,</w:t>
+      </w:r>
+      <w:r>
+        <w:t xml:space="preserve"> di động...</w:t>
+      </w:r>
+      <w:r>
+        <w:t xml:space="preserve"> </w:t>
+      </w:r>
     </w:p>
     <w:p>
       <w:pPr>
@@ -5489,9 +5936,6 @@
         <w:ind w:right="-1" w:firstLine="709"/>
         <w:jc w:val="both"/>
       </w:pPr>
-      <w:r>
-        <w:t>Các ngôn ngữ lập trình mạng: Các ngôn ngữ phổ biến để lập trình mạng bao gồm C, C++, Python, Java, Ruby, và nhiều ngôn ngữ khác. Mỗi ngôn ngữ cung cấp thư viện và API để tạo ứng dụng mạng.</w:t>
-      </w:r>
     </w:p>
     <w:p>
       <w:pPr>
@@ -5499,60 +5943,42 @@
         <w:ind w:right="-1" w:firstLine="709"/>
         <w:jc w:val="both"/>
       </w:pPr>
-    </w:p>
-    <w:p>
-      <w:pPr>
+      <w:r>
+        <w:t>Các loại ứng dụng mạng: Lập trình mạng có thể được áp dụng vào nhiều loại ứng dụng, bao gồm ứng dụng web (web development), ứng dụng máy chủ (server applications), ứng dụng trò chuyện (chat applications), trò chơi trực tuyến (online gaming). IoT (Internet of Things), và nhiều ứng dụng khác.</w:t>
+      </w:r>
+    </w:p>
+    <w:p>
+      <w:pPr>
+        <w:spacing w:line="276" w:lineRule="auto"/>
         <w:ind w:right="-1" w:firstLine="709"/>
         <w:jc w:val="both"/>
       </w:pPr>
-      <w:r>
-        <w:t>Các loại ứng dụng mạng: Lập trình mạng có thể được áp dụng vào nhiều loại ứng dụng, bao gồm ứng dụng web (web development), ứng dụng máy chủ (server applications), ứng dụng trò chuyện (chat applications), trò chơi trực tuyến (online gaming). IoT (Internet of Things), và nhiều ứng dụng khác.</w:t>
-      </w:r>
-    </w:p>
-    <w:p>
-      <w:pPr>
+    </w:p>
+    <w:p>
+      <w:pPr>
+        <w:spacing w:line="276" w:lineRule="auto"/>
         <w:ind w:right="-1" w:firstLine="709"/>
         <w:jc w:val="both"/>
       </w:pPr>
-    </w:p>
-    <w:p>
-      <w:pPr>
+      <w:r>
+        <w:t xml:space="preserve">Bảo mật mạng: An ninh mạng (network security) là một khía cạnh quan trọng của lập trình mạng. Phải có các biện pháp để đảm bảo tính bảo mật và bảo vệ dữ liệu khi truyền qua mạng. </w:t>
+      </w:r>
+    </w:p>
+    <w:p>
+      <w:pPr>
+        <w:spacing w:line="276" w:lineRule="auto"/>
         <w:ind w:right="-1" w:firstLine="709"/>
         <w:jc w:val="both"/>
       </w:pPr>
-      <w:r>
-        <w:t xml:space="preserve">Bảo mật mạng: An ninh mạng (network security) là một khía cạnh quan trọng của lập trình mạng. Phải có các biện pháp để đảm bảo tính bảo mật và bảo vệ dữ liệu khi truyền qua mạng. </w:t>
-      </w:r>
-    </w:p>
-    <w:p>
-      <w:pPr>
+    </w:p>
+    <w:p>
+      <w:pPr>
+        <w:spacing w:line="276" w:lineRule="auto"/>
         <w:ind w:right="-1" w:firstLine="709"/>
         <w:jc w:val="both"/>
       </w:pPr>
-    </w:p>
-    <w:p>
-      <w:pPr>
-        <w:ind w:right="-1" w:firstLine="709"/>
-        <w:jc w:val="both"/>
-      </w:pPr>
       <w:r>
         <w:t>Debugging và Testing: Việc kiểm tra và gỡ lỗi (debugging) trong lập trình mạng thường khá phức tạp do tình hình mạng thay đổi và các vấn đề về đồng thời hóa (concurrency). Cần phải sử dụng các công cụ và phương pháp đặc biệt để kiểm tra và sửa lỗi.</w:t>
-      </w:r>
-    </w:p>
-    <w:p>
-      <w:pPr>
-        <w:ind w:right="-1" w:firstLine="709"/>
-        <w:jc w:val="both"/>
-      </w:pPr>
-    </w:p>
-    <w:p>
-      <w:pPr>
-        <w:spacing w:line="276" w:lineRule="auto"/>
-        <w:ind w:right="-1" w:firstLine="709"/>
-        <w:jc w:val="both"/>
-      </w:pPr>
-      <w:r>
-        <w:t xml:space="preserve"> Phát triển ứng dụng đa nền tảng: Lập trình mạng có thể được thực hiện trên nhiều nền tảng khác nhau, bao gồm ứng dụng máy tính, ứng dụng di động, và ứng dụng web.</w:t>
       </w:r>
     </w:p>
     <w:p>
@@ -5571,11 +5997,13 @@
         <w:lastRenderedPageBreak/>
         <w:t xml:space="preserve"> </w:t>
       </w:r>
-      <w:bookmarkStart w:id="20" w:name="_Toc167958160"/>
-      <w:r>
-        <w:t>Giới thiệu về mô hình client – server.</w:t>
-      </w:r>
-      <w:bookmarkEnd w:id="20"/>
+      <w:bookmarkStart w:id="34" w:name="_Toc168502610"/>
+      <w:bookmarkStart w:id="35" w:name="_Toc168503593"/>
+      <w:r>
+        <w:t>Giới thiệu về mô hình client – server</w:t>
+      </w:r>
+      <w:bookmarkEnd w:id="34"/>
+      <w:bookmarkEnd w:id="35"/>
     </w:p>
     <w:p>
       <w:pPr>
@@ -5619,6 +6047,7 @@
     </w:p>
     <w:p>
       <w:pPr>
+        <w:spacing w:line="276" w:lineRule="auto"/>
         <w:ind w:firstLine="709"/>
         <w:jc w:val="both"/>
       </w:pPr>
@@ -5653,12 +6082,14 @@
     </w:p>
     <w:p>
       <w:pPr>
+        <w:spacing w:line="276" w:lineRule="auto"/>
         <w:ind w:firstLine="709"/>
         <w:jc w:val="both"/>
       </w:pPr>
     </w:p>
     <w:p>
       <w:pPr>
+        <w:spacing w:line="276" w:lineRule="auto"/>
         <w:ind w:firstLine="709"/>
         <w:jc w:val="both"/>
       </w:pPr>
@@ -5674,32 +6105,42 @@
     </w:p>
     <w:p>
       <w:pPr>
+        <w:spacing w:line="276" w:lineRule="auto"/>
         <w:ind w:firstLine="709"/>
         <w:jc w:val="both"/>
       </w:pPr>
     </w:p>
     <w:p>
       <w:pPr>
+        <w:spacing w:line="276" w:lineRule="auto"/>
         <w:ind w:firstLine="709"/>
         <w:jc w:val="both"/>
       </w:pPr>
       <w:r>
-        <w:t>- Client gửi yêu cầu lên server.</w:t>
-      </w:r>
-    </w:p>
-    <w:p>
-      <w:pPr>
+        <w:t>- Client gửi yêu cầu lên server</w:t>
+      </w:r>
+      <w:r>
+        <w:t>.</w:t>
+      </w:r>
+    </w:p>
+    <w:p>
+      <w:pPr>
+        <w:spacing w:line="276" w:lineRule="auto"/>
         <w:ind w:firstLine="709"/>
         <w:jc w:val="both"/>
       </w:pPr>
     </w:p>
     <w:p>
       <w:pPr>
+        <w:spacing w:line="276" w:lineRule="auto"/>
         <w:ind w:firstLine="709"/>
         <w:jc w:val="both"/>
       </w:pPr>
       <w:r>
-        <w:t>- Server nhận được yêu cầu thì sẽ xử lý và phản hồi lại client.</w:t>
+        <w:t>- Server nhận được yêu cầu thì sẽ xử lý và phản hồi lại client</w:t>
+      </w:r>
+      <w:r>
+        <w:t>.</w:t>
       </w:r>
     </w:p>
     <w:p>
@@ -5755,13 +6196,13 @@
       <w:pPr>
         <w:pStyle w:val="HINHANH"/>
       </w:pPr>
-      <w:bookmarkStart w:id="21" w:name="_Toc167955284"/>
-      <w:bookmarkStart w:id="22" w:name="_Toc167955374"/>
+      <w:bookmarkStart w:id="36" w:name="_Toc167955284"/>
+      <w:bookmarkStart w:id="37" w:name="_Toc167955374"/>
       <w:r>
         <w:t>Hình 1: Client – Server</w:t>
       </w:r>
-      <w:bookmarkEnd w:id="21"/>
-      <w:bookmarkEnd w:id="22"/>
+      <w:bookmarkEnd w:id="36"/>
+      <w:bookmarkEnd w:id="37"/>
     </w:p>
     <w:p>
       <w:pPr>
@@ -5791,11 +6232,13 @@
       <w:pPr>
         <w:pStyle w:val="Heading2"/>
       </w:pPr>
-      <w:bookmarkStart w:id="23" w:name="_Toc167958161"/>
-      <w:r>
-        <w:t>Giao thức Socket.IO.</w:t>
-      </w:r>
-      <w:bookmarkEnd w:id="23"/>
+      <w:bookmarkStart w:id="38" w:name="_Toc168502611"/>
+      <w:bookmarkStart w:id="39" w:name="_Toc168503594"/>
+      <w:r>
+        <w:t>Giao thức Socket.IO</w:t>
+      </w:r>
+      <w:bookmarkEnd w:id="38"/>
+      <w:bookmarkEnd w:id="39"/>
     </w:p>
     <w:p>
       <w:pPr>
@@ -5820,6 +6263,7 @@
         <w:jc w:val="both"/>
       </w:pPr>
       <w:r>
+        <w:lastRenderedPageBreak/>
         <w:t>Socket.IO hỗ trợ cả phía máy chủ và phía trình duyệt, cho phép bạn xây dựng các ứng dụng web thời gian thực như trò chơi trực tuyến, ứng dụng trò chuyện, thông b</w:t>
       </w:r>
       <w:r>
@@ -5833,12 +6277,13 @@
       <w:pPr>
         <w:pStyle w:val="Heading3"/>
       </w:pPr>
-      <w:bookmarkStart w:id="24" w:name="_Toc167958162"/>
-      <w:r>
-        <w:lastRenderedPageBreak/>
+      <w:bookmarkStart w:id="40" w:name="_Toc168502612"/>
+      <w:bookmarkStart w:id="41" w:name="_Toc168503595"/>
+      <w:r>
         <w:t>Giới thiệu về Socket</w:t>
       </w:r>
-      <w:bookmarkEnd w:id="24"/>
+      <w:bookmarkEnd w:id="40"/>
+      <w:bookmarkEnd w:id="41"/>
     </w:p>
     <w:p>
       <w:pPr>
@@ -5852,12 +6297,14 @@
     </w:p>
     <w:p>
       <w:pPr>
+        <w:spacing w:line="276" w:lineRule="auto"/>
         <w:ind w:firstLine="709"/>
         <w:jc w:val="both"/>
       </w:pPr>
     </w:p>
     <w:p>
       <w:pPr>
+        <w:spacing w:line="276" w:lineRule="auto"/>
         <w:ind w:firstLine="709"/>
         <w:jc w:val="both"/>
       </w:pPr>
@@ -5867,42 +6314,54 @@
     </w:p>
     <w:p>
       <w:pPr>
+        <w:spacing w:line="276" w:lineRule="auto"/>
         <w:ind w:firstLine="709"/>
         <w:jc w:val="both"/>
       </w:pPr>
     </w:p>
     <w:p>
       <w:pPr>
+        <w:spacing w:line="276" w:lineRule="auto"/>
         <w:ind w:firstLine="709"/>
         <w:jc w:val="both"/>
       </w:pPr>
       <w:r>
-        <w:t>- Gắn một cổng trên máy.</w:t>
-      </w:r>
-    </w:p>
-    <w:p>
-      <w:pPr>
+        <w:t>- Gắn một cổng trên máy</w:t>
+      </w:r>
+      <w:r>
+        <w:t>.</w:t>
+      </w:r>
+    </w:p>
+    <w:p>
+      <w:pPr>
+        <w:spacing w:line="276" w:lineRule="auto"/>
         <w:ind w:firstLine="709"/>
         <w:jc w:val="both"/>
       </w:pPr>
     </w:p>
     <w:p>
       <w:pPr>
+        <w:spacing w:line="276" w:lineRule="auto"/>
         <w:ind w:firstLine="709"/>
         <w:jc w:val="both"/>
       </w:pPr>
       <w:r>
-        <w:t>- Lắng nghe các kết nối.</w:t>
-      </w:r>
-    </w:p>
-    <w:p>
-      <w:pPr>
+        <w:t>- Lắng nghe các kết nối</w:t>
+      </w:r>
+      <w:r>
+        <w:t>.</w:t>
+      </w:r>
+    </w:p>
+    <w:p>
+      <w:pPr>
+        <w:spacing w:line="276" w:lineRule="auto"/>
         <w:ind w:firstLine="709"/>
         <w:jc w:val="both"/>
       </w:pPr>
     </w:p>
     <w:p>
       <w:pPr>
+        <w:spacing w:line="276" w:lineRule="auto"/>
         <w:ind w:firstLine="709"/>
         <w:jc w:val="both"/>
       </w:pPr>
@@ -5913,41 +6372,55 @@
         <w:t>/</w:t>
       </w:r>
       <w:r>
-        <w:t>Đóng kết nối đến máy tính ở xa qua cổng đã gắn.</w:t>
-      </w:r>
-    </w:p>
-    <w:p>
-      <w:pPr>
+        <w:t>Đóng kết nối đến máy tính ở xa qua cổng đã gắn</w:t>
+      </w:r>
+      <w:r>
+        <w:t>.</w:t>
+      </w:r>
+    </w:p>
+    <w:p>
+      <w:pPr>
+        <w:spacing w:line="276" w:lineRule="auto"/>
         <w:ind w:firstLine="709"/>
         <w:jc w:val="both"/>
       </w:pPr>
     </w:p>
     <w:p>
       <w:pPr>
+        <w:spacing w:line="276" w:lineRule="auto"/>
         <w:ind w:firstLine="709"/>
         <w:jc w:val="both"/>
       </w:pPr>
       <w:r>
-        <w:t>- Gửi và nhận dữ liệu.</w:t>
-      </w:r>
-    </w:p>
-    <w:p>
-      <w:pPr>
+        <w:t>- Gửi và nhận dữ liệu</w:t>
+      </w:r>
+      <w:r>
+        <w:t>.</w:t>
+      </w:r>
+    </w:p>
+    <w:p>
+      <w:pPr>
+        <w:spacing w:line="276" w:lineRule="auto"/>
         <w:ind w:firstLine="709"/>
         <w:jc w:val="both"/>
       </w:pPr>
     </w:p>
     <w:p>
       <w:pPr>
+        <w:spacing w:line="276" w:lineRule="auto"/>
         <w:ind w:firstLine="709"/>
         <w:jc w:val="both"/>
       </w:pPr>
       <w:r>
-        <w:t>- Lắng nghe dữ liệu đến.</w:t>
-      </w:r>
-    </w:p>
-    <w:p>
-      <w:pPr>
+        <w:t>- Lắng nghe dữ liệu đến</w:t>
+      </w:r>
+      <w:r>
+        <w:t>.</w:t>
+      </w:r>
+    </w:p>
+    <w:p>
+      <w:pPr>
+        <w:spacing w:line="276" w:lineRule="auto"/>
         <w:ind w:firstLine="709"/>
         <w:jc w:val="both"/>
       </w:pPr>
@@ -5978,11 +6451,13 @@
       <w:pPr>
         <w:pStyle w:val="Heading3"/>
       </w:pPr>
-      <w:bookmarkStart w:id="25" w:name="_Toc167958163"/>
+      <w:bookmarkStart w:id="42" w:name="_Toc168502613"/>
+      <w:bookmarkStart w:id="43" w:name="_Toc168503596"/>
       <w:r>
         <w:t>Lập trình mạng trong Java</w:t>
       </w:r>
-      <w:bookmarkEnd w:id="25"/>
+      <w:bookmarkEnd w:id="42"/>
+      <w:bookmarkEnd w:id="43"/>
     </w:p>
     <w:p>
       <w:pPr>
@@ -6020,7 +6495,7 @@
           <w:ilvl w:val="0"/>
           <w:numId w:val="14"/>
         </w:numPr>
-        <w:spacing w:line="360" w:lineRule="auto"/>
+        <w:spacing w:line="276" w:lineRule="auto"/>
         <w:jc w:val="both"/>
         <w:rPr>
           <w:b/>
@@ -6030,15 +6505,15 @@
         </w:rPr>
       </w:pPr>
       <w:r>
-        <w:t>Mở một cổng kết nối trên server, sẵn sàng hoạt động trên cổng đó.</w:t>
+        <w:t>Mở một cổng kết nối trên server, sẵn sàng hoạt động trên cổng đó</w:t>
       </w:r>
     </w:p>
     <w:p>
       <w:pPr>
         <w:pStyle w:val="ListParagraph"/>
-        <w:spacing w:line="360" w:lineRule="auto"/>
+        <w:spacing w:line="276" w:lineRule="auto"/>
         <w:ind w:left="567" w:firstLine="142"/>
-        <w:jc w:val="both"/>
+        <w:jc w:val="center"/>
         <w:rPr>
           <w:b/>
           <w:bCs/>
@@ -6063,7 +6538,7 @@
           <w:ilvl w:val="0"/>
           <w:numId w:val="14"/>
         </w:numPr>
-        <w:spacing w:line="360" w:lineRule="auto"/>
+        <w:spacing w:line="276" w:lineRule="auto"/>
         <w:jc w:val="both"/>
       </w:pPr>
       <w:r>
@@ -6073,7 +6548,7 @@
     <w:p>
       <w:pPr>
         <w:pStyle w:val="ListParagraph"/>
-        <w:spacing w:line="360" w:lineRule="auto"/>
+        <w:spacing w:line="276" w:lineRule="auto"/>
         <w:ind w:left="360" w:firstLine="207"/>
         <w:jc w:val="center"/>
         <w:rPr>
@@ -6100,7 +6575,7 @@
           <w:ilvl w:val="0"/>
           <w:numId w:val="14"/>
         </w:numPr>
-        <w:spacing w:line="360" w:lineRule="auto"/>
+        <w:spacing w:line="276" w:lineRule="auto"/>
         <w:jc w:val="both"/>
         <w:rPr>
           <w:b/>
@@ -6110,15 +6585,15 @@
         </w:rPr>
       </w:pPr>
       <w:r>
-        <w:t>Tạo luồng dữ liệu vào và ra để có thể truyền dữ liệu trên cổng đến một socket ở máy khách. (Đây là chức năng quan trọng nhất).</w:t>
+        <w:t>Tạo luồng dữ liệu vào và ra để có thể truyền dữ liệu trên cổng đến một socket ở máy khách. (Đây là chức năng quan trọng nhất)</w:t>
       </w:r>
     </w:p>
     <w:p>
       <w:pPr>
         <w:pStyle w:val="ListParagraph"/>
-        <w:spacing w:line="360" w:lineRule="auto"/>
+        <w:spacing w:line="276" w:lineRule="auto"/>
         <w:ind w:left="360" w:firstLine="349"/>
-        <w:jc w:val="both"/>
+        <w:jc w:val="center"/>
         <w:rPr>
           <w:b/>
           <w:bCs/>
@@ -6139,9 +6614,9 @@
     <w:p>
       <w:pPr>
         <w:pStyle w:val="ListParagraph"/>
-        <w:spacing w:line="360" w:lineRule="auto"/>
+        <w:spacing w:line="276" w:lineRule="auto"/>
         <w:ind w:left="360" w:firstLine="349"/>
-        <w:jc w:val="both"/>
+        <w:jc w:val="center"/>
         <w:rPr>
           <w:b/>
           <w:bCs/>
@@ -6166,7 +6641,7 @@
           <w:ilvl w:val="0"/>
           <w:numId w:val="14"/>
         </w:numPr>
-        <w:spacing w:line="360" w:lineRule="auto"/>
+        <w:spacing w:line="276" w:lineRule="auto"/>
         <w:jc w:val="both"/>
         <w:rPr>
           <w:b/>
@@ -6176,15 +6651,15 @@
         </w:rPr>
       </w:pPr>
       <w:r>
-        <w:t>Đóng kết nối khi không sử dụng.</w:t>
+        <w:t>Đóng kết nối khi không sử dụng</w:t>
       </w:r>
     </w:p>
     <w:p>
       <w:pPr>
         <w:pStyle w:val="ListParagraph"/>
-        <w:spacing w:line="360" w:lineRule="auto"/>
+        <w:spacing w:line="276" w:lineRule="auto"/>
         <w:ind w:left="360" w:firstLine="349"/>
-        <w:jc w:val="both"/>
+        <w:jc w:val="center"/>
         <w:rPr>
           <w:b/>
           <w:bCs/>
@@ -6244,7 +6719,7 @@
           <w:sz w:val="28"/>
           <w:szCs w:val="28"/>
         </w:rPr>
-        <w:t>Nhiệm vụ chính:</w:t>
+        <w:t>Nhiệm vụ chính</w:t>
       </w:r>
     </w:p>
     <w:p>
@@ -6254,7 +6729,7 @@
           <w:ilvl w:val="0"/>
           <w:numId w:val="14"/>
         </w:numPr>
-        <w:spacing w:line="360" w:lineRule="auto"/>
+        <w:spacing w:line="276" w:lineRule="auto"/>
         <w:jc w:val="both"/>
         <w:rPr>
           <w:b/>
@@ -6268,9 +6743,9 @@
     <w:p>
       <w:pPr>
         <w:pStyle w:val="ListParagraph"/>
-        <w:spacing w:line="360" w:lineRule="auto"/>
+        <w:spacing w:line="276" w:lineRule="auto"/>
         <w:ind w:left="360" w:firstLine="349"/>
-        <w:jc w:val="both"/>
+        <w:jc w:val="center"/>
         <w:rPr>
           <w:b/>
           <w:bCs/>
@@ -6295,7 +6770,7 @@
           <w:ilvl w:val="0"/>
           <w:numId w:val="14"/>
         </w:numPr>
-        <w:spacing w:line="360" w:lineRule="auto"/>
+        <w:spacing w:line="276" w:lineRule="auto"/>
         <w:jc w:val="both"/>
       </w:pPr>
       <w:r>
@@ -6305,9 +6780,9 @@
     <w:p>
       <w:pPr>
         <w:pStyle w:val="ListParagraph"/>
-        <w:spacing w:line="360" w:lineRule="auto"/>
+        <w:spacing w:line="276" w:lineRule="auto"/>
         <w:ind w:left="360" w:firstLine="349"/>
-        <w:jc w:val="both"/>
+        <w:jc w:val="center"/>
         <w:rPr>
           <w:b/>
           <w:bCs/>
@@ -6328,9 +6803,9 @@
     <w:p>
       <w:pPr>
         <w:pStyle w:val="ListParagraph"/>
-        <w:spacing w:line="360" w:lineRule="auto"/>
+        <w:spacing w:line="276" w:lineRule="auto"/>
         <w:ind w:left="360" w:firstLine="349"/>
-        <w:jc w:val="both"/>
+        <w:jc w:val="center"/>
         <w:rPr>
           <w:b/>
           <w:bCs/>
@@ -6355,7 +6830,7 @@
           <w:ilvl w:val="0"/>
           <w:numId w:val="14"/>
         </w:numPr>
-        <w:spacing w:line="360" w:lineRule="auto"/>
+        <w:spacing w:line="276" w:lineRule="auto"/>
         <w:jc w:val="both"/>
       </w:pPr>
       <w:r>
@@ -6365,9 +6840,9 @@
     <w:p>
       <w:pPr>
         <w:pStyle w:val="ListParagraph"/>
-        <w:spacing w:line="360" w:lineRule="auto"/>
+        <w:spacing w:line="276" w:lineRule="auto"/>
         <w:ind w:left="360" w:firstLine="349"/>
-        <w:jc w:val="both"/>
+        <w:jc w:val="center"/>
         <w:rPr>
           <w:b/>
           <w:bCs/>
@@ -6389,21 +6864,25 @@
       <w:pPr>
         <w:pStyle w:val="Heading2"/>
       </w:pPr>
-      <w:bookmarkStart w:id="26" w:name="_Toc167958164"/>
+      <w:bookmarkStart w:id="44" w:name="_Toc168502614"/>
+      <w:bookmarkStart w:id="45" w:name="_Toc168503597"/>
       <w:r>
         <w:t>Sơ lược về hệ QTCSDL</w:t>
       </w:r>
-      <w:bookmarkEnd w:id="26"/>
+      <w:bookmarkEnd w:id="44"/>
+      <w:bookmarkEnd w:id="45"/>
     </w:p>
     <w:p>
       <w:pPr>
         <w:pStyle w:val="Heading3"/>
       </w:pPr>
-      <w:bookmarkStart w:id="27" w:name="_Toc167958165"/>
+      <w:bookmarkStart w:id="46" w:name="_Toc168502615"/>
+      <w:bookmarkStart w:id="47" w:name="_Toc168503598"/>
       <w:r>
         <w:t>MySQL</w:t>
       </w:r>
-      <w:bookmarkEnd w:id="27"/>
+      <w:bookmarkEnd w:id="46"/>
+      <w:bookmarkEnd w:id="47"/>
     </w:p>
     <w:p>
       <w:pPr>
@@ -6436,11 +6915,13 @@
       <w:pPr>
         <w:pStyle w:val="Heading3"/>
       </w:pPr>
-      <w:bookmarkStart w:id="28" w:name="_Toc167958166"/>
+      <w:bookmarkStart w:id="48" w:name="_Toc168502616"/>
+      <w:bookmarkStart w:id="49" w:name="_Toc168503599"/>
       <w:r>
         <w:t>HeidiSQL</w:t>
       </w:r>
-      <w:bookmarkEnd w:id="28"/>
+      <w:bookmarkEnd w:id="48"/>
+      <w:bookmarkEnd w:id="49"/>
     </w:p>
     <w:p>
       <w:pPr>
@@ -6487,25 +6968,30 @@
       <w:pPr>
         <w:pStyle w:val="Heading1"/>
       </w:pPr>
-      <w:bookmarkStart w:id="29" w:name="_Toc167958167"/>
+      <w:bookmarkStart w:id="50" w:name="_Toc168502617"/>
+      <w:bookmarkStart w:id="51" w:name="_Toc168503600"/>
       <w:r>
         <w:lastRenderedPageBreak/>
         <w:t>PHÂN TÍCH THIẾT KẾ HỆ THỐNG</w:t>
       </w:r>
-      <w:bookmarkEnd w:id="29"/>
+      <w:bookmarkEnd w:id="50"/>
+      <w:bookmarkEnd w:id="51"/>
     </w:p>
     <w:p>
       <w:pPr>
         <w:pStyle w:val="Heading2"/>
       </w:pPr>
-      <w:bookmarkStart w:id="30" w:name="_Toc167958168"/>
+      <w:bookmarkStart w:id="52" w:name="_Toc168502618"/>
+      <w:bookmarkStart w:id="53" w:name="_Toc168503601"/>
       <w:r>
         <w:t>Phân tích yêu cầu</w:t>
       </w:r>
-      <w:bookmarkEnd w:id="30"/>
-    </w:p>
-    <w:p>
-      <w:pPr>
+      <w:bookmarkEnd w:id="52"/>
+      <w:bookmarkEnd w:id="53"/>
+    </w:p>
+    <w:p>
+      <w:pPr>
+        <w:spacing w:line="276" w:lineRule="auto"/>
         <w:ind w:firstLine="709"/>
       </w:pPr>
       <w:r>
@@ -6516,113 +7002,164 @@
       <w:pPr>
         <w:pStyle w:val="Heading2"/>
       </w:pPr>
-      <w:bookmarkStart w:id="31" w:name="_Toc167958169"/>
-      <w:r>
-        <w:t>Phân tích chức năng:</w:t>
-      </w:r>
-      <w:bookmarkEnd w:id="31"/>
+      <w:bookmarkStart w:id="54" w:name="_Toc168502619"/>
+      <w:bookmarkStart w:id="55" w:name="_Toc168503602"/>
+      <w:r>
+        <w:t>Phân tích chức năng</w:t>
+      </w:r>
+      <w:bookmarkEnd w:id="54"/>
+      <w:bookmarkEnd w:id="55"/>
     </w:p>
     <w:p>
       <w:pPr>
         <w:pStyle w:val="Heading3"/>
       </w:pPr>
-      <w:bookmarkStart w:id="32" w:name="_Toc167958170"/>
+      <w:bookmarkStart w:id="56" w:name="_Toc168502620"/>
+      <w:bookmarkStart w:id="57" w:name="_Toc168503603"/>
       <w:r>
         <w:t>Trên Client</w:t>
       </w:r>
-      <w:bookmarkEnd w:id="32"/>
-    </w:p>
-    <w:p>
-      <w:pPr>
-        <w:spacing w:line="360" w:lineRule="auto"/>
+      <w:bookmarkEnd w:id="56"/>
+      <w:bookmarkEnd w:id="57"/>
+    </w:p>
+    <w:p>
+      <w:pPr>
+        <w:pStyle w:val="ListParagraph"/>
+        <w:numPr>
+          <w:ilvl w:val="0"/>
+          <w:numId w:val="17"/>
+        </w:numPr>
+        <w:spacing w:line="276" w:lineRule="auto"/>
+        <w:jc w:val="both"/>
+      </w:pPr>
+      <w:r>
+        <w:t>Tạo một username do người dùng đăng ký</w:t>
+      </w:r>
+      <w:r>
+        <w:t>.</w:t>
+      </w:r>
+    </w:p>
+    <w:p>
+      <w:pPr>
+        <w:pStyle w:val="ListParagraph"/>
+        <w:numPr>
+          <w:ilvl w:val="0"/>
+          <w:numId w:val="17"/>
+        </w:numPr>
+        <w:spacing w:line="276" w:lineRule="auto"/>
+        <w:jc w:val="both"/>
+      </w:pPr>
+      <w:r>
+        <w:t>Đăng nhập vào server với tài khoản đã tạo</w:t>
+      </w:r>
+      <w:r>
+        <w:t>.</w:t>
+      </w:r>
+    </w:p>
+    <w:p>
+      <w:pPr>
+        <w:pStyle w:val="ListParagraph"/>
+        <w:numPr>
+          <w:ilvl w:val="0"/>
+          <w:numId w:val="17"/>
+        </w:numPr>
+        <w:spacing w:line="276" w:lineRule="auto"/>
+        <w:jc w:val="both"/>
+      </w:pPr>
+      <w:r>
+        <w:t>Nhận danh sách các nick đang online trên server</w:t>
+      </w:r>
+      <w:r>
+        <w:t>.</w:t>
+      </w:r>
+    </w:p>
+    <w:p>
+      <w:pPr>
+        <w:pStyle w:val="ListParagraph"/>
+        <w:numPr>
+          <w:ilvl w:val="0"/>
+          <w:numId w:val="17"/>
+        </w:numPr>
+        <w:spacing w:line="276" w:lineRule="auto"/>
+        <w:jc w:val="both"/>
+      </w:pPr>
+      <w:r>
+        <w:t>Gửi tin nhắn tới tài khoản đang online trên server</w:t>
+      </w:r>
+      <w:r>
+        <w:t>.</w:t>
+      </w:r>
+    </w:p>
+    <w:p>
+      <w:pPr>
+        <w:pStyle w:val="ListParagraph"/>
+        <w:numPr>
+          <w:ilvl w:val="0"/>
+          <w:numId w:val="17"/>
+        </w:numPr>
+        <w:spacing w:line="276" w:lineRule="auto"/>
+        <w:jc w:val="both"/>
+      </w:pPr>
+      <w:r>
+        <w:t>Thực hiện gửi hình ảnh đến một client khác trên server</w:t>
+      </w:r>
+      <w:r>
+        <w:t>.</w:t>
+      </w:r>
+    </w:p>
+    <w:p>
+      <w:pPr>
+        <w:pStyle w:val="ListParagraph"/>
+        <w:numPr>
+          <w:ilvl w:val="0"/>
+          <w:numId w:val="17"/>
+        </w:numPr>
+        <w:spacing w:line="276" w:lineRule="auto"/>
+        <w:jc w:val="both"/>
+      </w:pPr>
+      <w:r>
+        <w:t>Nhận tin nhắn từ client khác</w:t>
+      </w:r>
+      <w:r>
+        <w:t xml:space="preserve"> đang online trên server</w:t>
+      </w:r>
+      <w:r>
+        <w:t>.</w:t>
+      </w:r>
+    </w:p>
+    <w:p>
+      <w:pPr>
+        <w:pStyle w:val="Heading3"/>
+      </w:pPr>
+      <w:bookmarkStart w:id="58" w:name="_Toc168502621"/>
+      <w:bookmarkStart w:id="59" w:name="_Toc168503604"/>
+      <w:r>
+        <w:t>Trên Server</w:t>
+      </w:r>
+      <w:bookmarkEnd w:id="58"/>
+      <w:bookmarkEnd w:id="59"/>
+    </w:p>
+    <w:p>
+      <w:pPr>
+        <w:spacing w:line="276" w:lineRule="auto"/>
         <w:ind w:firstLine="709"/>
         <w:jc w:val="both"/>
       </w:pPr>
       <w:r>
-        <w:t>Tạo một username do người dùng đăng ký.</w:t>
-      </w:r>
-    </w:p>
-    <w:p>
-      <w:pPr>
-        <w:spacing w:line="360" w:lineRule="auto"/>
+        <w:t>Tạo cổng kết nối sẵn sàng đón nhận các kết nối từ client</w:t>
+      </w:r>
+      <w:r>
+        <w:t>.</w:t>
+      </w:r>
+    </w:p>
+    <w:p>
+      <w:pPr>
+        <w:spacing w:line="276" w:lineRule="auto"/>
         <w:ind w:firstLine="709"/>
         <w:jc w:val="both"/>
       </w:pPr>
       <w:r>
-        <w:t>Đăng nhập vào server với tài khoản đã tạo</w:t>
-      </w:r>
-      <w:r>
-        <w:t>.</w:t>
-      </w:r>
-    </w:p>
-    <w:p>
-      <w:pPr>
-        <w:spacing w:line="360" w:lineRule="auto"/>
-        <w:ind w:firstLine="709"/>
-        <w:jc w:val="both"/>
-      </w:pPr>
-      <w:r>
-        <w:t>Nhận danh sách các nick đang online trên server.</w:t>
-      </w:r>
-    </w:p>
-    <w:p>
-      <w:pPr>
-        <w:spacing w:line="360" w:lineRule="auto"/>
-        <w:ind w:firstLine="709"/>
-        <w:jc w:val="both"/>
-      </w:pPr>
-      <w:r>
-        <w:t>Gửi tin nhắn tới tài khoản đang online trên server.</w:t>
-      </w:r>
-    </w:p>
-    <w:p>
-      <w:pPr>
-        <w:spacing w:line="360" w:lineRule="auto"/>
-        <w:ind w:firstLine="709"/>
-        <w:jc w:val="both"/>
-      </w:pPr>
-      <w:r>
-        <w:t>Thực hiện gửi hình ảnh đến một client khác trên server.</w:t>
-      </w:r>
-    </w:p>
-    <w:p>
-      <w:pPr>
-        <w:spacing w:line="360" w:lineRule="auto"/>
-        <w:ind w:firstLine="709"/>
-        <w:jc w:val="both"/>
-      </w:pPr>
-      <w:r>
-        <w:t>Nhận tin nhắn từ client khác.</w:t>
-      </w:r>
-    </w:p>
-    <w:p>
-      <w:pPr>
-        <w:pStyle w:val="Heading3"/>
-      </w:pPr>
-      <w:bookmarkStart w:id="33" w:name="_Toc167958171"/>
-      <w:r>
-        <w:t>Trên Server</w:t>
-      </w:r>
-      <w:bookmarkEnd w:id="33"/>
-    </w:p>
-    <w:p>
-      <w:pPr>
-        <w:spacing w:line="360" w:lineRule="auto"/>
-        <w:ind w:firstLine="709"/>
-        <w:jc w:val="both"/>
-      </w:pPr>
-      <w:r>
-        <w:t>Tạo cổng kết nối sẵn sàng đón nhận các kết nối từ client.</w:t>
-      </w:r>
-    </w:p>
-    <w:p>
-      <w:pPr>
-        <w:spacing w:line="360" w:lineRule="auto"/>
-        <w:ind w:firstLine="709"/>
-        <w:jc w:val="both"/>
-      </w:pPr>
-      <w:r>
-        <w:t>Xử lý yêu cầu đăng nhập từ client.</w:t>
+        <w:t>Xử lý yêu cầu đăng nhập từ client</w:t>
       </w:r>
     </w:p>
     <w:p>
@@ -6632,12 +7169,15 @@
           <w:ilvl w:val="0"/>
           <w:numId w:val="5"/>
         </w:numPr>
-        <w:spacing w:line="360" w:lineRule="auto"/>
+        <w:spacing w:line="276" w:lineRule="auto"/>
         <w:ind w:firstLine="348"/>
         <w:jc w:val="both"/>
       </w:pPr>
       <w:r>
-        <w:t>Nếu chưa có tài khoản thì phải yêu cầu tạo tài khoản.</w:t>
+        <w:t>Nếu chưa có tài khoản thì phải yêu cầu tạo tài khoản</w:t>
+      </w:r>
+      <w:r>
+        <w:t>.</w:t>
       </w:r>
     </w:p>
     <w:p>
@@ -6647,33 +7187,71 @@
           <w:ilvl w:val="0"/>
           <w:numId w:val="5"/>
         </w:numPr>
-        <w:spacing w:line="360" w:lineRule="auto"/>
+        <w:spacing w:line="276" w:lineRule="auto"/>
         <w:ind w:firstLine="348"/>
         <w:jc w:val="both"/>
       </w:pPr>
       <w:r>
-        <w:t>Nếu có tài khoản rồi thì chỉ cho phép đăng nhập.</w:t>
-      </w:r>
-    </w:p>
-    <w:p>
-      <w:pPr>
-        <w:spacing w:line="360" w:lineRule="auto"/>
+        <w:t>Nếu có tài khoản rồi thì chỉ cho phép đăng nhập</w:t>
+      </w:r>
+      <w:r>
+        <w:t>.</w:t>
+      </w:r>
+    </w:p>
+    <w:p>
+      <w:pPr>
+        <w:spacing w:line="276" w:lineRule="auto"/>
         <w:ind w:firstLine="709"/>
         <w:jc w:val="both"/>
       </w:pPr>
       <w:r>
-        <w:t>Trả về danh sách các user đang hoạt động cho user yêu cầu.</w:t>
-      </w:r>
-    </w:p>
-    <w:p>
-      <w:pPr>
-        <w:spacing w:line="360" w:lineRule="auto"/>
+        <w:t>Trả về danh sách các user đang hoạt động cho user yêu cầu</w:t>
+      </w:r>
+      <w:r>
+        <w:t>.</w:t>
+      </w:r>
+    </w:p>
+    <w:p>
+      <w:pPr>
+        <w:spacing w:line="276" w:lineRule="auto"/>
         <w:ind w:firstLine="709"/>
         <w:jc w:val="both"/>
       </w:pPr>
       <w:r>
-        <w:t>Nhận tin nhắn từ một user khác.</w:t>
-      </w:r>
+        <w:t>Nhận tin nhắn từ một user khác</w:t>
+      </w:r>
+      <w:r>
+        <w:t>.</w:t>
+      </w:r>
+    </w:p>
+    <w:p>
+      <w:pPr>
+        <w:spacing w:line="276" w:lineRule="auto"/>
+        <w:ind w:firstLine="709"/>
+        <w:jc w:val="both"/>
+      </w:pPr>
+      <w:r>
+        <w:t>Gửi</w:t>
+      </w:r>
+      <w:r>
+        <w:t xml:space="preserve"> tin nhắn </w:t>
+      </w:r>
+      <w:r>
+        <w:t>đến</w:t>
+      </w:r>
+      <w:r>
+        <w:t xml:space="preserve"> một user khác</w:t>
+      </w:r>
+      <w:r>
+        <w:t>.</w:t>
+      </w:r>
+    </w:p>
+    <w:p>
+      <w:pPr>
+        <w:spacing w:line="276" w:lineRule="auto"/>
+        <w:ind w:firstLine="709"/>
+        <w:jc w:val="both"/>
+      </w:pPr>
     </w:p>
     <w:p>
       <w:pPr>
@@ -6687,12 +7265,14 @@
       <w:pPr>
         <w:pStyle w:val="Heading2"/>
       </w:pPr>
-      <w:bookmarkStart w:id="34" w:name="_Toc167958172"/>
+      <w:bookmarkStart w:id="60" w:name="_Toc168502622"/>
+      <w:bookmarkStart w:id="61" w:name="_Toc168503605"/>
       <w:r>
         <w:lastRenderedPageBreak/>
-        <w:t>Phân tích và thiết kế chương trình:</w:t>
-      </w:r>
-      <w:bookmarkEnd w:id="34"/>
+        <w:t>Phân tích và thiết kế chương trình</w:t>
+      </w:r>
+      <w:bookmarkEnd w:id="60"/>
+      <w:bookmarkEnd w:id="61"/>
     </w:p>
     <w:p/>
     <w:p>
@@ -7729,22 +8309,26 @@
       <w:pPr>
         <w:pStyle w:val="Heading1"/>
       </w:pPr>
-      <w:bookmarkStart w:id="35" w:name="_Toc167958173"/>
+      <w:bookmarkStart w:id="62" w:name="_Toc168502623"/>
+      <w:bookmarkStart w:id="63" w:name="_Toc168503606"/>
       <w:r>
         <w:lastRenderedPageBreak/>
         <w:t>CHƯƠNG TRÌNH DEMO</w:t>
       </w:r>
-      <w:bookmarkEnd w:id="35"/>
+      <w:bookmarkEnd w:id="62"/>
+      <w:bookmarkEnd w:id="63"/>
     </w:p>
     <w:p>
       <w:pPr>
         <w:pStyle w:val="Heading2"/>
       </w:pPr>
-      <w:bookmarkStart w:id="36" w:name="_Toc167958174"/>
+      <w:bookmarkStart w:id="64" w:name="_Toc168502624"/>
+      <w:bookmarkStart w:id="65" w:name="_Toc168503607"/>
       <w:r>
         <w:t>Môi trường triển khai</w:t>
       </w:r>
-      <w:bookmarkEnd w:id="36"/>
+      <w:bookmarkEnd w:id="64"/>
+      <w:bookmarkEnd w:id="65"/>
     </w:p>
     <w:p>
       <w:pPr>
@@ -7753,7 +8337,7 @@
           <w:ilvl w:val="0"/>
           <w:numId w:val="5"/>
         </w:numPr>
-        <w:spacing w:line="360" w:lineRule="auto"/>
+        <w:spacing w:line="276" w:lineRule="auto"/>
         <w:ind w:left="851" w:hanging="284"/>
         <w:jc w:val="both"/>
       </w:pPr>
@@ -7768,7 +8352,7 @@
           <w:ilvl w:val="0"/>
           <w:numId w:val="5"/>
         </w:numPr>
-        <w:spacing w:line="360" w:lineRule="auto"/>
+        <w:spacing w:line="276" w:lineRule="auto"/>
         <w:ind w:left="851" w:hanging="284"/>
         <w:jc w:val="both"/>
       </w:pPr>
@@ -7778,28 +8362,27 @@
     </w:p>
     <w:p>
       <w:pPr>
-        <w:pStyle w:val="ListParagraph"/>
-      </w:pPr>
-    </w:p>
-    <w:p>
-      <w:pPr>
         <w:pStyle w:val="Heading2"/>
       </w:pPr>
-      <w:bookmarkStart w:id="37" w:name="_Toc167958175"/>
-      <w:r>
-        <w:t>Chương trình:</w:t>
-      </w:r>
-      <w:bookmarkEnd w:id="37"/>
+      <w:bookmarkStart w:id="66" w:name="_Toc168502625"/>
+      <w:bookmarkStart w:id="67" w:name="_Toc168503608"/>
+      <w:r>
+        <w:t>Chương trình</w:t>
+      </w:r>
+      <w:bookmarkEnd w:id="66"/>
+      <w:bookmarkEnd w:id="67"/>
     </w:p>
     <w:p>
       <w:pPr>
         <w:pStyle w:val="Heading3"/>
       </w:pPr>
-      <w:bookmarkStart w:id="38" w:name="_Toc167958176"/>
+      <w:bookmarkStart w:id="68" w:name="_Toc168502626"/>
+      <w:bookmarkStart w:id="69" w:name="_Toc168503609"/>
       <w:r>
         <w:t>Giao diện Server</w:t>
       </w:r>
-      <w:bookmarkEnd w:id="38"/>
+      <w:bookmarkEnd w:id="68"/>
+      <w:bookmarkEnd w:id="69"/>
     </w:p>
     <w:p>
       <w:pPr>
@@ -7863,24 +8446,26 @@
       <w:pPr>
         <w:pStyle w:val="HINHANH"/>
       </w:pPr>
-      <w:bookmarkStart w:id="39" w:name="_Toc167955285"/>
-      <w:bookmarkStart w:id="40" w:name="_Toc167955375"/>
+      <w:bookmarkStart w:id="70" w:name="_Toc167955285"/>
+      <w:bookmarkStart w:id="71" w:name="_Toc167955375"/>
       <w:r>
         <w:t>Hình 2: Giao Diện Server</w:t>
       </w:r>
-      <w:bookmarkEnd w:id="39"/>
-      <w:bookmarkEnd w:id="40"/>
+      <w:bookmarkEnd w:id="70"/>
+      <w:bookmarkEnd w:id="71"/>
     </w:p>
     <w:p>
       <w:pPr>
         <w:pStyle w:val="Heading3"/>
       </w:pPr>
-      <w:bookmarkStart w:id="41" w:name="_Toc167958177"/>
+      <w:bookmarkStart w:id="72" w:name="_Toc168502627"/>
+      <w:bookmarkStart w:id="73" w:name="_Toc168503610"/>
       <w:r>
         <w:lastRenderedPageBreak/>
         <w:t>Giao diện Client</w:t>
       </w:r>
-      <w:bookmarkEnd w:id="41"/>
+      <w:bookmarkEnd w:id="72"/>
+      <w:bookmarkEnd w:id="73"/>
     </w:p>
     <w:p>
       <w:pPr>
@@ -7896,7 +8481,7 @@
           <w:noProof/>
         </w:rPr>
         <w:drawing>
-          <wp:inline distT="0" distB="0" distL="0" distR="0" wp14:anchorId="69DF8EBE" wp14:editId="0A45D6FD">
+          <wp:inline distT="0" distB="0" distL="0" distR="0" wp14:anchorId="69DF8EBE" wp14:editId="364224EA">
             <wp:extent cx="5760085" cy="3253105"/>
             <wp:effectExtent l="0" t="0" r="0" b="4445"/>
             <wp:docPr id="1616868088" name="Picture 9"/>
@@ -7947,13 +8532,13 @@
       <w:pPr>
         <w:pStyle w:val="HINHANH"/>
       </w:pPr>
-      <w:bookmarkStart w:id="42" w:name="_Toc167955286"/>
-      <w:bookmarkStart w:id="43" w:name="_Toc167955376"/>
+      <w:bookmarkStart w:id="74" w:name="_Toc167955286"/>
+      <w:bookmarkStart w:id="75" w:name="_Toc167955376"/>
       <w:r>
         <w:t>Hình 3: Trang Đăng Nhập</w:t>
       </w:r>
-      <w:bookmarkEnd w:id="42"/>
-      <w:bookmarkEnd w:id="43"/>
+      <w:bookmarkEnd w:id="74"/>
+      <w:bookmarkEnd w:id="75"/>
     </w:p>
     <w:p>
       <w:pPr>
@@ -7984,7 +8569,7 @@
           <w:noProof/>
         </w:rPr>
         <w:drawing>
-          <wp:inline distT="0" distB="0" distL="0" distR="0" wp14:anchorId="1212812E" wp14:editId="0B2AF6AC">
+          <wp:inline distT="0" distB="0" distL="0" distR="0" wp14:anchorId="1212812E" wp14:editId="1592A7F5">
             <wp:extent cx="5760085" cy="3261995"/>
             <wp:effectExtent l="0" t="0" r="0" b="0"/>
             <wp:docPr id="541404635" name="Picture 10"/>
@@ -8031,13 +8616,13 @@
       <w:pPr>
         <w:pStyle w:val="HINHANH"/>
       </w:pPr>
-      <w:bookmarkStart w:id="44" w:name="_Toc167955287"/>
-      <w:bookmarkStart w:id="45" w:name="_Toc167955377"/>
+      <w:bookmarkStart w:id="76" w:name="_Toc167955287"/>
+      <w:bookmarkStart w:id="77" w:name="_Toc167955377"/>
       <w:r>
         <w:t>Hình 4: Trang Đăng ký</w:t>
       </w:r>
-      <w:bookmarkEnd w:id="44"/>
-      <w:bookmarkEnd w:id="45"/>
+      <w:bookmarkEnd w:id="76"/>
+      <w:bookmarkEnd w:id="77"/>
     </w:p>
     <w:p>
       <w:pPr>
@@ -8062,7 +8647,7 @@
           <w:noProof/>
         </w:rPr>
         <w:drawing>
-          <wp:inline distT="0" distB="0" distL="0" distR="0" wp14:anchorId="2C558B60" wp14:editId="0DC2F483">
+          <wp:inline distT="0" distB="0" distL="0" distR="0" wp14:anchorId="2C558B60" wp14:editId="1815C0D0">
             <wp:extent cx="5760085" cy="3293110"/>
             <wp:effectExtent l="0" t="0" r="0" b="2540"/>
             <wp:docPr id="2058333081" name="Picture 12"/>
@@ -8109,13 +8694,13 @@
       <w:pPr>
         <w:pStyle w:val="HINHANH"/>
       </w:pPr>
-      <w:bookmarkStart w:id="46" w:name="_Toc167955288"/>
-      <w:bookmarkStart w:id="47" w:name="_Toc167955378"/>
+      <w:bookmarkStart w:id="78" w:name="_Toc167955288"/>
+      <w:bookmarkStart w:id="79" w:name="_Toc167955378"/>
       <w:r>
         <w:t>Hình 5: Trang Chủ</w:t>
       </w:r>
-      <w:bookmarkEnd w:id="46"/>
-      <w:bookmarkEnd w:id="47"/>
+      <w:bookmarkEnd w:id="78"/>
+      <w:bookmarkEnd w:id="79"/>
     </w:p>
     <w:p/>
     <w:p/>
@@ -8144,7 +8729,7 @@
           <w:noProof/>
         </w:rPr>
         <w:drawing>
-          <wp:inline distT="0" distB="0" distL="0" distR="0" wp14:anchorId="7EEF9754" wp14:editId="72359C88">
+          <wp:inline distT="0" distB="0" distL="0" distR="0" wp14:anchorId="7EEF9754" wp14:editId="123BB830">
             <wp:extent cx="5760085" cy="3288665"/>
             <wp:effectExtent l="0" t="0" r="0" b="6985"/>
             <wp:docPr id="125972415" name="Picture 13"/>
@@ -8191,8 +8776,8 @@
       <w:pPr>
         <w:pStyle w:val="HINHANH"/>
       </w:pPr>
-      <w:bookmarkStart w:id="48" w:name="_Toc167955289"/>
-      <w:bookmarkStart w:id="49" w:name="_Toc167955379"/>
+      <w:bookmarkStart w:id="80" w:name="_Toc167955289"/>
+      <w:bookmarkStart w:id="81" w:name="_Toc167955379"/>
       <w:r>
         <w:t xml:space="preserve">Hình 6: Gửi </w:t>
       </w:r>
@@ -8202,8 +8787,8 @@
       <w:r>
         <w:t>essage</w:t>
       </w:r>
-      <w:bookmarkEnd w:id="48"/>
-      <w:bookmarkEnd w:id="49"/>
+      <w:bookmarkEnd w:id="80"/>
+      <w:bookmarkEnd w:id="81"/>
     </w:p>
     <w:p>
       <w:pPr>
@@ -8237,7 +8822,7 @@
           <w:noProof/>
         </w:rPr>
         <w:drawing>
-          <wp:inline distT="0" distB="0" distL="0" distR="0" wp14:anchorId="31B629EE" wp14:editId="63814B60">
+          <wp:inline distT="0" distB="0" distL="0" distR="0" wp14:anchorId="31B629EE" wp14:editId="735B5794">
             <wp:extent cx="5760085" cy="3277235"/>
             <wp:effectExtent l="0" t="0" r="0" b="0"/>
             <wp:docPr id="2108142231" name="Picture 16"/>
@@ -8290,16 +8875,16 @@
       <w:pPr>
         <w:pStyle w:val="HINHANH"/>
       </w:pPr>
-      <w:bookmarkStart w:id="50" w:name="_Toc167955290"/>
-      <w:bookmarkStart w:id="51" w:name="_Toc167955380"/>
+      <w:bookmarkStart w:id="82" w:name="_Toc167955290"/>
+      <w:bookmarkStart w:id="83" w:name="_Toc167955380"/>
       <w:r>
         <w:t xml:space="preserve">Hình 7: </w:t>
       </w:r>
       <w:r>
         <w:t>Nhận Emotion</w:t>
       </w:r>
-      <w:bookmarkEnd w:id="50"/>
-      <w:bookmarkEnd w:id="51"/>
+      <w:bookmarkEnd w:id="82"/>
+      <w:bookmarkEnd w:id="83"/>
       <w:r>
         <w:t xml:space="preserve"> </w:t>
       </w:r>
@@ -8323,7 +8908,7 @@
           <w:noProof/>
         </w:rPr>
         <w:drawing>
-          <wp:inline distT="0" distB="0" distL="0" distR="0" wp14:anchorId="203FD415" wp14:editId="347ABBBF">
+          <wp:inline distT="0" distB="0" distL="0" distR="0" wp14:anchorId="203FD415" wp14:editId="74A8308C">
             <wp:extent cx="5760085" cy="3275965"/>
             <wp:effectExtent l="0" t="0" r="0" b="635"/>
             <wp:docPr id="1094364146" name="Picture 15"/>
@@ -8373,16 +8958,16 @@
           <w:noProof/>
         </w:rPr>
       </w:pPr>
-      <w:bookmarkStart w:id="52" w:name="_Toc167955291"/>
-      <w:bookmarkStart w:id="53" w:name="_Toc167955381"/>
+      <w:bookmarkStart w:id="84" w:name="_Toc167955291"/>
+      <w:bookmarkStart w:id="85" w:name="_Toc167955381"/>
       <w:r>
         <w:rPr>
           <w:noProof/>
         </w:rPr>
         <w:t>Hình 8: Gửi Emotion</w:t>
       </w:r>
-      <w:bookmarkEnd w:id="52"/>
-      <w:bookmarkEnd w:id="53"/>
+      <w:bookmarkEnd w:id="84"/>
+      <w:bookmarkEnd w:id="85"/>
       <w:r>
         <w:rPr>
           <w:noProof/>
@@ -8428,7 +9013,7 @@
           <w:noProof/>
         </w:rPr>
         <w:drawing>
-          <wp:inline distT="0" distB="0" distL="0" distR="0" wp14:anchorId="48A74A8B" wp14:editId="0DDEB963">
+          <wp:inline distT="0" distB="0" distL="0" distR="0" wp14:anchorId="48A74A8B" wp14:editId="55BDFD38">
             <wp:extent cx="5760085" cy="3272155"/>
             <wp:effectExtent l="0" t="0" r="0" b="4445"/>
             <wp:docPr id="631979673" name="Picture 17"/>
@@ -8475,13 +9060,13 @@
       <w:pPr>
         <w:pStyle w:val="HINHANH"/>
       </w:pPr>
-      <w:bookmarkStart w:id="54" w:name="_Toc167955292"/>
-      <w:bookmarkStart w:id="55" w:name="_Toc167955382"/>
+      <w:bookmarkStart w:id="86" w:name="_Toc167955292"/>
+      <w:bookmarkStart w:id="87" w:name="_Toc167955382"/>
       <w:r>
         <w:t>Hình 9: Gửi ảnh</w:t>
       </w:r>
-      <w:bookmarkEnd w:id="54"/>
-      <w:bookmarkEnd w:id="55"/>
+      <w:bookmarkEnd w:id="86"/>
+      <w:bookmarkEnd w:id="87"/>
     </w:p>
     <w:p/>
     <w:p>
@@ -8502,7 +9087,7 @@
           <w:noProof/>
         </w:rPr>
         <w:drawing>
-          <wp:inline distT="0" distB="0" distL="0" distR="0" wp14:anchorId="6E5DD75B" wp14:editId="21F6A32D">
+          <wp:inline distT="0" distB="0" distL="0" distR="0" wp14:anchorId="6E5DD75B" wp14:editId="46A8D346">
             <wp:extent cx="5760085" cy="3283585"/>
             <wp:effectExtent l="0" t="0" r="0" b="0"/>
             <wp:docPr id="2016005047" name="Picture 18"/>
@@ -8549,13 +9134,13 @@
       <w:pPr>
         <w:pStyle w:val="HINHANH"/>
       </w:pPr>
-      <w:bookmarkStart w:id="56" w:name="_Toc167955293"/>
-      <w:bookmarkStart w:id="57" w:name="_Toc167955383"/>
+      <w:bookmarkStart w:id="88" w:name="_Toc167955293"/>
+      <w:bookmarkStart w:id="89" w:name="_Toc167955383"/>
       <w:r>
         <w:t>Hình 10: Nhận ảnh</w:t>
       </w:r>
-      <w:bookmarkEnd w:id="56"/>
-      <w:bookmarkEnd w:id="57"/>
+      <w:bookmarkEnd w:id="88"/>
+      <w:bookmarkEnd w:id="89"/>
     </w:p>
     <w:p/>
     <w:p>
@@ -8577,49 +9162,59 @@
       <w:pPr>
         <w:pStyle w:val="Title"/>
       </w:pPr>
-      <w:bookmarkStart w:id="58" w:name="_Toc167958178"/>
+      <w:bookmarkStart w:id="90" w:name="_Toc168502628"/>
+      <w:bookmarkStart w:id="91" w:name="_Toc168503611"/>
       <w:r>
         <w:lastRenderedPageBreak/>
         <w:t>KẾT LUẬN VÀ HƯỚNG PHÁT TRIỂN</w:t>
       </w:r>
-      <w:bookmarkEnd w:id="58"/>
+      <w:bookmarkEnd w:id="90"/>
+      <w:bookmarkEnd w:id="91"/>
+    </w:p>
+    <w:p>
+      <w:pPr>
+        <w:pStyle w:val="KETLUAN"/>
+      </w:pPr>
+      <w:bookmarkStart w:id="92" w:name="_Toc168503612"/>
+      <w:r>
+        <w:t xml:space="preserve">Kết </w:t>
+      </w:r>
+      <w:r>
+        <w:t>lu</w:t>
+      </w:r>
+      <w:r>
+        <w:t>ận</w:t>
+      </w:r>
+      <w:bookmarkEnd w:id="92"/>
     </w:p>
     <w:p>
       <w:pPr>
         <w:pStyle w:val="ListParagraph"/>
-        <w:numPr>
-          <w:ilvl w:val="0"/>
-          <w:numId w:val="15"/>
-        </w:numPr>
-        <w:spacing w:line="360" w:lineRule="auto"/>
-        <w:ind w:left="284"/>
+        <w:spacing w:line="276" w:lineRule="auto"/>
+        <w:ind w:left="709" w:firstLine="284"/>
         <w:jc w:val="both"/>
-        <w:rPr>
-          <w:b/>
-          <w:bCs/>
-        </w:rPr>
-      </w:pPr>
-      <w:r>
-        <w:rPr>
-          <w:b/>
-          <w:bCs/>
-        </w:rPr>
-        <w:t xml:space="preserve">Kết </w:t>
-      </w:r>
-      <w:r>
-        <w:rPr>
-          <w:b/>
-          <w:bCs/>
-        </w:rPr>
-        <w:t>lu</w:t>
-      </w:r>
-      <w:r>
-        <w:rPr>
-          <w:b/>
-          <w:bCs/>
-        </w:rPr>
-        <w:t>ận</w:t>
-      </w:r>
+      </w:pPr>
+      <w:r>
+        <w:t>Khi thực hiện chương trình chúng em có một cái nhìn trực quan hơn về việc kết nối giữa Client thông qua Server. Biết cách hoạt động khi Client gửi ảnh hoặc tin nhắn qua Client khác.</w:t>
+      </w:r>
+    </w:p>
+    <w:p>
+      <w:pPr>
+        <w:pStyle w:val="ListParagraph"/>
+        <w:spacing w:line="276" w:lineRule="auto"/>
+        <w:ind w:left="567"/>
+        <w:jc w:val="both"/>
+      </w:pPr>
+    </w:p>
+    <w:p>
+      <w:pPr>
+        <w:pStyle w:val="KETLUAN"/>
+      </w:pPr>
+      <w:bookmarkStart w:id="93" w:name="_Toc168503613"/>
+      <w:r>
+        <w:t>Hướng phát triển</w:t>
+      </w:r>
+      <w:bookmarkEnd w:id="93"/>
     </w:p>
     <w:p>
       <w:pPr>
@@ -8628,35 +9223,12 @@
           <w:ilvl w:val="0"/>
           <w:numId w:val="5"/>
         </w:numPr>
-        <w:spacing w:line="360" w:lineRule="auto"/>
-        <w:ind w:left="567" w:hanging="283"/>
+        <w:spacing w:line="276" w:lineRule="auto"/>
+        <w:ind w:left="993" w:hanging="284"/>
         <w:jc w:val="both"/>
       </w:pPr>
       <w:r>
-        <w:t>Khi thực hiện chương trình chúng em có một cái nhìn trực quan hơn về việc kết nối giữa Client thông qua Server. Biết cách hoạt động khi Client gửi ảnh hoặc tin nhắn qua Client khác.</w:t>
-      </w:r>
-    </w:p>
-    <w:p>
-      <w:pPr>
-        <w:pStyle w:val="ListParagraph"/>
-        <w:numPr>
-          <w:ilvl w:val="0"/>
-          <w:numId w:val="15"/>
-        </w:numPr>
-        <w:spacing w:line="360" w:lineRule="auto"/>
-        <w:ind w:left="284"/>
-        <w:jc w:val="both"/>
-        <w:rPr>
-          <w:b/>
-          <w:bCs/>
-        </w:rPr>
-      </w:pPr>
-      <w:r>
-        <w:rPr>
-          <w:b/>
-          <w:bCs/>
-        </w:rPr>
-        <w:t>Hướng phát triển</w:t>
+        <w:t xml:space="preserve">Hạn chế của chương trình là chưa thể gửi được file dạng PDF, DOCX... chúng em sẽ tìm hiểu và cải thiện chương trình để được tối ưu hơn. </w:t>
       </w:r>
     </w:p>
     <w:p>
@@ -8666,12 +9238,12 @@
           <w:ilvl w:val="0"/>
           <w:numId w:val="5"/>
         </w:numPr>
-        <w:spacing w:line="360" w:lineRule="auto"/>
-        <w:ind w:left="567" w:hanging="284"/>
+        <w:spacing w:line="276" w:lineRule="auto"/>
+        <w:ind w:left="993" w:hanging="284"/>
         <w:jc w:val="both"/>
       </w:pPr>
       <w:r>
-        <w:t xml:space="preserve">Hạn chế của chương trình là chưa thể gửi được file dạng PDF, DOCX... chúng em sẽ tìm hiểu và cải thiện chương trình để được tối ưu hơn. </w:t>
+        <w:t>Tiếp tục mở rộng các tính năng của ứng dụng như hỗ trợ gửi/nhận các định dạng file phổ biến khác, tính năng tải ảnh về máy, call video, v.v.</w:t>
       </w:r>
     </w:p>
     <w:p>
@@ -8681,12 +9253,12 @@
           <w:ilvl w:val="0"/>
           <w:numId w:val="5"/>
         </w:numPr>
-        <w:spacing w:line="360" w:lineRule="auto"/>
-        <w:ind w:left="567" w:hanging="284"/>
+        <w:spacing w:line="276" w:lineRule="auto"/>
+        <w:ind w:left="993" w:hanging="284"/>
         <w:jc w:val="both"/>
       </w:pPr>
       <w:r>
-        <w:t>Tiếp tục mở rộng các tính năng của ứng dụng như hỗ trợ gửi/nhận các định dạng file phổ biến khác, tính năng tải ảnh về máy, call video, v.v.</w:t>
+        <w:t>Tối ưu hóa hiệu năng, tốc độ và trải nghiệm người dùng của ứng dụng.</w:t>
       </w:r>
     </w:p>
     <w:p>
@@ -8696,12 +9268,12 @@
           <w:ilvl w:val="0"/>
           <w:numId w:val="5"/>
         </w:numPr>
-        <w:spacing w:line="360" w:lineRule="auto"/>
-        <w:ind w:left="567" w:hanging="284"/>
+        <w:spacing w:line="276" w:lineRule="auto"/>
+        <w:ind w:left="993" w:hanging="284"/>
         <w:jc w:val="both"/>
       </w:pPr>
       <w:r>
-        <w:t>Tối ưu hóa hiệu năng, tốc độ và trải nghiệm người dùng của ứng dụng.</w:t>
+        <w:t>Xem xét triển khai ứng dụng trên đa nền tảng (mobile, web, desktop) để tăng khả năng tiếp cận và tiện dụng.</w:t>
       </w:r>
     </w:p>
     <w:p>
@@ -8711,23 +9283,8 @@
           <w:ilvl w:val="0"/>
           <w:numId w:val="5"/>
         </w:numPr>
-        <w:spacing w:line="360" w:lineRule="auto"/>
-        <w:ind w:left="567" w:hanging="284"/>
-        <w:jc w:val="both"/>
-      </w:pPr>
-      <w:r>
-        <w:t>Xem xét triển khai ứng dụng trên đa nền tảng (mobile, web, desktop) để tăng khả năng tiếp cận và tiện dụng.</w:t>
-      </w:r>
-    </w:p>
-    <w:p>
-      <w:pPr>
-        <w:pStyle w:val="ListParagraph"/>
-        <w:numPr>
-          <w:ilvl w:val="0"/>
-          <w:numId w:val="5"/>
-        </w:numPr>
-        <w:spacing w:line="360" w:lineRule="auto"/>
-        <w:ind w:left="567" w:hanging="284"/>
+        <w:spacing w:line="276" w:lineRule="auto"/>
+        <w:ind w:left="993" w:hanging="284"/>
         <w:jc w:val="both"/>
       </w:pPr>
       <w:r>
@@ -8754,53 +9311,404 @@
       <w:pPr>
         <w:pStyle w:val="Title"/>
       </w:pPr>
-      <w:bookmarkStart w:id="59" w:name="_Toc167958179"/>
+      <w:bookmarkStart w:id="94" w:name="_Toc168502629"/>
+      <w:bookmarkStart w:id="95" w:name="_Toc168503614"/>
       <w:r>
         <w:lastRenderedPageBreak/>
         <w:t>TÀI LIỆU THAM KHẢO</w:t>
       </w:r>
-      <w:bookmarkEnd w:id="59"/>
-    </w:p>
-    <w:p>
-      <w:pPr>
-        <w:spacing w:line="276" w:lineRule="auto"/>
-        <w:ind w:firstLine="284"/>
+      <w:bookmarkEnd w:id="94"/>
+      <w:bookmarkEnd w:id="95"/>
+    </w:p>
+    <w:p>
+      <w:pPr>
+        <w:spacing w:line="276" w:lineRule="auto"/>
         <w:jc w:val="both"/>
-      </w:pPr>
-      <w:r>
-        <w:t>Thư viện trường Công Nghệ Thông tin và Truyền Thông Việt – Hàn.</w:t>
-      </w:r>
-    </w:p>
-    <w:p>
-      <w:pPr>
-        <w:spacing w:line="276" w:lineRule="auto"/>
-        <w:ind w:firstLine="284"/>
+        <w:rPr>
+          <w:noProof/>
+        </w:rPr>
+      </w:pPr>
+      <w:r>
+        <w:fldChar w:fldCharType="begin"/>
+      </w:r>
+      <w:r>
+        <w:instrText xml:space="preserve"> BIBLIOGRAPHY  \l 1033 </w:instrText>
+      </w:r>
+      <w:r>
+        <w:fldChar w:fldCharType="separate"/>
+      </w:r>
+    </w:p>
+    <w:tbl>
+      <w:tblPr>
+        <w:tblW w:w="5000" w:type="pct"/>
+        <w:tblCellSpacing w:w="15" w:type="dxa"/>
+        <w:tblCellMar>
+          <w:top w:w="15" w:type="dxa"/>
+          <w:left w:w="15" w:type="dxa"/>
+          <w:bottom w:w="15" w:type="dxa"/>
+          <w:right w:w="15" w:type="dxa"/>
+        </w:tblCellMar>
+        <w:tblLook w:val="04A0" w:firstRow="1" w:lastRow="0" w:firstColumn="1" w:lastColumn="0" w:noHBand="0" w:noVBand="1"/>
+      </w:tblPr>
+      <w:tblGrid>
+        <w:gridCol w:w="379"/>
+        <w:gridCol w:w="8692"/>
+      </w:tblGrid>
+      <w:tr>
+        <w:trPr>
+          <w:divId w:val="1649702606"/>
+          <w:tblCellSpacing w:w="15" w:type="dxa"/>
+        </w:trPr>
+        <w:tc>
+          <w:tcPr>
+            <w:tcW w:w="50" w:type="pct"/>
+            <w:hideMark/>
+          </w:tcPr>
+          <w:p>
+            <w:pPr>
+              <w:pStyle w:val="Bibliography"/>
+              <w:spacing w:line="276" w:lineRule="auto"/>
+              <w:rPr>
+                <w:noProof/>
+                <w:sz w:val="24"/>
+                <w:szCs w:val="24"/>
+              </w:rPr>
+            </w:pPr>
+            <w:r>
+              <w:rPr>
+                <w:noProof/>
+              </w:rPr>
+              <w:t xml:space="preserve">[1] </w:t>
+            </w:r>
+          </w:p>
+        </w:tc>
+        <w:tc>
+          <w:tcPr>
+            <w:tcW w:w="0" w:type="auto"/>
+            <w:hideMark/>
+          </w:tcPr>
+          <w:p>
+            <w:pPr>
+              <w:pStyle w:val="Bibliography"/>
+              <w:spacing w:line="276" w:lineRule="auto"/>
+              <w:rPr>
+                <w:noProof/>
+              </w:rPr>
+            </w:pPr>
+            <w:r>
+              <w:rPr>
+                <w:noProof/>
+              </w:rPr>
+              <w:t>Icons8, "Icons8," [Online]. Available: https://icons8.com/icons/nolan.</w:t>
+            </w:r>
+          </w:p>
+        </w:tc>
+      </w:tr>
+      <w:tr>
+        <w:trPr>
+          <w:divId w:val="1649702606"/>
+          <w:tblCellSpacing w:w="15" w:type="dxa"/>
+        </w:trPr>
+        <w:tc>
+          <w:tcPr>
+            <w:tcW w:w="50" w:type="pct"/>
+            <w:hideMark/>
+          </w:tcPr>
+          <w:p>
+            <w:pPr>
+              <w:pStyle w:val="Bibliography"/>
+              <w:spacing w:line="276" w:lineRule="auto"/>
+              <w:rPr>
+                <w:noProof/>
+              </w:rPr>
+            </w:pPr>
+            <w:r>
+              <w:rPr>
+                <w:noProof/>
+              </w:rPr>
+              <w:t xml:space="preserve">[2] </w:t>
+            </w:r>
+          </w:p>
+        </w:tc>
+        <w:tc>
+          <w:tcPr>
+            <w:tcW w:w="0" w:type="auto"/>
+            <w:hideMark/>
+          </w:tcPr>
+          <w:p>
+            <w:pPr>
+              <w:pStyle w:val="Bibliography"/>
+              <w:spacing w:line="276" w:lineRule="auto"/>
+              <w:rPr>
+                <w:noProof/>
+              </w:rPr>
+            </w:pPr>
+            <w:r>
+              <w:rPr>
+                <w:noProof/>
+              </w:rPr>
+              <w:t>StackOverflow, "Drag and Resize undercorated JFrame," [Online]. Available: https://stackoverflow.com/questions/24476496/drag-and-resize-undecorated-jframe.</w:t>
+            </w:r>
+          </w:p>
+        </w:tc>
+      </w:tr>
+      <w:tr>
+        <w:trPr>
+          <w:divId w:val="1649702606"/>
+          <w:tblCellSpacing w:w="15" w:type="dxa"/>
+        </w:trPr>
+        <w:tc>
+          <w:tcPr>
+            <w:tcW w:w="50" w:type="pct"/>
+            <w:hideMark/>
+          </w:tcPr>
+          <w:p>
+            <w:pPr>
+              <w:pStyle w:val="Bibliography"/>
+              <w:spacing w:line="276" w:lineRule="auto"/>
+              <w:rPr>
+                <w:noProof/>
+              </w:rPr>
+            </w:pPr>
+            <w:r>
+              <w:rPr>
+                <w:noProof/>
+              </w:rPr>
+              <w:t xml:space="preserve">[3] </w:t>
+            </w:r>
+          </w:p>
+        </w:tc>
+        <w:tc>
+          <w:tcPr>
+            <w:tcW w:w="0" w:type="auto"/>
+            <w:hideMark/>
+          </w:tcPr>
+          <w:p>
+            <w:pPr>
+              <w:pStyle w:val="Bibliography"/>
+              <w:spacing w:line="276" w:lineRule="auto"/>
+              <w:rPr>
+                <w:noProof/>
+              </w:rPr>
+            </w:pPr>
+            <w:r>
+              <w:rPr>
+                <w:noProof/>
+              </w:rPr>
+              <w:t>MigLayout, "MigLayout - Java Layout Manager for Swing, SWT and JavaFX," [Online]. Available: http://www.miglayout.com/.</w:t>
+            </w:r>
+          </w:p>
+        </w:tc>
+      </w:tr>
+      <w:tr>
+        <w:trPr>
+          <w:divId w:val="1649702606"/>
+          <w:tblCellSpacing w:w="15" w:type="dxa"/>
+        </w:trPr>
+        <w:tc>
+          <w:tcPr>
+            <w:tcW w:w="50" w:type="pct"/>
+            <w:hideMark/>
+          </w:tcPr>
+          <w:p>
+            <w:pPr>
+              <w:pStyle w:val="Bibliography"/>
+              <w:spacing w:line="276" w:lineRule="auto"/>
+              <w:rPr>
+                <w:noProof/>
+              </w:rPr>
+            </w:pPr>
+            <w:r>
+              <w:rPr>
+                <w:noProof/>
+              </w:rPr>
+              <w:t xml:space="preserve">[4] </w:t>
+            </w:r>
+          </w:p>
+        </w:tc>
+        <w:tc>
+          <w:tcPr>
+            <w:tcW w:w="0" w:type="auto"/>
+            <w:hideMark/>
+          </w:tcPr>
+          <w:p>
+            <w:pPr>
+              <w:pStyle w:val="Bibliography"/>
+              <w:spacing w:line="276" w:lineRule="auto"/>
+              <w:rPr>
+                <w:noProof/>
+              </w:rPr>
+            </w:pPr>
+            <w:r>
+              <w:rPr>
+                <w:noProof/>
+              </w:rPr>
+              <w:t>StackOverflow, "Java JScrollBar Design," [Online]. Available: https://stackoverflow.com/questions/16373459/java-jscrollbar-design.</w:t>
+            </w:r>
+          </w:p>
+        </w:tc>
+      </w:tr>
+      <w:tr>
+        <w:trPr>
+          <w:divId w:val="1649702606"/>
+          <w:tblCellSpacing w:w="15" w:type="dxa"/>
+        </w:trPr>
+        <w:tc>
+          <w:tcPr>
+            <w:tcW w:w="50" w:type="pct"/>
+            <w:hideMark/>
+          </w:tcPr>
+          <w:p>
+            <w:pPr>
+              <w:pStyle w:val="Bibliography"/>
+              <w:spacing w:line="276" w:lineRule="auto"/>
+              <w:rPr>
+                <w:noProof/>
+              </w:rPr>
+            </w:pPr>
+            <w:r>
+              <w:rPr>
+                <w:noProof/>
+              </w:rPr>
+              <w:t xml:space="preserve">[5] </w:t>
+            </w:r>
+          </w:p>
+        </w:tc>
+        <w:tc>
+          <w:tcPr>
+            <w:tcW w:w="0" w:type="auto"/>
+            <w:hideMark/>
+          </w:tcPr>
+          <w:p>
+            <w:pPr>
+              <w:pStyle w:val="Bibliography"/>
+              <w:spacing w:line="276" w:lineRule="auto"/>
+              <w:rPr>
+                <w:noProof/>
+              </w:rPr>
+            </w:pPr>
+            <w:r>
+              <w:rPr>
+                <w:noProof/>
+              </w:rPr>
+              <w:t>lwolvej, "bluhash4j," [Online]. Available: https://github.com/lwolvej/blurhash4j.</w:t>
+            </w:r>
+          </w:p>
+        </w:tc>
+      </w:tr>
+      <w:tr>
+        <w:trPr>
+          <w:divId w:val="1649702606"/>
+          <w:tblCellSpacing w:w="15" w:type="dxa"/>
+        </w:trPr>
+        <w:tc>
+          <w:tcPr>
+            <w:tcW w:w="50" w:type="pct"/>
+            <w:hideMark/>
+          </w:tcPr>
+          <w:p>
+            <w:pPr>
+              <w:pStyle w:val="Bibliography"/>
+              <w:spacing w:line="276" w:lineRule="auto"/>
+              <w:rPr>
+                <w:noProof/>
+              </w:rPr>
+            </w:pPr>
+            <w:r>
+              <w:rPr>
+                <w:noProof/>
+              </w:rPr>
+              <w:t xml:space="preserve">[6] </w:t>
+            </w:r>
+          </w:p>
+        </w:tc>
+        <w:tc>
+          <w:tcPr>
+            <w:tcW w:w="0" w:type="auto"/>
+            <w:hideMark/>
+          </w:tcPr>
+          <w:p>
+            <w:pPr>
+              <w:pStyle w:val="Bibliography"/>
+              <w:spacing w:line="276" w:lineRule="auto"/>
+              <w:rPr>
+                <w:noProof/>
+              </w:rPr>
+            </w:pPr>
+            <w:r>
+              <w:rPr>
+                <w:noProof/>
+              </w:rPr>
+              <w:t>Swingtips, "Java Swing Tips," [Online]. Available: https://java-swing-tips.blogspot.com/2014/06/how-to-create-circular-progress.html.</w:t>
+            </w:r>
+          </w:p>
+        </w:tc>
+      </w:tr>
+      <w:tr>
+        <w:trPr>
+          <w:divId w:val="1649702606"/>
+          <w:tblCellSpacing w:w="15" w:type="dxa"/>
+        </w:trPr>
+        <w:tc>
+          <w:tcPr>
+            <w:tcW w:w="50" w:type="pct"/>
+            <w:hideMark/>
+          </w:tcPr>
+          <w:p>
+            <w:pPr>
+              <w:pStyle w:val="Bibliography"/>
+              <w:spacing w:line="276" w:lineRule="auto"/>
+              <w:rPr>
+                <w:noProof/>
+              </w:rPr>
+            </w:pPr>
+            <w:r>
+              <w:rPr>
+                <w:noProof/>
+              </w:rPr>
+              <w:t xml:space="preserve">[7] </w:t>
+            </w:r>
+          </w:p>
+        </w:tc>
+        <w:tc>
+          <w:tcPr>
+            <w:tcW w:w="0" w:type="auto"/>
+            <w:hideMark/>
+          </w:tcPr>
+          <w:p>
+            <w:pPr>
+              <w:pStyle w:val="Bibliography"/>
+              <w:spacing w:line="276" w:lineRule="auto"/>
+              <w:rPr>
+                <w:noProof/>
+              </w:rPr>
+            </w:pPr>
+            <w:r>
+              <w:rPr>
+                <w:noProof/>
+              </w:rPr>
+              <w:t>VKU, "Mẫu báo cáo đồ án/ đề án/thực tập," [Online]. Available: https://portal.vku.udn.vn/tai-nguyen/phong-dao-tao/17-mau-bao-cao-do-an-de-anthuc-tap.html.</w:t>
+            </w:r>
+          </w:p>
+        </w:tc>
+      </w:tr>
+    </w:tbl>
+    <w:p>
+      <w:pPr>
+        <w:divId w:val="1649702606"/>
+        <w:rPr>
+          <w:rFonts w:eastAsia="Times New Roman"/>
+          <w:noProof/>
+        </w:rPr>
+      </w:pPr>
+    </w:p>
+    <w:p>
+      <w:pPr>
+        <w:spacing w:line="276" w:lineRule="auto"/>
         <w:jc w:val="both"/>
       </w:pPr>
       <w:r>
-        <w:t>Đồ án môn học Lập trình Java nâng cao.</w:t>
-      </w:r>
-    </w:p>
-    <w:p>
-      <w:pPr>
-        <w:spacing w:line="276" w:lineRule="auto"/>
-        <w:ind w:firstLine="284"/>
-        <w:jc w:val="both"/>
-      </w:pPr>
-      <w:r>
-        <w:t>W3schools, F8, S</w:t>
-      </w:r>
-      <w:r>
-        <w:t xml:space="preserve">tack </w:t>
-      </w:r>
-      <w:r>
-        <w:t>O</w:t>
-      </w:r>
-      <w:r>
-        <w:t>verflow</w:t>
-      </w:r>
-      <w:r>
-        <w:t>,...</w:t>
+        <w:fldChar w:fldCharType="end"/>
       </w:r>
     </w:p>
     <w:sectPr>
@@ -9481,12 +10389,125 @@
     </w:lvl>
   </w:abstractNum>
   <w:abstractNum w:abstractNumId="5" w15:restartNumberingAfterBreak="0">
+    <w:nsid w:val="27953208"/>
+    <w:multiLevelType w:val="hybridMultilevel"/>
+    <w:tmpl w:val="829619E6"/>
+    <w:lvl w:ilvl="0" w:tplc="92EAC1DA">
+      <w:numFmt w:val="bullet"/>
+      <w:lvlText w:val="-"/>
+      <w:lvlJc w:val="left"/>
+      <w:pPr>
+        <w:ind w:left="1429" w:hanging="360"/>
+      </w:pPr>
+      <w:rPr>
+        <w:rFonts w:ascii="Times New Roman" w:eastAsia="Times New Roman" w:hAnsi="Times New Roman" w:cs="Times New Roman" w:hint="default"/>
+      </w:rPr>
+    </w:lvl>
+    <w:lvl w:ilvl="1" w:tplc="FFFFFFFF" w:tentative="1">
+      <w:start w:val="1"/>
+      <w:numFmt w:val="bullet"/>
+      <w:lvlText w:val="o"/>
+      <w:lvlJc w:val="left"/>
+      <w:pPr>
+        <w:ind w:left="2149" w:hanging="360"/>
+      </w:pPr>
+      <w:rPr>
+        <w:rFonts w:ascii="Courier New" w:hAnsi="Courier New" w:cs="Courier New" w:hint="default"/>
+      </w:rPr>
+    </w:lvl>
+    <w:lvl w:ilvl="2" w:tplc="FFFFFFFF" w:tentative="1">
+      <w:start w:val="1"/>
+      <w:numFmt w:val="bullet"/>
+      <w:lvlText w:val=""/>
+      <w:lvlJc w:val="left"/>
+      <w:pPr>
+        <w:ind w:left="2869" w:hanging="360"/>
+      </w:pPr>
+      <w:rPr>
+        <w:rFonts w:ascii="Wingdings" w:hAnsi="Wingdings" w:hint="default"/>
+      </w:rPr>
+    </w:lvl>
+    <w:lvl w:ilvl="3" w:tplc="FFFFFFFF" w:tentative="1">
+      <w:start w:val="1"/>
+      <w:numFmt w:val="bullet"/>
+      <w:lvlText w:val=""/>
+      <w:lvlJc w:val="left"/>
+      <w:pPr>
+        <w:ind w:left="3589" w:hanging="360"/>
+      </w:pPr>
+      <w:rPr>
+        <w:rFonts w:ascii="Symbol" w:hAnsi="Symbol" w:hint="default"/>
+      </w:rPr>
+    </w:lvl>
+    <w:lvl w:ilvl="4" w:tplc="FFFFFFFF" w:tentative="1">
+      <w:start w:val="1"/>
+      <w:numFmt w:val="bullet"/>
+      <w:lvlText w:val="o"/>
+      <w:lvlJc w:val="left"/>
+      <w:pPr>
+        <w:ind w:left="4309" w:hanging="360"/>
+      </w:pPr>
+      <w:rPr>
+        <w:rFonts w:ascii="Courier New" w:hAnsi="Courier New" w:cs="Courier New" w:hint="default"/>
+      </w:rPr>
+    </w:lvl>
+    <w:lvl w:ilvl="5" w:tplc="FFFFFFFF" w:tentative="1">
+      <w:start w:val="1"/>
+      <w:numFmt w:val="bullet"/>
+      <w:lvlText w:val=""/>
+      <w:lvlJc w:val="left"/>
+      <w:pPr>
+        <w:ind w:left="5029" w:hanging="360"/>
+      </w:pPr>
+      <w:rPr>
+        <w:rFonts w:ascii="Wingdings" w:hAnsi="Wingdings" w:hint="default"/>
+      </w:rPr>
+    </w:lvl>
+    <w:lvl w:ilvl="6" w:tplc="FFFFFFFF" w:tentative="1">
+      <w:start w:val="1"/>
+      <w:numFmt w:val="bullet"/>
+      <w:lvlText w:val=""/>
+      <w:lvlJc w:val="left"/>
+      <w:pPr>
+        <w:ind w:left="5749" w:hanging="360"/>
+      </w:pPr>
+      <w:rPr>
+        <w:rFonts w:ascii="Symbol" w:hAnsi="Symbol" w:hint="default"/>
+      </w:rPr>
+    </w:lvl>
+    <w:lvl w:ilvl="7" w:tplc="FFFFFFFF" w:tentative="1">
+      <w:start w:val="1"/>
+      <w:numFmt w:val="bullet"/>
+      <w:lvlText w:val="o"/>
+      <w:lvlJc w:val="left"/>
+      <w:pPr>
+        <w:ind w:left="6469" w:hanging="360"/>
+      </w:pPr>
+      <w:rPr>
+        <w:rFonts w:ascii="Courier New" w:hAnsi="Courier New" w:cs="Courier New" w:hint="default"/>
+      </w:rPr>
+    </w:lvl>
+    <w:lvl w:ilvl="8" w:tplc="FFFFFFFF" w:tentative="1">
+      <w:start w:val="1"/>
+      <w:numFmt w:val="bullet"/>
+      <w:lvlText w:val=""/>
+      <w:lvlJc w:val="left"/>
+      <w:pPr>
+        <w:ind w:left="7189" w:hanging="360"/>
+      </w:pPr>
+      <w:rPr>
+        <w:rFonts w:ascii="Wingdings" w:hAnsi="Wingdings" w:hint="default"/>
+      </w:rPr>
+    </w:lvl>
+  </w:abstractNum>
+  <w:abstractNum w:abstractNumId="6" w15:restartNumberingAfterBreak="0">
     <w:nsid w:val="381D7CEA"/>
     <w:multiLevelType w:val="hybridMultilevel"/>
-    <w:tmpl w:val="855C9B74"/>
-    <w:lvl w:ilvl="0" w:tplc="5BF40970">
+    <w:tmpl w:val="8DDC993C"/>
+    <w:lvl w:ilvl="0" w:tplc="4258A5CC">
       <w:start w:val="1"/>
       <w:numFmt w:val="decimal"/>
+      <w:pStyle w:val="KETLUAN"/>
       <w:lvlText w:val="%1."/>
       <w:lvlJc w:val="left"/>
       <w:pPr>
@@ -9569,7 +10590,7 @@
       </w:pPr>
     </w:lvl>
   </w:abstractNum>
-  <w:abstractNum w:abstractNumId="6" w15:restartNumberingAfterBreak="0">
+  <w:abstractNum w:abstractNumId="7" w15:restartNumberingAfterBreak="0">
     <w:nsid w:val="44332B8E"/>
     <w:multiLevelType w:val="hybridMultilevel"/>
     <w:tmpl w:val="69D8F65E"/>
@@ -9682,7 +10703,120 @@
       </w:rPr>
     </w:lvl>
   </w:abstractNum>
-  <w:abstractNum w:abstractNumId="7" w15:restartNumberingAfterBreak="0">
+  <w:abstractNum w:abstractNumId="8" w15:restartNumberingAfterBreak="0">
+    <w:nsid w:val="45602D08"/>
+    <w:multiLevelType w:val="hybridMultilevel"/>
+    <w:tmpl w:val="90EAD90E"/>
+    <w:lvl w:ilvl="0" w:tplc="04090001">
+      <w:start w:val="1"/>
+      <w:numFmt w:val="bullet"/>
+      <w:lvlText w:val=""/>
+      <w:lvlJc w:val="left"/>
+      <w:pPr>
+        <w:ind w:left="1429" w:hanging="360"/>
+      </w:pPr>
+      <w:rPr>
+        <w:rFonts w:ascii="Symbol" w:hAnsi="Symbol" w:hint="default"/>
+      </w:rPr>
+    </w:lvl>
+    <w:lvl w:ilvl="1" w:tplc="04090003" w:tentative="1">
+      <w:start w:val="1"/>
+      <w:numFmt w:val="bullet"/>
+      <w:lvlText w:val="o"/>
+      <w:lvlJc w:val="left"/>
+      <w:pPr>
+        <w:ind w:left="2149" w:hanging="360"/>
+      </w:pPr>
+      <w:rPr>
+        <w:rFonts w:ascii="Courier New" w:hAnsi="Courier New" w:cs="Courier New" w:hint="default"/>
+      </w:rPr>
+    </w:lvl>
+    <w:lvl w:ilvl="2" w:tplc="04090005" w:tentative="1">
+      <w:start w:val="1"/>
+      <w:numFmt w:val="bullet"/>
+      <w:lvlText w:val=""/>
+      <w:lvlJc w:val="left"/>
+      <w:pPr>
+        <w:ind w:left="2869" w:hanging="360"/>
+      </w:pPr>
+      <w:rPr>
+        <w:rFonts w:ascii="Wingdings" w:hAnsi="Wingdings" w:hint="default"/>
+      </w:rPr>
+    </w:lvl>
+    <w:lvl w:ilvl="3" w:tplc="04090001" w:tentative="1">
+      <w:start w:val="1"/>
+      <w:numFmt w:val="bullet"/>
+      <w:lvlText w:val=""/>
+      <w:lvlJc w:val="left"/>
+      <w:pPr>
+        <w:ind w:left="3589" w:hanging="360"/>
+      </w:pPr>
+      <w:rPr>
+        <w:rFonts w:ascii="Symbol" w:hAnsi="Symbol" w:hint="default"/>
+      </w:rPr>
+    </w:lvl>
+    <w:lvl w:ilvl="4" w:tplc="04090003" w:tentative="1">
+      <w:start w:val="1"/>
+      <w:numFmt w:val="bullet"/>
+      <w:lvlText w:val="o"/>
+      <w:lvlJc w:val="left"/>
+      <w:pPr>
+        <w:ind w:left="4309" w:hanging="360"/>
+      </w:pPr>
+      <w:rPr>
+        <w:rFonts w:ascii="Courier New" w:hAnsi="Courier New" w:cs="Courier New" w:hint="default"/>
+      </w:rPr>
+    </w:lvl>
+    <w:lvl w:ilvl="5" w:tplc="04090005" w:tentative="1">
+      <w:start w:val="1"/>
+      <w:numFmt w:val="bullet"/>
+      <w:lvlText w:val=""/>
+      <w:lvlJc w:val="left"/>
+      <w:pPr>
+        <w:ind w:left="5029" w:hanging="360"/>
+      </w:pPr>
+      <w:rPr>
+        <w:rFonts w:ascii="Wingdings" w:hAnsi="Wingdings" w:hint="default"/>
+      </w:rPr>
+    </w:lvl>
+    <w:lvl w:ilvl="6" w:tplc="04090001" w:tentative="1">
+      <w:start w:val="1"/>
+      <w:numFmt w:val="bullet"/>
+      <w:lvlText w:val=""/>
+      <w:lvlJc w:val="left"/>
+      <w:pPr>
+        <w:ind w:left="5749" w:hanging="360"/>
+      </w:pPr>
+      <w:rPr>
+        <w:rFonts w:ascii="Symbol" w:hAnsi="Symbol" w:hint="default"/>
+      </w:rPr>
+    </w:lvl>
+    <w:lvl w:ilvl="7" w:tplc="04090003" w:tentative="1">
+      <w:start w:val="1"/>
+      <w:numFmt w:val="bullet"/>
+      <w:lvlText w:val="o"/>
+      <w:lvlJc w:val="left"/>
+      <w:pPr>
+        <w:ind w:left="6469" w:hanging="360"/>
+      </w:pPr>
+      <w:rPr>
+        <w:rFonts w:ascii="Courier New" w:hAnsi="Courier New" w:cs="Courier New" w:hint="default"/>
+      </w:rPr>
+    </w:lvl>
+    <w:lvl w:ilvl="8" w:tplc="04090005" w:tentative="1">
+      <w:start w:val="1"/>
+      <w:numFmt w:val="bullet"/>
+      <w:lvlText w:val=""/>
+      <w:lvlJc w:val="left"/>
+      <w:pPr>
+        <w:ind w:left="7189" w:hanging="360"/>
+      </w:pPr>
+      <w:rPr>
+        <w:rFonts w:ascii="Wingdings" w:hAnsi="Wingdings" w:hint="default"/>
+      </w:rPr>
+    </w:lvl>
+  </w:abstractNum>
+  <w:abstractNum w:abstractNumId="9" w15:restartNumberingAfterBreak="0">
     <w:nsid w:val="4AAA29DB"/>
     <w:multiLevelType w:val="multilevel"/>
     <w:tmpl w:val="CE08A69A"/>
@@ -9795,7 +10929,7 @@
       </w:rPr>
     </w:lvl>
   </w:abstractNum>
-  <w:abstractNum w:abstractNumId="8" w15:restartNumberingAfterBreak="0">
+  <w:abstractNum w:abstractNumId="10" w15:restartNumberingAfterBreak="0">
     <w:nsid w:val="58C24959"/>
     <w:multiLevelType w:val="multilevel"/>
     <w:tmpl w:val="CE08A69A"/>
@@ -9908,7 +11042,96 @@
       </w:rPr>
     </w:lvl>
   </w:abstractNum>
-  <w:abstractNum w:abstractNumId="9" w15:restartNumberingAfterBreak="0">
+  <w:abstractNum w:abstractNumId="11" w15:restartNumberingAfterBreak="0">
+    <w:nsid w:val="6DFF1950"/>
+    <w:multiLevelType w:val="hybridMultilevel"/>
+    <w:tmpl w:val="B406CEEC"/>
+    <w:lvl w:ilvl="0" w:tplc="885CD23A">
+      <w:start w:val="1"/>
+      <w:numFmt w:val="decimal"/>
+      <w:lvlText w:val="%1."/>
+      <w:lvlJc w:val="left"/>
+      <w:pPr>
+        <w:ind w:left="644" w:hanging="360"/>
+      </w:pPr>
+      <w:rPr>
+        <w:rFonts w:hint="default"/>
+      </w:rPr>
+    </w:lvl>
+    <w:lvl w:ilvl="1" w:tplc="04090019" w:tentative="1">
+      <w:start w:val="1"/>
+      <w:numFmt w:val="lowerLetter"/>
+      <w:lvlText w:val="%2."/>
+      <w:lvlJc w:val="left"/>
+      <w:pPr>
+        <w:ind w:left="1364" w:hanging="360"/>
+      </w:pPr>
+    </w:lvl>
+    <w:lvl w:ilvl="2" w:tplc="0409001B" w:tentative="1">
+      <w:start w:val="1"/>
+      <w:numFmt w:val="lowerRoman"/>
+      <w:lvlText w:val="%3."/>
+      <w:lvlJc w:val="right"/>
+      <w:pPr>
+        <w:ind w:left="2084" w:hanging="180"/>
+      </w:pPr>
+    </w:lvl>
+    <w:lvl w:ilvl="3" w:tplc="0409000F" w:tentative="1">
+      <w:start w:val="1"/>
+      <w:numFmt w:val="decimal"/>
+      <w:lvlText w:val="%4."/>
+      <w:lvlJc w:val="left"/>
+      <w:pPr>
+        <w:ind w:left="2804" w:hanging="360"/>
+      </w:pPr>
+    </w:lvl>
+    <w:lvl w:ilvl="4" w:tplc="04090019" w:tentative="1">
+      <w:start w:val="1"/>
+      <w:numFmt w:val="lowerLetter"/>
+      <w:lvlText w:val="%5."/>
+      <w:lvlJc w:val="left"/>
+      <w:pPr>
+        <w:ind w:left="3524" w:hanging="360"/>
+      </w:pPr>
+    </w:lvl>
+    <w:lvl w:ilvl="5" w:tplc="0409001B" w:tentative="1">
+      <w:start w:val="1"/>
+      <w:numFmt w:val="lowerRoman"/>
+      <w:lvlText w:val="%6."/>
+      <w:lvlJc w:val="right"/>
+      <w:pPr>
+        <w:ind w:left="4244" w:hanging="180"/>
+      </w:pPr>
+    </w:lvl>
+    <w:lvl w:ilvl="6" w:tplc="0409000F" w:tentative="1">
+      <w:start w:val="1"/>
+      <w:numFmt w:val="decimal"/>
+      <w:lvlText w:val="%7."/>
+      <w:lvlJc w:val="left"/>
+      <w:pPr>
+        <w:ind w:left="4964" w:hanging="360"/>
+      </w:pPr>
+    </w:lvl>
+    <w:lvl w:ilvl="7" w:tplc="04090019" w:tentative="1">
+      <w:start w:val="1"/>
+      <w:numFmt w:val="lowerLetter"/>
+      <w:lvlText w:val="%8."/>
+      <w:lvlJc w:val="left"/>
+      <w:pPr>
+        <w:ind w:left="5684" w:hanging="360"/>
+      </w:pPr>
+    </w:lvl>
+    <w:lvl w:ilvl="8" w:tplc="0409001B" w:tentative="1">
+      <w:start w:val="1"/>
+      <w:numFmt w:val="lowerRoman"/>
+      <w:lvlText w:val="%9."/>
+      <w:lvlJc w:val="right"/>
+      <w:pPr>
+        <w:ind w:left="6404" w:hanging="180"/>
+      </w:pPr>
+    </w:lvl>
+  </w:abstractNum>
+  <w:abstractNum w:abstractNumId="12" w15:restartNumberingAfterBreak="0">
     <w:nsid w:val="6F706B9C"/>
     <w:multiLevelType w:val="multilevel"/>
     <w:tmpl w:val="51A806EE"/>
@@ -9994,11 +11217,11 @@
       </w:pPr>
     </w:lvl>
   </w:abstractNum>
-  <w:abstractNum w:abstractNumId="10" w15:restartNumberingAfterBreak="0">
+  <w:abstractNum w:abstractNumId="13" w15:restartNumberingAfterBreak="0">
     <w:nsid w:val="6F961095"/>
     <w:multiLevelType w:val="hybridMultilevel"/>
-    <w:tmpl w:val="728259A0"/>
-    <w:lvl w:ilvl="0" w:tplc="A09AD63C">
+    <w:tmpl w:val="055E600C"/>
+    <w:lvl w:ilvl="0" w:tplc="42F2B1F4">
       <w:start w:val="1"/>
       <w:numFmt w:val="decimal"/>
       <w:pStyle w:val="LISTMODAU"/>
@@ -10084,7 +11307,7 @@
       </w:pPr>
     </w:lvl>
   </w:abstractNum>
-  <w:abstractNum w:abstractNumId="11" w15:restartNumberingAfterBreak="0">
+  <w:abstractNum w:abstractNumId="14" w15:restartNumberingAfterBreak="0">
     <w:nsid w:val="756B6BF3"/>
     <w:multiLevelType w:val="multilevel"/>
     <w:tmpl w:val="0409001F"/>
@@ -10170,7 +11393,7 @@
       </w:pPr>
     </w:lvl>
   </w:abstractNum>
-  <w:abstractNum w:abstractNumId="12" w15:restartNumberingAfterBreak="0">
+  <w:abstractNum w:abstractNumId="15" w15:restartNumberingAfterBreak="0">
     <w:nsid w:val="7D3E0854"/>
     <w:multiLevelType w:val="hybridMultilevel"/>
     <w:tmpl w:val="3B42D7F2"/>
@@ -10282,7 +11505,7 @@
       </w:rPr>
     </w:lvl>
   </w:abstractNum>
-  <w:abstractNum w:abstractNumId="13" w15:restartNumberingAfterBreak="0">
+  <w:abstractNum w:abstractNumId="16" w15:restartNumberingAfterBreak="0">
     <w:nsid w:val="7DC11A5E"/>
     <w:multiLevelType w:val="hybridMultilevel"/>
     <w:tmpl w:val="9F1C68EE"/>
@@ -10395,7 +11618,7 @@
     </w:lvl>
   </w:abstractNum>
   <w:num w:numId="1" w16cid:durableId="1020471613">
-    <w:abstractNumId w:val="10"/>
+    <w:abstractNumId w:val="13"/>
   </w:num>
   <w:num w:numId="2" w16cid:durableId="945305288">
     <w:abstractNumId w:val="3"/>
@@ -10404,28 +11627,28 @@
     <w:abstractNumId w:val="1"/>
   </w:num>
   <w:num w:numId="4" w16cid:durableId="1007945270">
-    <w:abstractNumId w:val="12"/>
+    <w:abstractNumId w:val="15"/>
   </w:num>
   <w:num w:numId="5" w16cid:durableId="1420100260">
-    <w:abstractNumId w:val="13"/>
+    <w:abstractNumId w:val="16"/>
   </w:num>
   <w:num w:numId="6" w16cid:durableId="1015693759">
-    <w:abstractNumId w:val="9"/>
+    <w:abstractNumId w:val="12"/>
   </w:num>
   <w:num w:numId="7" w16cid:durableId="1381981611">
     <w:abstractNumId w:val="4"/>
   </w:num>
   <w:num w:numId="8" w16cid:durableId="1744260650">
-    <w:abstractNumId w:val="8"/>
+    <w:abstractNumId w:val="10"/>
   </w:num>
   <w:num w:numId="9" w16cid:durableId="399639536">
-    <w:abstractNumId w:val="7"/>
+    <w:abstractNumId w:val="9"/>
   </w:num>
   <w:num w:numId="10" w16cid:durableId="163908921">
-    <w:abstractNumId w:val="11"/>
+    <w:abstractNumId w:val="14"/>
   </w:num>
   <w:num w:numId="11" w16cid:durableId="157573108">
-    <w:abstractNumId w:val="9"/>
+    <w:abstractNumId w:val="12"/>
     <w:lvlOverride w:ilvl="0">
       <w:startOverride w:val="1"/>
     </w:lvlOverride>
@@ -10458,13 +11681,22 @@
     <w:abstractNumId w:val="0"/>
   </w:num>
   <w:num w:numId="13" w16cid:durableId="1662347065">
-    <w:abstractNumId w:val="6"/>
+    <w:abstractNumId w:val="7"/>
   </w:num>
   <w:num w:numId="14" w16cid:durableId="161940089">
     <w:abstractNumId w:val="2"/>
   </w:num>
   <w:num w:numId="15" w16cid:durableId="443963882">
+    <w:abstractNumId w:val="6"/>
+  </w:num>
+  <w:num w:numId="16" w16cid:durableId="841048328">
+    <w:abstractNumId w:val="8"/>
+  </w:num>
+  <w:num w:numId="17" w16cid:durableId="416022609">
     <w:abstractNumId w:val="5"/>
+  </w:num>
+  <w:num w:numId="18" w16cid:durableId="690842689">
+    <w:abstractNumId w:val="11"/>
   </w:num>
 </w:numbering>
 </file>
@@ -11247,13 +12479,13 @@
     <w:link w:val="LISTMODAUChar"/>
     <w:autoRedefine/>
     <w:qFormat/>
-    <w:rsid w:val="00AD1F9A"/>
+    <w:rsid w:val="00BE4CDA"/>
     <w:pPr>
       <w:numPr>
         <w:numId w:val="1"/>
       </w:numPr>
       <w:spacing w:line="480" w:lineRule="auto"/>
-      <w:ind w:left="567"/>
+      <w:ind w:left="567" w:hanging="357"/>
     </w:pPr>
     <w:rPr>
       <w:b/>
@@ -11271,7 +12503,7 @@
     <w:name w:val="LIST_MO_DAU Char"/>
     <w:basedOn w:val="ListParagraphChar"/>
     <w:link w:val="LISTMODAU"/>
-    <w:rsid w:val="00AD1F9A"/>
+    <w:rsid w:val="00BE4CDA"/>
     <w:rPr>
       <w:b/>
       <w:bCs/>
@@ -11335,11 +12567,116 @@
     <w:autoRedefine/>
     <w:uiPriority w:val="39"/>
     <w:unhideWhenUsed/>
-    <w:rsid w:val="004536F3"/>
+    <w:rsid w:val="007C78A3"/>
     <w:pPr>
-      <w:spacing w:after="100"/>
+      <w:tabs>
+        <w:tab w:val="right" w:leader="dot" w:pos="9061"/>
+      </w:tabs>
+      <w:spacing w:after="100" w:line="276" w:lineRule="auto"/>
       <w:ind w:left="520"/>
     </w:pPr>
+  </w:style>
+  <w:style w:type="paragraph" w:customStyle="1" w:styleId="KETLUAN">
+    <w:name w:val="KETLUAN"/>
+    <w:basedOn w:val="ListParagraph"/>
+    <w:link w:val="KETLUANChar"/>
+    <w:autoRedefine/>
+    <w:qFormat/>
+    <w:rsid w:val="00BE4CDA"/>
+    <w:pPr>
+      <w:numPr>
+        <w:numId w:val="15"/>
+      </w:numPr>
+      <w:spacing w:line="480" w:lineRule="auto"/>
+      <w:ind w:left="567" w:hanging="357"/>
+    </w:pPr>
+    <w:rPr>
+      <w:b/>
+      <w:bCs/>
+    </w:rPr>
+  </w:style>
+  <w:style w:type="character" w:customStyle="1" w:styleId="KETLUANChar">
+    <w:name w:val="KETLUAN Char"/>
+    <w:basedOn w:val="ListParagraphChar"/>
+    <w:link w:val="KETLUAN"/>
+    <w:rsid w:val="00BE4CDA"/>
+    <w:rPr>
+      <w:b/>
+      <w:bCs/>
+    </w:rPr>
+  </w:style>
+  <w:style w:type="character" w:styleId="CommentReference">
+    <w:name w:val="annotation reference"/>
+    <w:basedOn w:val="DefaultParagraphFont"/>
+    <w:uiPriority w:val="99"/>
+    <w:semiHidden/>
+    <w:unhideWhenUsed/>
+    <w:rsid w:val="007C78A3"/>
+    <w:rPr>
+      <w:sz w:val="16"/>
+      <w:szCs w:val="16"/>
+    </w:rPr>
+  </w:style>
+  <w:style w:type="paragraph" w:styleId="CommentText">
+    <w:name w:val="annotation text"/>
+    <w:basedOn w:val="Normal"/>
+    <w:link w:val="CommentTextChar"/>
+    <w:uiPriority w:val="99"/>
+    <w:semiHidden/>
+    <w:unhideWhenUsed/>
+    <w:rsid w:val="007C78A3"/>
+    <w:rPr>
+      <w:sz w:val="20"/>
+      <w:szCs w:val="20"/>
+    </w:rPr>
+  </w:style>
+  <w:style w:type="character" w:customStyle="1" w:styleId="CommentTextChar">
+    <w:name w:val="Comment Text Char"/>
+    <w:basedOn w:val="DefaultParagraphFont"/>
+    <w:link w:val="CommentText"/>
+    <w:uiPriority w:val="99"/>
+    <w:semiHidden/>
+    <w:rsid w:val="007C78A3"/>
+    <w:rPr>
+      <w:sz w:val="20"/>
+      <w:szCs w:val="20"/>
+    </w:rPr>
+  </w:style>
+  <w:style w:type="paragraph" w:styleId="CommentSubject">
+    <w:name w:val="annotation subject"/>
+    <w:basedOn w:val="CommentText"/>
+    <w:next w:val="CommentText"/>
+    <w:link w:val="CommentSubjectChar"/>
+    <w:uiPriority w:val="99"/>
+    <w:semiHidden/>
+    <w:unhideWhenUsed/>
+    <w:rsid w:val="007C78A3"/>
+    <w:rPr>
+      <w:b/>
+      <w:bCs/>
+    </w:rPr>
+  </w:style>
+  <w:style w:type="character" w:customStyle="1" w:styleId="CommentSubjectChar">
+    <w:name w:val="Comment Subject Char"/>
+    <w:basedOn w:val="CommentTextChar"/>
+    <w:link w:val="CommentSubject"/>
+    <w:uiPriority w:val="99"/>
+    <w:semiHidden/>
+    <w:rsid w:val="007C78A3"/>
+    <w:rPr>
+      <w:b/>
+      <w:bCs/>
+      <w:sz w:val="20"/>
+      <w:szCs w:val="20"/>
+    </w:rPr>
+  </w:style>
+  <w:style w:type="paragraph" w:styleId="Bibliography">
+    <w:name w:val="Bibliography"/>
+    <w:basedOn w:val="Normal"/>
+    <w:next w:val="Normal"/>
+    <w:uiPriority w:val="37"/>
+    <w:unhideWhenUsed/>
+    <w:rsid w:val="002E6B59"/>
   </w:style>
 </w:styles>
 </file>
@@ -11640,11 +12977,131 @@
 </file>
 
 <file path=customXml/item1.xml><?xml version="1.0" encoding="utf-8"?>
-<b:Sources xmlns:b="http://schemas.openxmlformats.org/officeDocument/2006/bibliography" xmlns="http://schemas.openxmlformats.org/officeDocument/2006/bibliography" SelectedStyle="\APASixthEditionOfficeOnline.xsl" StyleName="APA" Version="6"/>
+<b:Sources xmlns:b="http://schemas.openxmlformats.org/officeDocument/2006/bibliography" xmlns="http://schemas.openxmlformats.org/officeDocument/2006/bibliography" SelectedStyle="\IEEE2006OfficeOnline.xsl" StyleName="IEEE" Version="2006">
+  <b:Source>
+    <b:Tag>Icon</b:Tag>
+    <b:SourceType>DocumentFromInternetSite</b:SourceType>
+    <b:Guid>{CD6CB799-05FF-4E72-B9B5-6360B7367C6F}</b:Guid>
+    <b:Author>
+      <b:Author>
+        <b:NameList>
+          <b:Person>
+            <b:Last>Icons8</b:Last>
+          </b:Person>
+        </b:NameList>
+      </b:Author>
+    </b:Author>
+    <b:Title>Icons8</b:Title>
+    <b:URL>https://icons8.com/icons/nolan</b:URL>
+    <b:RefOrder>1</b:RefOrder>
+  </b:Source>
+  <b:Source>
+    <b:Tag>UndecoratedJFrameSta22</b:Tag>
+    <b:SourceType>DocumentFromInternetSite</b:SourceType>
+    <b:Guid>{80A39E1C-BAD0-4674-89D7-4CB2CF158972}</b:Guid>
+    <b:Author>
+      <b:Author>
+        <b:NameList>
+          <b:Person>
+            <b:Last>StackOverflow</b:Last>
+          </b:Person>
+        </b:NameList>
+      </b:Author>
+    </b:Author>
+    <b:Title>Drag and Resize undercorated JFrame</b:Title>
+    <b:URL>https://stackoverflow.com/questions/24476496/drag-and-resize-undecorated-jframe</b:URL>
+    <b:RefOrder>2</b:RefOrder>
+  </b:Source>
+  <b:Source>
+    <b:Tag>Mig</b:Tag>
+    <b:SourceType>DocumentFromInternetSite</b:SourceType>
+    <b:Guid>{F94B42C9-C48A-4B2E-83D1-A23974A62773}</b:Guid>
+    <b:Author>
+      <b:Author>
+        <b:NameList>
+          <b:Person>
+            <b:Last>MigLayout</b:Last>
+          </b:Person>
+        </b:NameList>
+      </b:Author>
+    </b:Author>
+    <b:Title>MigLayout - Java Layout Manager for Swing, SWT and JavaFX</b:Title>
+    <b:URL>http://www.miglayout.com/</b:URL>
+    <b:RefOrder>3</b:RefOrder>
+  </b:Source>
+  <b:Source>
+    <b:Tag>Sta</b:Tag>
+    <b:SourceType>DocumentFromInternetSite</b:SourceType>
+    <b:Guid>{982783D1-3BFA-4EDF-ABFA-3CEEF628C9F2}</b:Guid>
+    <b:Author>
+      <b:Author>
+        <b:NameList>
+          <b:Person>
+            <b:Last>StackOverflow</b:Last>
+          </b:Person>
+        </b:NameList>
+      </b:Author>
+    </b:Author>
+    <b:Title>Java JScrollBar Design</b:Title>
+    <b:URL>https://stackoverflow.com/questions/16373459/java-jscrollbar-design</b:URL>
+    <b:RefOrder>4</b:RefOrder>
+  </b:Source>
+  <b:Source>
+    <b:Tag>lwo</b:Tag>
+    <b:SourceType>DocumentFromInternetSite</b:SourceType>
+    <b:Guid>{50AB56C0-40C5-47DB-9A69-B58E45868769}</b:Guid>
+    <b:Author>
+      <b:Author>
+        <b:NameList>
+          <b:Person>
+            <b:Last>lwolvej</b:Last>
+          </b:Person>
+        </b:NameList>
+      </b:Author>
+    </b:Author>
+    <b:Title>bluhash4j</b:Title>
+    <b:URL>https://github.com/lwolvej/blurhash4j</b:URL>
+    <b:RefOrder>5</b:RefOrder>
+  </b:Source>
+  <b:Source>
+    <b:Tag>Swi</b:Tag>
+    <b:SourceType>DocumentFromInternetSite</b:SourceType>
+    <b:Guid>{A67AEC42-8993-41B2-BE2B-D4F61F93F1A7}</b:Guid>
+    <b:Author>
+      <b:Author>
+        <b:NameList>
+          <b:Person>
+            <b:Last>Swingtips</b:Last>
+          </b:Person>
+        </b:NameList>
+      </b:Author>
+    </b:Author>
+    <b:Title>Java Swing Tips</b:Title>
+    <b:URL>https://java-swing-tips.blogspot.com/2014/06/how-to-create-circular-progress.html</b:URL>
+    <b:RefOrder>6</b:RefOrder>
+  </b:Source>
+  <b:Source>
+    <b:Tag>Thư</b:Tag>
+    <b:SourceType>DocumentFromInternetSite</b:SourceType>
+    <b:Guid>{B03A51B3-EA5A-4098-887C-24F61A204A96}</b:Guid>
+    <b:Author>
+      <b:Author>
+        <b:NameList>
+          <b:Person>
+            <b:Last>VKU</b:Last>
+          </b:Person>
+        </b:NameList>
+      </b:Author>
+    </b:Author>
+    <b:Title>Mẫu báo cáo đồ án/ đề án/thực tập</b:Title>
+    <b:URL>https://portal.vku.udn.vn/tai-nguyen/phong-dao-tao/17-mau-bao-cao-do-an-de-anthuc-tap.html</b:URL>
+    <b:RefOrder>7</b:RefOrder>
+  </b:Source>
+</b:Sources>
 </file>
 
 <file path=customXml/itemProps1.xml><?xml version="1.0" encoding="utf-8"?>
-<ds:datastoreItem xmlns:ds="http://schemas.openxmlformats.org/officeDocument/2006/customXml" ds:itemID="{FFA0436F-05B7-4FEB-BD88-08614380D69D}">
+<ds:datastoreItem xmlns:ds="http://schemas.openxmlformats.org/officeDocument/2006/customXml" ds:itemID="{DA65EB33-1C07-480C-8D20-28D6D71B2008}">
   <ds:schemaRefs>
     <ds:schemaRef ds:uri="http://schemas.openxmlformats.org/officeDocument/2006/bibliography"/>
   </ds:schemaRefs>
